--- a/_0_docs/ValidationDraft.docx
+++ b/_0_docs/ValidationDraft.docx
@@ -7,6 +7,884 @@
         <w:pStyle w:val="Heading1"/>
       </w:pPr>
       <w:r>
+        <w:t>BUBBLE</w:t>
+      </w:r>
+      <w:r>
+        <w:t xml:space="preserve"> Ue1</w:t>
+      </w:r>
+    </w:p>
+    <w:p>
+      <w:pPr>
+        <w:pStyle w:val="Heading2"/>
+      </w:pPr>
+      <w:r>
+        <w:t>Key Features</w:t>
+      </w:r>
+    </w:p>
+    <w:tbl>
+      <w:tblPr>
+        <w:tblStyle w:val="TableGrid"/>
+        <w:tblW w:w="0" w:type="auto"/>
+        <w:tblLook w:val="04A0" w:firstRow="1" w:lastRow="0" w:firstColumn="1" w:lastColumn="0" w:noHBand="0" w:noVBand="1"/>
+      </w:tblPr>
+      <w:tblGrid>
+        <w:gridCol w:w="3116"/>
+        <w:gridCol w:w="3117"/>
+        <w:gridCol w:w="3117"/>
+      </w:tblGrid>
+      <w:tr>
+        <w:tc>
+          <w:tcPr>
+            <w:tcW w:w="3116" w:type="dxa"/>
+          </w:tcPr>
+          <w:p>
+            <w:pPr>
+              <w:rPr>
+                <w:lang w:eastAsia="en-US"/>
+              </w:rPr>
+            </w:pPr>
+            <w:r>
+              <w:rPr>
+                <w:lang w:eastAsia="en-US"/>
+              </w:rPr>
+              <w:t>Albedo/Solar Absorptance</w:t>
+            </w:r>
+          </w:p>
+        </w:tc>
+        <w:tc>
+          <w:tcPr>
+            <w:tcW w:w="3117" w:type="dxa"/>
+          </w:tcPr>
+          <w:p>
+            <w:pPr>
+              <w:rPr>
+                <w:lang w:eastAsia="en-US"/>
+              </w:rPr>
+            </w:pPr>
+            <w:r>
+              <w:rPr>
+                <w:lang w:eastAsia="en-US"/>
+              </w:rPr>
+              <w:t>TypeWall</w:t>
+            </w:r>
+          </w:p>
+        </w:tc>
+        <w:tc>
+          <w:tcPr>
+            <w:tcW w:w="3117" w:type="dxa"/>
+          </w:tcPr>
+          <w:p>
+            <w:pPr>
+              <w:rPr>
+                <w:lang w:eastAsia="en-US"/>
+              </w:rPr>
+            </w:pPr>
+            <w:r>
+              <w:rPr>
+                <w:lang w:eastAsia="en-US"/>
+              </w:rPr>
+              <w:t>TypeRoof</w:t>
+            </w:r>
+          </w:p>
+        </w:tc>
+      </w:tr>
+      <w:tr>
+        <w:tc>
+          <w:tcPr>
+            <w:tcW w:w="3116" w:type="dxa"/>
+          </w:tcPr>
+          <w:p>
+            <w:pPr>
+              <w:rPr>
+                <w:lang w:eastAsia="en-US"/>
+              </w:rPr>
+            </w:pPr>
+            <w:r>
+              <w:rPr>
+                <w:lang w:eastAsia="en-US"/>
+              </w:rPr>
+              <w:t>Only EP</w:t>
+            </w:r>
+          </w:p>
+        </w:tc>
+        <w:tc>
+          <w:tcPr>
+            <w:tcW w:w="3117" w:type="dxa"/>
+          </w:tcPr>
+          <w:p>
+            <w:pPr>
+              <w:rPr>
+                <w:lang w:eastAsia="en-US"/>
+              </w:rPr>
+            </w:pPr>
+            <w:r>
+              <w:rPr>
+                <w:lang w:eastAsia="en-US"/>
+              </w:rPr>
+              <w:t>Solar Absorptance = 0.5</w:t>
+            </w:r>
+          </w:p>
+        </w:tc>
+        <w:tc>
+          <w:tcPr>
+            <w:tcW w:w="3117" w:type="dxa"/>
+          </w:tcPr>
+          <w:p>
+            <w:pPr>
+              <w:rPr>
+                <w:lang w:eastAsia="en-US"/>
+              </w:rPr>
+            </w:pPr>
+            <w:r>
+              <w:rPr>
+                <w:lang w:eastAsia="en-US"/>
+              </w:rPr>
+              <w:t>Solar Absorptance = 0.5</w:t>
+            </w:r>
+          </w:p>
+        </w:tc>
+      </w:tr>
+      <w:tr>
+        <w:tc>
+          <w:tcPr>
+            <w:tcW w:w="3116" w:type="dxa"/>
+          </w:tcPr>
+          <w:p>
+            <w:pPr>
+              <w:rPr>
+                <w:lang w:eastAsia="en-US"/>
+              </w:rPr>
+            </w:pPr>
+            <w:r>
+              <w:rPr>
+                <w:lang w:eastAsia="en-US"/>
+              </w:rPr>
+              <w:t>Only VCWG</w:t>
+            </w:r>
+          </w:p>
+        </w:tc>
+        <w:tc>
+          <w:tcPr>
+            <w:tcW w:w="3117" w:type="dxa"/>
+          </w:tcPr>
+          <w:p>
+            <w:pPr>
+              <w:rPr>
+                <w:lang w:eastAsia="en-US"/>
+              </w:rPr>
+            </w:pPr>
+            <w:r>
+              <w:rPr>
+                <w:lang w:eastAsia="en-US"/>
+              </w:rPr>
+              <w:t>Albedo = 0.15</w:t>
+            </w:r>
+          </w:p>
+        </w:tc>
+        <w:tc>
+          <w:tcPr>
+            <w:tcW w:w="3117" w:type="dxa"/>
+          </w:tcPr>
+          <w:p>
+            <w:pPr>
+              <w:rPr>
+                <w:lang w:eastAsia="en-US"/>
+              </w:rPr>
+            </w:pPr>
+            <w:r>
+              <w:rPr>
+                <w:lang w:eastAsia="en-US"/>
+              </w:rPr>
+              <w:t>Albedo = 0.15</w:t>
+            </w:r>
+          </w:p>
+        </w:tc>
+      </w:tr>
+      <w:tr>
+        <w:tc>
+          <w:tcPr>
+            <w:tcW w:w="3116" w:type="dxa"/>
+          </w:tcPr>
+          <w:p>
+            <w:pPr>
+              <w:rPr>
+                <w:lang w:eastAsia="en-US"/>
+              </w:rPr>
+            </w:pPr>
+            <w:r>
+              <w:rPr>
+                <w:lang w:eastAsia="en-US"/>
+              </w:rPr>
+              <w:t>Bypass</w:t>
+            </w:r>
+          </w:p>
+        </w:tc>
+        <w:tc>
+          <w:tcPr>
+            <w:tcW w:w="3117" w:type="dxa"/>
+          </w:tcPr>
+          <w:p>
+            <w:pPr>
+              <w:rPr>
+                <w:lang w:eastAsia="en-US"/>
+              </w:rPr>
+            </w:pPr>
+            <w:r>
+              <w:rPr>
+                <w:lang w:eastAsia="en-US"/>
+              </w:rPr>
+              <w:t>[UWG]</w:t>
+            </w:r>
+            <w:r>
+              <w:rPr>
+                <w:lang w:eastAsia="en-US"/>
+              </w:rPr>
+              <w:t>Albedo = 0.15</w:t>
+            </w:r>
+          </w:p>
+          <w:p>
+            <w:pPr>
+              <w:rPr>
+                <w:lang w:eastAsia="en-US"/>
+              </w:rPr>
+            </w:pPr>
+            <w:r>
+              <w:rPr>
+                <w:lang w:eastAsia="en-US"/>
+              </w:rPr>
+              <w:t>[IDF]</w:t>
+            </w:r>
+            <w:r>
+              <w:rPr>
+                <w:lang w:eastAsia="en-US"/>
+              </w:rPr>
+              <w:t>Solar Absorptance = 0.5</w:t>
+            </w:r>
+          </w:p>
+        </w:tc>
+        <w:tc>
+          <w:tcPr>
+            <w:tcW w:w="3117" w:type="dxa"/>
+          </w:tcPr>
+          <w:p>
+            <w:pPr>
+              <w:rPr>
+                <w:lang w:eastAsia="en-US"/>
+              </w:rPr>
+            </w:pPr>
+            <w:r>
+              <w:rPr>
+                <w:lang w:eastAsia="en-US"/>
+              </w:rPr>
+              <w:t>[UWG]Albedo = 0.15</w:t>
+            </w:r>
+          </w:p>
+          <w:p>
+            <w:pPr>
+              <w:rPr>
+                <w:lang w:eastAsia="en-US"/>
+              </w:rPr>
+            </w:pPr>
+            <w:r>
+              <w:rPr>
+                <w:lang w:eastAsia="en-US"/>
+              </w:rPr>
+              <w:t>[IDF]Solar Absorptance = 0.5</w:t>
+            </w:r>
+          </w:p>
+        </w:tc>
+      </w:tr>
+    </w:tbl>
+    <w:p>
+      <w:pPr>
+        <w:rPr>
+          <w:lang w:eastAsia="en-US"/>
+        </w:rPr>
+      </w:pPr>
+    </w:p>
+    <w:p>
+      <w:pPr>
+        <w:pStyle w:val="Heading2"/>
+      </w:pPr>
+      <w:r>
+        <w:t>Performance</w:t>
+      </w:r>
+    </w:p>
+    <w:tbl>
+      <w:tblPr>
+        <w:tblStyle w:val="TableGrid"/>
+        <w:tblW w:w="0" w:type="auto"/>
+        <w:tblLook w:val="04A0" w:firstRow="1" w:lastRow="0" w:firstColumn="1" w:lastColumn="0" w:noHBand="0" w:noVBand="1"/>
+      </w:tblPr>
+      <w:tblGrid>
+        <w:gridCol w:w="2337"/>
+        <w:gridCol w:w="2337"/>
+        <w:gridCol w:w="2338"/>
+        <w:gridCol w:w="2338"/>
+      </w:tblGrid>
+      <w:tr>
+        <w:tc>
+          <w:tcPr>
+            <w:tcW w:w="2337" w:type="dxa"/>
+          </w:tcPr>
+          <w:p>
+            <w:pPr>
+              <w:rPr>
+                <w:lang w:eastAsia="en-US"/>
+              </w:rPr>
+            </w:pPr>
+            <w:r>
+              <w:rPr>
+                <w:lang w:eastAsia="en-US"/>
+              </w:rPr>
+              <w:t>CVRMSE (%)</w:t>
+            </w:r>
+          </w:p>
+        </w:tc>
+        <w:tc>
+          <w:tcPr>
+            <w:tcW w:w="2337" w:type="dxa"/>
+          </w:tcPr>
+          <w:p>
+            <w:pPr>
+              <w:rPr>
+                <w:lang w:eastAsia="en-US"/>
+              </w:rPr>
+            </w:pPr>
+            <w:r>
+              <w:rPr>
+                <w:lang w:eastAsia="en-US"/>
+              </w:rPr>
+              <w:t>OnlyEP</w:t>
+            </w:r>
+          </w:p>
+        </w:tc>
+        <w:tc>
+          <w:tcPr>
+            <w:tcW w:w="2338" w:type="dxa"/>
+          </w:tcPr>
+          <w:p>
+            <w:pPr>
+              <w:rPr>
+                <w:lang w:eastAsia="en-US"/>
+              </w:rPr>
+            </w:pPr>
+            <w:r>
+              <w:rPr>
+                <w:lang w:eastAsia="en-US"/>
+              </w:rPr>
+              <w:t>OnlyVCWG</w:t>
+            </w:r>
+          </w:p>
+        </w:tc>
+        <w:tc>
+          <w:tcPr>
+            <w:tcW w:w="2338" w:type="dxa"/>
+          </w:tcPr>
+          <w:p>
+            <w:pPr>
+              <w:rPr>
+                <w:lang w:eastAsia="en-US"/>
+              </w:rPr>
+            </w:pPr>
+            <w:r>
+              <w:rPr>
+                <w:lang w:eastAsia="en-US"/>
+              </w:rPr>
+              <w:t>Bypass</w:t>
+            </w:r>
+          </w:p>
+        </w:tc>
+      </w:tr>
+      <w:tr>
+        <w:tc>
+          <w:tcPr>
+            <w:tcW w:w="2337" w:type="dxa"/>
+          </w:tcPr>
+          <w:p>
+            <w:pPr>
+              <w:rPr>
+                <w:lang w:eastAsia="en-US"/>
+              </w:rPr>
+            </w:pPr>
+            <w:r>
+              <w:rPr>
+                <w:lang w:eastAsia="en-US"/>
+              </w:rPr>
+              <w:t>2.6m Direct</w:t>
+            </w:r>
+          </w:p>
+        </w:tc>
+        <w:tc>
+          <w:tcPr>
+            <w:tcW w:w="2337" w:type="dxa"/>
+          </w:tcPr>
+          <w:p>
+            <w:pPr>
+              <w:rPr>
+                <w:lang w:eastAsia="en-US"/>
+              </w:rPr>
+            </w:pPr>
+            <w:r>
+              <w:rPr>
+                <w:lang w:eastAsia="en-US"/>
+              </w:rPr>
+              <w:t>9.61</w:t>
+            </w:r>
+          </w:p>
+        </w:tc>
+        <w:tc>
+          <w:tcPr>
+            <w:tcW w:w="2338" w:type="dxa"/>
+          </w:tcPr>
+          <w:p>
+            <w:pPr>
+              <w:rPr>
+                <w:lang w:eastAsia="en-US"/>
+              </w:rPr>
+            </w:pPr>
+            <w:r>
+              <w:rPr>
+                <w:lang w:eastAsia="en-US"/>
+              </w:rPr>
+              <w:t>10.32</w:t>
+            </w:r>
+          </w:p>
+        </w:tc>
+        <w:tc>
+          <w:tcPr>
+            <w:tcW w:w="2338" w:type="dxa"/>
+          </w:tcPr>
+          <w:p>
+            <w:pPr>
+              <w:rPr>
+                <w:lang w:eastAsia="en-US"/>
+              </w:rPr>
+            </w:pPr>
+            <w:r>
+              <w:rPr>
+                <w:lang w:eastAsia="en-US"/>
+              </w:rPr>
+              <w:t>7.71</w:t>
+            </w:r>
+          </w:p>
+        </w:tc>
+      </w:tr>
+      <w:tr>
+        <w:tc>
+          <w:tcPr>
+            <w:tcW w:w="2337" w:type="dxa"/>
+          </w:tcPr>
+          <w:p>
+            <w:pPr>
+              <w:rPr>
+                <w:lang w:eastAsia="en-US"/>
+              </w:rPr>
+            </w:pPr>
+            <w:r>
+              <w:rPr>
+                <w:lang w:eastAsia="en-US"/>
+              </w:rPr>
+              <w:t>2.6m Real P0</w:t>
+            </w:r>
+          </w:p>
+        </w:tc>
+        <w:tc>
+          <w:tcPr>
+            <w:tcW w:w="2337" w:type="dxa"/>
+          </w:tcPr>
+          <w:p>
+            <w:pPr>
+              <w:rPr>
+                <w:lang w:eastAsia="en-US"/>
+              </w:rPr>
+            </w:pPr>
+          </w:p>
+        </w:tc>
+        <w:tc>
+          <w:tcPr>
+            <w:tcW w:w="2338" w:type="dxa"/>
+          </w:tcPr>
+          <w:p>
+            <w:pPr>
+              <w:rPr>
+                <w:lang w:eastAsia="en-US"/>
+              </w:rPr>
+            </w:pPr>
+            <w:r>
+              <w:rPr>
+                <w:lang w:eastAsia="en-US"/>
+              </w:rPr>
+              <w:t>9.71</w:t>
+            </w:r>
+          </w:p>
+        </w:tc>
+        <w:tc>
+          <w:tcPr>
+            <w:tcW w:w="2338" w:type="dxa"/>
+          </w:tcPr>
+          <w:p>
+            <w:pPr>
+              <w:rPr>
+                <w:lang w:eastAsia="en-US"/>
+              </w:rPr>
+            </w:pPr>
+            <w:r>
+              <w:rPr>
+                <w:lang w:eastAsia="en-US"/>
+              </w:rPr>
+              <w:t>9.45</w:t>
+            </w:r>
+          </w:p>
+        </w:tc>
+      </w:tr>
+      <w:tr>
+        <w:tc>
+          <w:tcPr>
+            <w:tcW w:w="2337" w:type="dxa"/>
+          </w:tcPr>
+          <w:p>
+            <w:pPr>
+              <w:rPr>
+                <w:lang w:eastAsia="en-US"/>
+              </w:rPr>
+            </w:pPr>
+            <w:r>
+              <w:rPr>
+                <w:lang w:eastAsia="en-US"/>
+              </w:rPr>
+              <w:t>2.6m Real EPW</w:t>
+            </w:r>
+          </w:p>
+        </w:tc>
+        <w:tc>
+          <w:tcPr>
+            <w:tcW w:w="2337" w:type="dxa"/>
+          </w:tcPr>
+          <w:p>
+            <w:pPr>
+              <w:rPr>
+                <w:lang w:eastAsia="en-US"/>
+              </w:rPr>
+            </w:pPr>
+          </w:p>
+        </w:tc>
+        <w:tc>
+          <w:tcPr>
+            <w:tcW w:w="2338" w:type="dxa"/>
+          </w:tcPr>
+          <w:p>
+            <w:pPr>
+              <w:rPr>
+                <w:lang w:eastAsia="en-US"/>
+              </w:rPr>
+            </w:pPr>
+            <w:r>
+              <w:rPr>
+                <w:lang w:eastAsia="en-US"/>
+              </w:rPr>
+              <w:t>10.02</w:t>
+            </w:r>
+          </w:p>
+        </w:tc>
+        <w:tc>
+          <w:tcPr>
+            <w:tcW w:w="2338" w:type="dxa"/>
+          </w:tcPr>
+          <w:p>
+            <w:pPr>
+              <w:rPr>
+                <w:lang w:eastAsia="en-US"/>
+              </w:rPr>
+            </w:pPr>
+            <w:r>
+              <w:rPr>
+                <w:lang w:eastAsia="en-US"/>
+              </w:rPr>
+              <w:t>7.49</w:t>
+            </w:r>
+          </w:p>
+        </w:tc>
+      </w:tr>
+      <w:tr>
+        <w:tc>
+          <w:tcPr>
+            <w:tcW w:w="2337" w:type="dxa"/>
+          </w:tcPr>
+          <w:p>
+            <w:pPr>
+              <w:rPr>
+                <w:lang w:eastAsia="en-US"/>
+              </w:rPr>
+            </w:pPr>
+            <w:r>
+              <w:rPr>
+                <w:lang w:eastAsia="en-US"/>
+              </w:rPr>
+              <w:t>13.9m Direct</w:t>
+            </w:r>
+          </w:p>
+        </w:tc>
+        <w:tc>
+          <w:tcPr>
+            <w:tcW w:w="2337" w:type="dxa"/>
+          </w:tcPr>
+          <w:p>
+            <w:pPr>
+              <w:rPr>
+                <w:lang w:eastAsia="en-US"/>
+              </w:rPr>
+            </w:pPr>
+            <w:r>
+              <w:rPr>
+                <w:lang w:eastAsia="en-US"/>
+              </w:rPr>
+              <w:t>9.61</w:t>
+            </w:r>
+          </w:p>
+        </w:tc>
+        <w:tc>
+          <w:tcPr>
+            <w:tcW w:w="2338" w:type="dxa"/>
+          </w:tcPr>
+          <w:p>
+            <w:pPr>
+              <w:rPr>
+                <w:lang w:eastAsia="en-US"/>
+              </w:rPr>
+            </w:pPr>
+            <w:r>
+              <w:rPr>
+                <w:lang w:eastAsia="en-US"/>
+              </w:rPr>
+              <w:t>11.43</w:t>
+            </w:r>
+          </w:p>
+        </w:tc>
+        <w:tc>
+          <w:tcPr>
+            <w:tcW w:w="2338" w:type="dxa"/>
+          </w:tcPr>
+          <w:p>
+            <w:pPr>
+              <w:rPr>
+                <w:lang w:eastAsia="en-US"/>
+              </w:rPr>
+            </w:pPr>
+            <w:r>
+              <w:rPr>
+                <w:lang w:eastAsia="en-US"/>
+              </w:rPr>
+              <w:t>7.68</w:t>
+            </w:r>
+          </w:p>
+        </w:tc>
+      </w:tr>
+      <w:tr>
+        <w:tc>
+          <w:tcPr>
+            <w:tcW w:w="2337" w:type="dxa"/>
+          </w:tcPr>
+          <w:p>
+            <w:pPr>
+              <w:rPr>
+                <w:lang w:eastAsia="en-US"/>
+              </w:rPr>
+            </w:pPr>
+            <w:r>
+              <w:rPr>
+                <w:lang w:eastAsia="en-US"/>
+              </w:rPr>
+              <w:t>13.9m Real P0</w:t>
+            </w:r>
+          </w:p>
+        </w:tc>
+        <w:tc>
+          <w:tcPr>
+            <w:tcW w:w="2337" w:type="dxa"/>
+          </w:tcPr>
+          <w:p>
+            <w:pPr>
+              <w:rPr>
+                <w:lang w:eastAsia="en-US"/>
+              </w:rPr>
+            </w:pPr>
+          </w:p>
+        </w:tc>
+        <w:tc>
+          <w:tcPr>
+            <w:tcW w:w="2338" w:type="dxa"/>
+          </w:tcPr>
+          <w:p>
+            <w:pPr>
+              <w:rPr>
+                <w:lang w:eastAsia="en-US"/>
+              </w:rPr>
+            </w:pPr>
+            <w:r>
+              <w:rPr>
+                <w:lang w:eastAsia="en-US"/>
+              </w:rPr>
+              <w:t>12.22</w:t>
+            </w:r>
+          </w:p>
+        </w:tc>
+        <w:tc>
+          <w:tcPr>
+            <w:tcW w:w="2338" w:type="dxa"/>
+          </w:tcPr>
+          <w:p>
+            <w:pPr>
+              <w:rPr>
+                <w:lang w:eastAsia="en-US"/>
+              </w:rPr>
+            </w:pPr>
+            <w:r>
+              <w:rPr>
+                <w:lang w:eastAsia="en-US"/>
+              </w:rPr>
+              <w:t>11.19</w:t>
+            </w:r>
+          </w:p>
+        </w:tc>
+      </w:tr>
+      <w:tr>
+        <w:tc>
+          <w:tcPr>
+            <w:tcW w:w="2337" w:type="dxa"/>
+          </w:tcPr>
+          <w:p>
+            <w:pPr>
+              <w:rPr>
+                <w:lang w:eastAsia="en-US"/>
+              </w:rPr>
+            </w:pPr>
+            <w:r>
+              <w:rPr>
+                <w:lang w:eastAsia="en-US"/>
+              </w:rPr>
+              <w:t>13.9m Real EPW</w:t>
+            </w:r>
+          </w:p>
+        </w:tc>
+        <w:tc>
+          <w:tcPr>
+            <w:tcW w:w="2337" w:type="dxa"/>
+          </w:tcPr>
+          <w:p>
+            <w:pPr>
+              <w:rPr>
+                <w:lang w:eastAsia="en-US"/>
+              </w:rPr>
+            </w:pPr>
+          </w:p>
+        </w:tc>
+        <w:tc>
+          <w:tcPr>
+            <w:tcW w:w="2338" w:type="dxa"/>
+          </w:tcPr>
+          <w:p>
+            <w:pPr>
+              <w:rPr>
+                <w:lang w:eastAsia="en-US"/>
+              </w:rPr>
+            </w:pPr>
+            <w:r>
+              <w:rPr>
+                <w:lang w:eastAsia="en-US"/>
+              </w:rPr>
+              <w:t>11.06</w:t>
+            </w:r>
+          </w:p>
+        </w:tc>
+        <w:tc>
+          <w:tcPr>
+            <w:tcW w:w="2338" w:type="dxa"/>
+          </w:tcPr>
+          <w:p>
+            <w:pPr>
+              <w:rPr>
+                <w:lang w:eastAsia="en-US"/>
+              </w:rPr>
+            </w:pPr>
+            <w:r>
+              <w:rPr>
+                <w:lang w:eastAsia="en-US"/>
+              </w:rPr>
+              <w:t>7.56</w:t>
+            </w:r>
+          </w:p>
+        </w:tc>
+      </w:tr>
+    </w:tbl>
+    <w:p>
+      <w:pPr>
+        <w:rPr>
+          <w:lang w:eastAsia="en-US"/>
+        </w:rPr>
+      </w:pPr>
+    </w:p>
+    <w:p>
+      <w:pPr>
+        <w:rPr>
+          <w:lang w:eastAsia="en-US"/>
+        </w:rPr>
+      </w:pPr>
+      <w:r>
+        <w:rPr>
+          <w:noProof/>
+          <w:lang w:eastAsia="en-US"/>
+        </w:rPr>
+        <w:lastRenderedPageBreak/>
+        <w:drawing>
+          <wp:inline distT="0" distB="0" distL="0" distR="0" wp14:anchorId="4DB54A2B" wp14:editId="79B9BE2B">
+            <wp:extent cx="4968240" cy="8229600"/>
+            <wp:effectExtent l="0" t="0" r="3810" b="0"/>
+            <wp:docPr id="2" name="Picture 2" descr="Chart, histogram&#10;&#10;Description automatically generated"/>
+            <wp:cNvGraphicFramePr>
+              <a:graphicFrameLocks xmlns:a="http://schemas.openxmlformats.org/drawingml/2006/main" noChangeAspect="1"/>
+            </wp:cNvGraphicFramePr>
+            <a:graphic xmlns:a="http://schemas.openxmlformats.org/drawingml/2006/main">
+              <a:graphicData uri="http://schemas.openxmlformats.org/drawingml/2006/picture">
+                <pic:pic xmlns:pic="http://schemas.openxmlformats.org/drawingml/2006/picture">
+                  <pic:nvPicPr>
+                    <pic:cNvPr id="2" name="Picture 2" descr="Chart, histogram&#10;&#10;Description automatically generated"/>
+                    <pic:cNvPicPr/>
+                  </pic:nvPicPr>
+                  <pic:blipFill>
+                    <a:blip r:embed="rId4">
+                      <a:extLst>
+                        <a:ext uri="{28A0092B-C50C-407E-A947-70E740481C1C}">
+                          <a14:useLocalDpi xmlns:a14="http://schemas.microsoft.com/office/drawing/2010/main" val="0"/>
+                        </a:ext>
+                      </a:extLst>
+                    </a:blip>
+                    <a:stretch>
+                      <a:fillRect/>
+                    </a:stretch>
+                  </pic:blipFill>
+                  <pic:spPr>
+                    <a:xfrm>
+                      <a:off x="0" y="0"/>
+                      <a:ext cx="4968240" cy="8229600"/>
+                    </a:xfrm>
+                    <a:prstGeom prst="rect">
+                      <a:avLst/>
+                    </a:prstGeom>
+                  </pic:spPr>
+                </pic:pic>
+              </a:graphicData>
+            </a:graphic>
+          </wp:inline>
+        </w:drawing>
+      </w:r>
+    </w:p>
+    <w:p>
+      <w:pPr>
+        <w:pStyle w:val="Heading1"/>
+      </w:pPr>
+      <w:r>
+        <w:lastRenderedPageBreak/>
         <w:t>CAPITOUL</w:t>
       </w:r>
     </w:p>
@@ -15,7 +893,7 @@
         <w:pStyle w:val="Heading2"/>
       </w:pPr>
       <w:r>
-        <w:t>Configuration</w:t>
+        <w:t>Key Features</w:t>
       </w:r>
     </w:p>
     <w:tbl>
@@ -740,7 +1618,20 @@
         <w:rPr>
           <w:lang w:eastAsia="en-US"/>
         </w:rPr>
-        <w:t>20m, direct: [ 6.29 17.59 16.91]</w:t>
+        <w:t xml:space="preserve">20m, direct: [ 6.29 17.59 </w:t>
+      </w:r>
+      <w:r>
+        <w:rPr>
+          <w:highlight w:val="yellow"/>
+          <w:lang w:eastAsia="en-US"/>
+        </w:rPr>
+        <w:t>16.91</w:t>
+      </w:r>
+      <w:r>
+        <w:rPr>
+          <w:lang w:eastAsia="en-US"/>
+        </w:rPr>
+        <w:t>]</w:t>
       </w:r>
     </w:p>
     <w:p>
@@ -767,7 +1658,20 @@
         <w:rPr>
           <w:lang w:eastAsia="en-US"/>
         </w:rPr>
-        <w:t xml:space="preserve"> 18.02 17.42]</w:t>
+        <w:t xml:space="preserve"> 18.02 </w:t>
+      </w:r>
+      <w:r>
+        <w:rPr>
+          <w:highlight w:val="yellow"/>
+          <w:lang w:eastAsia="en-US"/>
+        </w:rPr>
+        <w:t>17.42</w:t>
+      </w:r>
+      <w:r>
+        <w:rPr>
+          <w:lang w:eastAsia="en-US"/>
+        </w:rPr>
+        <w:t>]</w:t>
       </w:r>
     </w:p>
     <w:p>
@@ -794,7 +1698,20 @@
         <w:rPr>
           <w:lang w:eastAsia="en-US"/>
         </w:rPr>
-        <w:t xml:space="preserve"> 19.05 18.65]</w:t>
+        <w:t xml:space="preserve"> 19.05 </w:t>
+      </w:r>
+      <w:r>
+        <w:rPr>
+          <w:highlight w:val="yellow"/>
+          <w:lang w:eastAsia="en-US"/>
+        </w:rPr>
+        <w:t>18.65</w:t>
+      </w:r>
+      <w:r>
+        <w:rPr>
+          <w:lang w:eastAsia="en-US"/>
+        </w:rPr>
+        <w:t>]</w:t>
       </w:r>
     </w:p>
     <w:p>
@@ -832,7 +1749,7 @@
                     <pic:cNvPicPr/>
                   </pic:nvPicPr>
                   <pic:blipFill>
-                    <a:blip r:embed="rId4">
+                    <a:blip r:embed="rId5">
                       <a:extLst>
                         <a:ext uri="{28A0092B-C50C-407E-A947-70E740481C1C}">
                           <a14:useLocalDpi xmlns:a14="http://schemas.microsoft.com/office/drawing/2010/main" val="0"/>
@@ -876,6 +1793,19 @@
     </w:p>
     <w:p>
       <w:pPr>
+        <w:rPr>
+          <w:lang w:eastAsia="en-US"/>
+        </w:rPr>
+      </w:pPr>
+      <w:r>
+        <w:rPr>
+          <w:lang w:eastAsia="en-US"/>
+        </w:rPr>
+        <w:t>Key Features</w:t>
+      </w:r>
+    </w:p>
+    <w:p>
+      <w:pPr>
         <w:pStyle w:val="Heading2"/>
       </w:pPr>
       <w:r>
@@ -932,7 +1862,20 @@
         <w:rPr>
           <w:lang w:eastAsia="en-US"/>
         </w:rPr>
-        <w:t>1.2m, real_p0: [ nan 9.48 9.27]</w:t>
+        <w:t xml:space="preserve">1.2m, real_p0: [ nan 9.48 </w:t>
+      </w:r>
+      <w:r>
+        <w:rPr>
+          <w:highlight w:val="yellow"/>
+          <w:lang w:eastAsia="en-US"/>
+        </w:rPr>
+        <w:t>9.27</w:t>
+      </w:r>
+      <w:r>
+        <w:rPr>
+          <w:lang w:eastAsia="en-US"/>
+        </w:rPr>
+        <w:t>]</w:t>
       </w:r>
     </w:p>
     <w:p>
@@ -1036,7 +1979,7 @@
                     <pic:cNvPicPr/>
                   </pic:nvPicPr>
                   <pic:blipFill>
-                    <a:blip r:embed="rId5">
+                    <a:blip r:embed="rId6">
                       <a:extLst>
                         <a:ext uri="{28A0092B-C50C-407E-A947-70E740481C1C}">
                           <a14:useLocalDpi xmlns:a14="http://schemas.microsoft.com/office/drawing/2010/main" val="0"/>

--- a/_0_docs/ValidationDraft.docx
+++ b/_0_docs/ValidationDraft.docx
@@ -2,6 +2,14 @@
 <file path=word/document.xml><?xml version="1.0" encoding="utf-8"?>
 <w:document xmlns:wpc="http://schemas.microsoft.com/office/word/2010/wordprocessingCanvas" xmlns:cx="http://schemas.microsoft.com/office/drawing/2014/chartex" xmlns:cx1="http://schemas.microsoft.com/office/drawing/2015/9/8/chartex" xmlns:cx2="http://schemas.microsoft.com/office/drawing/2015/10/21/chartex" xmlns:cx3="http://schemas.microsoft.com/office/drawing/2016/5/9/chartex" xmlns:cx4="http://schemas.microsoft.com/office/drawing/2016/5/10/chartex" xmlns:cx5="http://schemas.microsoft.com/office/drawing/2016/5/11/chartex" xmlns:cx6="http://schemas.microsoft.com/office/drawing/2016/5/12/chartex" xmlns:cx7="http://schemas.microsoft.com/office/drawing/2016/5/13/chartex" xmlns:cx8="http://schemas.microsoft.com/office/drawing/2016/5/14/chartex" xmlns:mc="http://schemas.openxmlformats.org/markup-compatibility/2006" xmlns:aink="http://schemas.microsoft.com/office/drawing/2016/ink" xmlns:am3d="http://schemas.microsoft.com/office/drawing/2017/model3d" xmlns:o="urn:schemas-microsoft-com:office:office" xmlns:oel="http://schemas.microsoft.com/office/2019/extlst" xmlns:r="http://schemas.openxmlformats.org/officeDocument/2006/relationships" xmlns:m="http://schemas.openxmlformats.org/officeDocument/2006/math" xmlns:v="urn:schemas-microsoft-com:vml" xmlns:wp14="http://schemas.microsoft.com/office/word/2010/wordprocessingDrawing" xmlns:wp="http://schemas.openxmlformats.org/drawingml/2006/wordprocessingDrawing" xmlns:w10="urn:schemas-microsoft-com:office:word" xmlns:w="http://schemas.openxmlformats.org/wordprocessingml/2006/main" xmlns:w14="http://schemas.microsoft.com/office/word/2010/wordml" xmlns:w15="http://schemas.microsoft.com/office/word/2012/wordml" xmlns:w16cex="http://schemas.microsoft.com/office/word/2018/wordml/cex" xmlns:w16cid="http://schemas.microsoft.com/office/word/2016/wordml/cid" xmlns:w16="http://schemas.microsoft.com/office/word/2018/wordml" xmlns:w16sdtdh="http://schemas.microsoft.com/office/word/2020/wordml/sdtdatahash" xmlns:w16se="http://schemas.microsoft.com/office/word/2015/wordml/symex" xmlns:wpg="http://schemas.microsoft.com/office/word/2010/wordprocessingGroup" xmlns:wpi="http://schemas.microsoft.com/office/word/2010/wordprocessingInk" xmlns:wne="http://schemas.microsoft.com/office/word/2006/wordml" xmlns:wps="http://schemas.microsoft.com/office/word/2010/wordprocessingShape" mc:Ignorable="w14 w15 w16se w16cid w16 w16cex w16sdtdh wp14">
   <w:body>
+    <w:p>
+      <w:pPr>
+        <w:pStyle w:val="Heading1"/>
+      </w:pPr>
+      <w:r>
+        <w:t>Redo (Albedo for only EP different(can you see a difference) )</w:t>
+      </w:r>
+    </w:p>
     <w:p>
       <w:pPr>
         <w:pStyle w:val="Heading1"/>
@@ -233,32 +241,20 @@
               <w:rPr>
                 <w:lang w:eastAsia="en-US"/>
               </w:rPr>
-              <w:t>[UWG]</w:t>
-            </w:r>
-            <w:r>
-              <w:rPr>
-                <w:lang w:eastAsia="en-US"/>
-              </w:rPr>
-              <w:t>Albedo = 0.15</w:t>
-            </w:r>
-          </w:p>
-          <w:p>
-            <w:pPr>
-              <w:rPr>
-                <w:lang w:eastAsia="en-US"/>
-              </w:rPr>
-            </w:pPr>
-            <w:r>
-              <w:rPr>
-                <w:lang w:eastAsia="en-US"/>
-              </w:rPr>
-              <w:t>[IDF]</w:t>
-            </w:r>
-            <w:r>
-              <w:rPr>
-                <w:lang w:eastAsia="en-US"/>
-              </w:rPr>
-              <w:t>Solar Absorptance = 0.5</w:t>
+              <w:t>[UWG]Albedo = 0.15</w:t>
+            </w:r>
+          </w:p>
+          <w:p>
+            <w:pPr>
+              <w:rPr>
+                <w:lang w:eastAsia="en-US"/>
+              </w:rPr>
+            </w:pPr>
+            <w:r>
+              <w:rPr>
+                <w:lang w:eastAsia="en-US"/>
+              </w:rPr>
+              <w:t>[IDF]Solar Absorptance = 0.5</w:t>
             </w:r>
           </w:p>
         </w:tc>
@@ -463,6 +459,7 @@
             </w:pPr>
             <w:r>
               <w:rPr>
+                <w:highlight w:val="yellow"/>
                 <w:lang w:eastAsia="en-US"/>
               </w:rPr>
               <w:t>7.71</w:t>
@@ -531,6 +528,7 @@
             </w:pPr>
             <w:r>
               <w:rPr>
+                <w:highlight w:val="yellow"/>
                 <w:lang w:eastAsia="en-US"/>
               </w:rPr>
               <w:t>9.45</w:t>
@@ -599,6 +597,7 @@
             </w:pPr>
             <w:r>
               <w:rPr>
+                <w:highlight w:val="yellow"/>
                 <w:lang w:eastAsia="en-US"/>
               </w:rPr>
               <w:t>7.49</w:t>
@@ -673,6 +672,7 @@
             </w:pPr>
             <w:r>
               <w:rPr>
+                <w:highlight w:val="yellow"/>
                 <w:lang w:eastAsia="en-US"/>
               </w:rPr>
               <w:t>7.68</w:t>
@@ -741,6 +741,7 @@
             </w:pPr>
             <w:r>
               <w:rPr>
+                <w:highlight w:val="yellow"/>
                 <w:lang w:eastAsia="en-US"/>
               </w:rPr>
               <w:t>11.19</w:t>
@@ -809,6 +810,7 @@
             </w:pPr>
             <w:r>
               <w:rPr>
+                <w:highlight w:val="yellow"/>
                 <w:lang w:eastAsia="en-US"/>
               </w:rPr>
               <w:t>7.56</w:t>

--- a/_0_docs/ValidationDraft.docx
+++ b/_0_docs/ValidationDraft.docx
@@ -69,12 +69,14 @@
                 <w:lang w:eastAsia="en-US"/>
               </w:rPr>
             </w:pPr>
+            <w:proofErr w:type="spellStart"/>
             <w:r>
               <w:rPr>
                 <w:lang w:eastAsia="en-US"/>
               </w:rPr>
               <w:t>TypeWall</w:t>
             </w:r>
+            <w:proofErr w:type="spellEnd"/>
           </w:p>
         </w:tc>
         <w:tc>
@@ -87,12 +89,14 @@
                 <w:lang w:eastAsia="en-US"/>
               </w:rPr>
             </w:pPr>
+            <w:proofErr w:type="spellStart"/>
             <w:r>
               <w:rPr>
                 <w:lang w:eastAsia="en-US"/>
               </w:rPr>
               <w:t>TypeRoof</w:t>
             </w:r>
+            <w:proofErr w:type="spellEnd"/>
           </w:p>
         </w:tc>
       </w:tr>
@@ -347,12 +351,14 @@
                 <w:lang w:eastAsia="en-US"/>
               </w:rPr>
             </w:pPr>
+            <w:proofErr w:type="spellStart"/>
             <w:r>
               <w:rPr>
                 <w:lang w:eastAsia="en-US"/>
               </w:rPr>
               <w:t>OnlyEP</w:t>
             </w:r>
+            <w:proofErr w:type="spellEnd"/>
           </w:p>
         </w:tc>
         <w:tc>
@@ -365,12 +371,14 @@
                 <w:lang w:eastAsia="en-US"/>
               </w:rPr>
             </w:pPr>
+            <w:proofErr w:type="spellStart"/>
             <w:r>
               <w:rPr>
                 <w:lang w:eastAsia="en-US"/>
               </w:rPr>
               <w:t>OnlyVCWG</w:t>
             </w:r>
+            <w:proofErr w:type="spellEnd"/>
           </w:p>
         </w:tc>
         <w:tc>
@@ -932,12 +940,14 @@
                 <w:lang w:eastAsia="en-US"/>
               </w:rPr>
             </w:pPr>
+            <w:proofErr w:type="spellStart"/>
             <w:r>
               <w:rPr>
                 <w:lang w:eastAsia="en-US"/>
               </w:rPr>
               <w:t>TypeWall</w:t>
             </w:r>
+            <w:proofErr w:type="spellEnd"/>
           </w:p>
         </w:tc>
         <w:tc>
@@ -950,12 +960,14 @@
                 <w:lang w:eastAsia="en-US"/>
               </w:rPr>
             </w:pPr>
+            <w:proofErr w:type="spellStart"/>
             <w:r>
               <w:rPr>
                 <w:lang w:eastAsia="en-US"/>
               </w:rPr>
               <w:t>TypeRoof</w:t>
             </w:r>
+            <w:proofErr w:type="spellEnd"/>
           </w:p>
         </w:tc>
       </w:tr>
@@ -970,12 +982,14 @@
                 <w:lang w:eastAsia="en-US"/>
               </w:rPr>
             </w:pPr>
+            <w:proofErr w:type="spellStart"/>
             <w:r>
               <w:rPr>
                 <w:lang w:eastAsia="en-US"/>
               </w:rPr>
               <w:t>OnlyVCWG</w:t>
             </w:r>
+            <w:proofErr w:type="spellEnd"/>
           </w:p>
         </w:tc>
         <w:tc>
@@ -988,12 +1002,14 @@
                 <w:lang w:eastAsia="en-US"/>
               </w:rPr>
             </w:pPr>
+            <w:proofErr w:type="spellStart"/>
             <w:r>
               <w:rPr>
                 <w:lang w:eastAsia="en-US"/>
               </w:rPr>
               <w:t>SteelFrame</w:t>
             </w:r>
+            <w:proofErr w:type="spellEnd"/>
           </w:p>
           <w:p>
             <w:pPr>
@@ -1245,7 +1261,35 @@
         <w:rPr>
           <w:lang w:eastAsia="en-US"/>
         </w:rPr>
-        <w:t>CVRMSE (%), (OnlyEP, OnlyVCWG, Bypass)</w:t>
+        <w:t>CVRMSE (%), (</w:t>
+      </w:r>
+      <w:proofErr w:type="spellStart"/>
+      <w:r>
+        <w:rPr>
+          <w:lang w:eastAsia="en-US"/>
+        </w:rPr>
+        <w:t>OnlyEP</w:t>
+      </w:r>
+      <w:proofErr w:type="spellEnd"/>
+      <w:r>
+        <w:rPr>
+          <w:lang w:eastAsia="en-US"/>
+        </w:rPr>
+        <w:t xml:space="preserve">, </w:t>
+      </w:r>
+      <w:proofErr w:type="spellStart"/>
+      <w:r>
+        <w:rPr>
+          <w:lang w:eastAsia="en-US"/>
+        </w:rPr>
+        <w:t>OnlyVCWG</w:t>
+      </w:r>
+      <w:proofErr w:type="spellEnd"/>
+      <w:r>
+        <w:rPr>
+          <w:lang w:eastAsia="en-US"/>
+        </w:rPr>
+        <w:t>, Bypass)</w:t>
       </w:r>
     </w:p>
     <w:p>
@@ -1298,7 +1342,21 @@
         <w:rPr>
           <w:lang w:eastAsia="en-US"/>
         </w:rPr>
-        <w:t xml:space="preserve">2m, real_epw: </w:t>
+        <w:t xml:space="preserve">2m, </w:t>
+      </w:r>
+      <w:proofErr w:type="spellStart"/>
+      <w:r>
+        <w:rPr>
+          <w:lang w:eastAsia="en-US"/>
+        </w:rPr>
+        <w:t>real_epw</w:t>
+      </w:r>
+      <w:proofErr w:type="spellEnd"/>
+      <w:r>
+        <w:rPr>
+          <w:lang w:eastAsia="en-US"/>
+        </w:rPr>
+        <w:t xml:space="preserve">: </w:t>
       </w:r>
       <w:proofErr w:type="gramStart"/>
       <w:r>
@@ -1325,8 +1383,17 @@
           <w:highlight w:val="yellow"/>
           <w:lang w:eastAsia="en-US"/>
         </w:rPr>
-        <w:t>[12-31 24:00] Patm</w:t>
-      </w:r>
+        <w:t xml:space="preserve">[12-31 24:00] </w:t>
+      </w:r>
+      <w:proofErr w:type="spellStart"/>
+      <w:r>
+        <w:rPr>
+          <w:highlight w:val="yellow"/>
+          <w:lang w:eastAsia="en-US"/>
+        </w:rPr>
+        <w:t>Patm</w:t>
+      </w:r>
+      <w:proofErr w:type="spellEnd"/>
     </w:p>
     <w:p>
       <w:pPr>
@@ -1378,7 +1445,21 @@
         <w:rPr>
           <w:lang w:eastAsia="en-US"/>
         </w:rPr>
-        <w:t xml:space="preserve">6m, real_epw: </w:t>
+        <w:t xml:space="preserve">6m, </w:t>
+      </w:r>
+      <w:proofErr w:type="spellStart"/>
+      <w:r>
+        <w:rPr>
+          <w:lang w:eastAsia="en-US"/>
+        </w:rPr>
+        <w:t>real_epw</w:t>
+      </w:r>
+      <w:proofErr w:type="spellEnd"/>
+      <w:r>
+        <w:rPr>
+          <w:lang w:eastAsia="en-US"/>
+        </w:rPr>
+        <w:t xml:space="preserve">: </w:t>
       </w:r>
       <w:proofErr w:type="gramStart"/>
       <w:r>
@@ -1445,7 +1526,21 @@
         <w:rPr>
           <w:lang w:eastAsia="en-US"/>
         </w:rPr>
-        <w:t xml:space="preserve">20m, real_epw: </w:t>
+        <w:t xml:space="preserve">20m, </w:t>
+      </w:r>
+      <w:proofErr w:type="spellStart"/>
+      <w:r>
+        <w:rPr>
+          <w:lang w:eastAsia="en-US"/>
+        </w:rPr>
+        <w:t>real_epw</w:t>
+      </w:r>
+      <w:proofErr w:type="spellEnd"/>
+      <w:r>
+        <w:rPr>
+          <w:lang w:eastAsia="en-US"/>
+        </w:rPr>
+        <w:t xml:space="preserve">: </w:t>
       </w:r>
       <w:proofErr w:type="gramStart"/>
       <w:r>
@@ -1519,7 +1614,21 @@
         <w:rPr>
           <w:lang w:eastAsia="en-US"/>
         </w:rPr>
-        <w:t xml:space="preserve">2m, real_epw: </w:t>
+        <w:t xml:space="preserve">2m, </w:t>
+      </w:r>
+      <w:proofErr w:type="spellStart"/>
+      <w:r>
+        <w:rPr>
+          <w:lang w:eastAsia="en-US"/>
+        </w:rPr>
+        <w:t>real_epw</w:t>
+      </w:r>
+      <w:proofErr w:type="spellEnd"/>
+      <w:r>
+        <w:rPr>
+          <w:lang w:eastAsia="en-US"/>
+        </w:rPr>
+        <w:t xml:space="preserve">: </w:t>
       </w:r>
       <w:proofErr w:type="gramStart"/>
       <w:r>
@@ -1540,7 +1649,23 @@
           <w:highlight w:val="yellow"/>
           <w:lang w:eastAsia="en-US"/>
         </w:rPr>
-        <w:t>[Real time Patm]</w:t>
+        <w:t xml:space="preserve">[Real time </w:t>
+      </w:r>
+      <w:proofErr w:type="spellStart"/>
+      <w:r>
+        <w:rPr>
+          <w:highlight w:val="yellow"/>
+          <w:lang w:eastAsia="en-US"/>
+        </w:rPr>
+        <w:t>Patm</w:t>
+      </w:r>
+      <w:proofErr w:type="spellEnd"/>
+      <w:r>
+        <w:rPr>
+          <w:highlight w:val="yellow"/>
+          <w:lang w:eastAsia="en-US"/>
+        </w:rPr>
+        <w:t>]</w:t>
       </w:r>
     </w:p>
     <w:p>
@@ -1593,7 +1718,21 @@
         <w:rPr>
           <w:lang w:eastAsia="en-US"/>
         </w:rPr>
-        <w:t xml:space="preserve">6m, real_epw: </w:t>
+        <w:t xml:space="preserve">6m, </w:t>
+      </w:r>
+      <w:proofErr w:type="spellStart"/>
+      <w:r>
+        <w:rPr>
+          <w:lang w:eastAsia="en-US"/>
+        </w:rPr>
+        <w:t>real_epw</w:t>
+      </w:r>
+      <w:proofErr w:type="spellEnd"/>
+      <w:r>
+        <w:rPr>
+          <w:lang w:eastAsia="en-US"/>
+        </w:rPr>
+        <w:t xml:space="preserve">: </w:t>
       </w:r>
       <w:proofErr w:type="gramStart"/>
       <w:r>
@@ -1686,7 +1825,21 @@
         <w:rPr>
           <w:lang w:eastAsia="en-US"/>
         </w:rPr>
-        <w:t xml:space="preserve">20m, real_epw: </w:t>
+        <w:t xml:space="preserve">20m, </w:t>
+      </w:r>
+      <w:proofErr w:type="spellStart"/>
+      <w:r>
+        <w:rPr>
+          <w:lang w:eastAsia="en-US"/>
+        </w:rPr>
+        <w:t>real_epw</w:t>
+      </w:r>
+      <w:proofErr w:type="spellEnd"/>
+      <w:r>
+        <w:rPr>
+          <w:lang w:eastAsia="en-US"/>
+        </w:rPr>
+        <w:t xml:space="preserve">: </w:t>
       </w:r>
       <w:proofErr w:type="gramStart"/>
       <w:r>
@@ -1790,8 +1943,16 @@
           <w:lang w:eastAsia="en-US"/>
         </w:rPr>
         <w:lastRenderedPageBreak/>
-        <w:t>Vancouver TopForcing</w:t>
-      </w:r>
+        <w:t xml:space="preserve">Vancouver </w:t>
+      </w:r>
+      <w:proofErr w:type="spellStart"/>
+      <w:r>
+        <w:rPr>
+          <w:lang w:eastAsia="en-US"/>
+        </w:rPr>
+        <w:t>TopForcing</w:t>
+      </w:r>
+      <w:proofErr w:type="spellEnd"/>
     </w:p>
     <w:p>
       <w:pPr>
@@ -1824,7 +1985,35 @@
         <w:rPr>
           <w:lang w:eastAsia="en-US"/>
         </w:rPr>
-        <w:t>CVRMSE (%), (OnlyEP, OnlyVCWG, Bypass)</w:t>
+        <w:t>CVRMSE (%), (</w:t>
+      </w:r>
+      <w:proofErr w:type="spellStart"/>
+      <w:r>
+        <w:rPr>
+          <w:lang w:eastAsia="en-US"/>
+        </w:rPr>
+        <w:t>OnlyEP</w:t>
+      </w:r>
+      <w:proofErr w:type="spellEnd"/>
+      <w:r>
+        <w:rPr>
+          <w:lang w:eastAsia="en-US"/>
+        </w:rPr>
+        <w:t xml:space="preserve">, </w:t>
+      </w:r>
+      <w:proofErr w:type="spellStart"/>
+      <w:r>
+        <w:rPr>
+          <w:lang w:eastAsia="en-US"/>
+        </w:rPr>
+        <w:t>OnlyVCWG</w:t>
+      </w:r>
+      <w:proofErr w:type="spellEnd"/>
+      <w:r>
+        <w:rPr>
+          <w:lang w:eastAsia="en-US"/>
+        </w:rPr>
+        <w:t>, Bypass)</w:t>
       </w:r>
     </w:p>
     <w:p>
@@ -1890,7 +2079,21 @@
         <w:rPr>
           <w:lang w:eastAsia="en-US"/>
         </w:rPr>
-        <w:t>1.2m, real_epw: [ nan 9.24 9.48]</w:t>
+        <w:t xml:space="preserve">1.2m, </w:t>
+      </w:r>
+      <w:proofErr w:type="spellStart"/>
+      <w:r>
+        <w:rPr>
+          <w:lang w:eastAsia="en-US"/>
+        </w:rPr>
+        <w:t>real_epw</w:t>
+      </w:r>
+      <w:proofErr w:type="spellEnd"/>
+      <w:r>
+        <w:rPr>
+          <w:lang w:eastAsia="en-US"/>
+        </w:rPr>
+        <w:t>: [ nan 9.24 9.48]</w:t>
       </w:r>
     </w:p>
     <w:p>
@@ -1943,8 +2146,273 @@
         <w:rPr>
           <w:lang w:eastAsia="en-US"/>
         </w:rPr>
-        <w:t>26m, real_epw: [ nan 7.38 7.38]</w:t>
-      </w:r>
+        <w:t xml:space="preserve">26m, </w:t>
+      </w:r>
+      <w:proofErr w:type="spellStart"/>
+      <w:r>
+        <w:rPr>
+          <w:lang w:eastAsia="en-US"/>
+        </w:rPr>
+        <w:t>real_epw</w:t>
+      </w:r>
+      <w:proofErr w:type="spellEnd"/>
+      <w:r>
+        <w:rPr>
+          <w:lang w:eastAsia="en-US"/>
+        </w:rPr>
+        <w:t>: [ nan 7.38 7.38]</w:t>
+      </w:r>
+    </w:p>
+    <w:p>
+      <w:pPr>
+        <w:rPr>
+          <w:lang w:eastAsia="en-US"/>
+        </w:rPr>
+      </w:pPr>
+    </w:p>
+    <w:p>
+      <w:pPr>
+        <w:pStyle w:val="Heading2"/>
+      </w:pPr>
+      <w:r>
+        <w:t xml:space="preserve">Vancouver </w:t>
+      </w:r>
+      <w:proofErr w:type="spellStart"/>
+      <w:r>
+        <w:t>RuralModel</w:t>
+      </w:r>
+      <w:proofErr w:type="spellEnd"/>
+    </w:p>
+    <w:p>
+      <w:pPr>
+        <w:rPr>
+          <w:lang w:eastAsia="en-US"/>
+        </w:rPr>
+      </w:pPr>
+    </w:p>
+    <w:p>
+      <w:pPr>
+        <w:pStyle w:val="Heading3"/>
+        <w:rPr>
+          <w:lang w:eastAsia="en-US"/>
+        </w:rPr>
+      </w:pPr>
+      <w:r>
+        <w:rPr>
+          <w:lang w:eastAsia="en-US"/>
+        </w:rPr>
+        <w:t>Performance</w:t>
+      </w:r>
+    </w:p>
+    <w:p>
+      <w:pPr>
+        <w:rPr>
+          <w:lang w:eastAsia="en-US"/>
+        </w:rPr>
+      </w:pPr>
+      <w:r>
+        <w:rPr>
+          <w:lang w:eastAsia="en-US"/>
+        </w:rPr>
+        <w:t>CVRMSE (%), (</w:t>
+      </w:r>
+      <w:proofErr w:type="spellStart"/>
+      <w:r>
+        <w:rPr>
+          <w:lang w:eastAsia="en-US"/>
+        </w:rPr>
+        <w:t>OnlyEP</w:t>
+      </w:r>
+      <w:proofErr w:type="spellEnd"/>
+      <w:r>
+        <w:rPr>
+          <w:lang w:eastAsia="en-US"/>
+        </w:rPr>
+        <w:t xml:space="preserve">, </w:t>
+      </w:r>
+      <w:proofErr w:type="spellStart"/>
+      <w:r>
+        <w:rPr>
+          <w:lang w:eastAsia="en-US"/>
+        </w:rPr>
+        <w:t>OnlyVCWG</w:t>
+      </w:r>
+      <w:proofErr w:type="spellEnd"/>
+      <w:r>
+        <w:rPr>
+          <w:lang w:eastAsia="en-US"/>
+        </w:rPr>
+        <w:t>, Bypass)</w:t>
+      </w:r>
+    </w:p>
+    <w:p>
+      <w:pPr>
+        <w:rPr>
+          <w:lang w:eastAsia="en-US"/>
+        </w:rPr>
+      </w:pPr>
+      <w:r>
+        <w:rPr>
+          <w:lang w:eastAsia="en-US"/>
+        </w:rPr>
+        <w:t>1.2m, direct: [30.94 31.11 28.88]</w:t>
+      </w:r>
+    </w:p>
+    <w:p>
+      <w:pPr>
+        <w:rPr>
+          <w:lang w:eastAsia="en-US"/>
+        </w:rPr>
+      </w:pPr>
+      <w:r>
+        <w:rPr>
+          <w:lang w:eastAsia="en-US"/>
+        </w:rPr>
+        <w:t xml:space="preserve">1.2m, real_p0: </w:t>
+      </w:r>
+      <w:proofErr w:type="gramStart"/>
+      <w:r>
+        <w:rPr>
+          <w:lang w:eastAsia="en-US"/>
+        </w:rPr>
+        <w:t>[  nan</w:t>
+      </w:r>
+      <w:proofErr w:type="gramEnd"/>
+      <w:r>
+        <w:rPr>
+          <w:lang w:eastAsia="en-US"/>
+        </w:rPr>
+        <w:t xml:space="preserve"> 33.45 31.81]</w:t>
+      </w:r>
+    </w:p>
+    <w:p>
+      <w:pPr>
+        <w:rPr>
+          <w:lang w:eastAsia="en-US"/>
+        </w:rPr>
+      </w:pPr>
+      <w:r>
+        <w:rPr>
+          <w:lang w:eastAsia="en-US"/>
+        </w:rPr>
+        <w:t xml:space="preserve">1.2m, </w:t>
+      </w:r>
+      <w:proofErr w:type="spellStart"/>
+      <w:r>
+        <w:rPr>
+          <w:lang w:eastAsia="en-US"/>
+        </w:rPr>
+        <w:t>real_epw</w:t>
+      </w:r>
+      <w:proofErr w:type="spellEnd"/>
+      <w:r>
+        <w:rPr>
+          <w:lang w:eastAsia="en-US"/>
+        </w:rPr>
+        <w:t xml:space="preserve">: </w:t>
+      </w:r>
+      <w:proofErr w:type="gramStart"/>
+      <w:r>
+        <w:rPr>
+          <w:lang w:eastAsia="en-US"/>
+        </w:rPr>
+        <w:t>[  nan</w:t>
+      </w:r>
+      <w:proofErr w:type="gramEnd"/>
+      <w:r>
+        <w:rPr>
+          <w:lang w:eastAsia="en-US"/>
+        </w:rPr>
+        <w:t xml:space="preserve"> 31.13 28.8 ]</w:t>
+      </w:r>
+    </w:p>
+    <w:p>
+      <w:pPr>
+        <w:rPr>
+          <w:lang w:eastAsia="en-US"/>
+        </w:rPr>
+      </w:pPr>
+      <w:r>
+        <w:rPr>
+          <w:lang w:eastAsia="en-US"/>
+        </w:rPr>
+        <w:t>26m, direct: [30.94 36.77 36.77]</w:t>
+      </w:r>
+    </w:p>
+    <w:p>
+      <w:pPr>
+        <w:rPr>
+          <w:lang w:eastAsia="en-US"/>
+        </w:rPr>
+      </w:pPr>
+      <w:r>
+        <w:rPr>
+          <w:lang w:eastAsia="en-US"/>
+        </w:rPr>
+        <w:t xml:space="preserve">26m, real_p0: </w:t>
+      </w:r>
+      <w:proofErr w:type="gramStart"/>
+      <w:r>
+        <w:rPr>
+          <w:lang w:eastAsia="en-US"/>
+        </w:rPr>
+        <w:t>[  nan</w:t>
+      </w:r>
+      <w:proofErr w:type="gramEnd"/>
+      <w:r>
+        <w:rPr>
+          <w:lang w:eastAsia="en-US"/>
+        </w:rPr>
+        <w:t xml:space="preserve"> 37.46 37.46]</w:t>
+      </w:r>
+    </w:p>
+    <w:p>
+      <w:pPr>
+        <w:rPr>
+          <w:lang w:eastAsia="en-US"/>
+        </w:rPr>
+      </w:pPr>
+      <w:r>
+        <w:rPr>
+          <w:lang w:eastAsia="en-US"/>
+        </w:rPr>
+        <w:t xml:space="preserve">26m, </w:t>
+      </w:r>
+      <w:proofErr w:type="spellStart"/>
+      <w:r>
+        <w:rPr>
+          <w:lang w:eastAsia="en-US"/>
+        </w:rPr>
+        <w:t>real_epw</w:t>
+      </w:r>
+      <w:proofErr w:type="spellEnd"/>
+      <w:r>
+        <w:rPr>
+          <w:lang w:eastAsia="en-US"/>
+        </w:rPr>
+        <w:t xml:space="preserve">: </w:t>
+      </w:r>
+      <w:proofErr w:type="gramStart"/>
+      <w:r>
+        <w:rPr>
+          <w:lang w:eastAsia="en-US"/>
+        </w:rPr>
+        <w:t>[  nan</w:t>
+      </w:r>
+      <w:proofErr w:type="gramEnd"/>
+      <w:r>
+        <w:rPr>
+          <w:lang w:eastAsia="en-US"/>
+        </w:rPr>
+        <w:t xml:space="preserve"> 37.01 37.01]</w:t>
+      </w:r>
+    </w:p>
+    <w:p>
+      <w:pPr>
+        <w:rPr>
+          <w:lang w:eastAsia="en-US"/>
+        </w:rPr>
+      </w:pPr>
     </w:p>
     <w:p>
       <w:pPr>

--- a/_0_docs/ValidationDraft.docx
+++ b/_0_docs/ValidationDraft.docx
@@ -69,14 +69,12 @@
                 <w:lang w:eastAsia="en-US"/>
               </w:rPr>
             </w:pPr>
-            <w:proofErr w:type="spellStart"/>
             <w:r>
               <w:rPr>
                 <w:lang w:eastAsia="en-US"/>
               </w:rPr>
               <w:t>TypeWall</w:t>
             </w:r>
-            <w:proofErr w:type="spellEnd"/>
           </w:p>
         </w:tc>
         <w:tc>
@@ -89,14 +87,12 @@
                 <w:lang w:eastAsia="en-US"/>
               </w:rPr>
             </w:pPr>
-            <w:proofErr w:type="spellStart"/>
             <w:r>
               <w:rPr>
                 <w:lang w:eastAsia="en-US"/>
               </w:rPr>
               <w:t>TypeRoof</w:t>
             </w:r>
-            <w:proofErr w:type="spellEnd"/>
           </w:p>
         </w:tc>
       </w:tr>
@@ -351,14 +347,12 @@
                 <w:lang w:eastAsia="en-US"/>
               </w:rPr>
             </w:pPr>
-            <w:proofErr w:type="spellStart"/>
             <w:r>
               <w:rPr>
                 <w:lang w:eastAsia="en-US"/>
               </w:rPr>
               <w:t>OnlyEP</w:t>
             </w:r>
-            <w:proofErr w:type="spellEnd"/>
           </w:p>
         </w:tc>
         <w:tc>
@@ -371,14 +365,12 @@
                 <w:lang w:eastAsia="en-US"/>
               </w:rPr>
             </w:pPr>
-            <w:proofErr w:type="spellStart"/>
             <w:r>
               <w:rPr>
                 <w:lang w:eastAsia="en-US"/>
               </w:rPr>
               <w:t>OnlyVCWG</w:t>
             </w:r>
-            <w:proofErr w:type="spellEnd"/>
           </w:p>
         </w:tc>
         <w:tc>
@@ -862,7 +854,7 @@
                     <pic:cNvPicPr/>
                   </pic:nvPicPr>
                   <pic:blipFill>
-                    <a:blip r:embed="rId4">
+                    <a:blip r:embed="rId5">
                       <a:extLst>
                         <a:ext uri="{28A0092B-C50C-407E-A947-70E740481C1C}">
                           <a14:useLocalDpi xmlns:a14="http://schemas.microsoft.com/office/drawing/2010/main" val="0"/>
@@ -940,14 +932,12 @@
                 <w:lang w:eastAsia="en-US"/>
               </w:rPr>
             </w:pPr>
-            <w:proofErr w:type="spellStart"/>
             <w:r>
               <w:rPr>
                 <w:lang w:eastAsia="en-US"/>
               </w:rPr>
               <w:t>TypeWall</w:t>
             </w:r>
-            <w:proofErr w:type="spellEnd"/>
           </w:p>
         </w:tc>
         <w:tc>
@@ -960,14 +950,12 @@
                 <w:lang w:eastAsia="en-US"/>
               </w:rPr>
             </w:pPr>
-            <w:proofErr w:type="spellStart"/>
             <w:r>
               <w:rPr>
                 <w:lang w:eastAsia="en-US"/>
               </w:rPr>
               <w:t>TypeRoof</w:t>
             </w:r>
-            <w:proofErr w:type="spellEnd"/>
           </w:p>
         </w:tc>
       </w:tr>
@@ -982,14 +970,12 @@
                 <w:lang w:eastAsia="en-US"/>
               </w:rPr>
             </w:pPr>
-            <w:proofErr w:type="spellStart"/>
             <w:r>
               <w:rPr>
                 <w:lang w:eastAsia="en-US"/>
               </w:rPr>
               <w:t>OnlyVCWG</w:t>
             </w:r>
-            <w:proofErr w:type="spellEnd"/>
           </w:p>
         </w:tc>
         <w:tc>
@@ -1002,14 +988,12 @@
                 <w:lang w:eastAsia="en-US"/>
               </w:rPr>
             </w:pPr>
-            <w:proofErr w:type="spellStart"/>
             <w:r>
               <w:rPr>
                 <w:lang w:eastAsia="en-US"/>
               </w:rPr>
               <w:t>SteelFrame</w:t>
             </w:r>
-            <w:proofErr w:type="spellEnd"/>
           </w:p>
           <w:p>
             <w:pPr>
@@ -1261,35 +1245,7 @@
         <w:rPr>
           <w:lang w:eastAsia="en-US"/>
         </w:rPr>
-        <w:t>CVRMSE (%), (</w:t>
-      </w:r>
-      <w:proofErr w:type="spellStart"/>
-      <w:r>
-        <w:rPr>
-          <w:lang w:eastAsia="en-US"/>
-        </w:rPr>
-        <w:t>OnlyEP</w:t>
-      </w:r>
-      <w:proofErr w:type="spellEnd"/>
-      <w:r>
-        <w:rPr>
-          <w:lang w:eastAsia="en-US"/>
-        </w:rPr>
-        <w:t xml:space="preserve">, </w:t>
-      </w:r>
-      <w:proofErr w:type="spellStart"/>
-      <w:r>
-        <w:rPr>
-          <w:lang w:eastAsia="en-US"/>
-        </w:rPr>
-        <w:t>OnlyVCWG</w:t>
-      </w:r>
-      <w:proofErr w:type="spellEnd"/>
-      <w:r>
-        <w:rPr>
-          <w:lang w:eastAsia="en-US"/>
-        </w:rPr>
-        <w:t>, Bypass)</w:t>
+        <w:t>CVRMSE (%), (OnlyEP, OnlyVCWG, Bypass)</w:t>
       </w:r>
     </w:p>
     <w:p>
@@ -1315,62 +1271,20 @@
         <w:rPr>
           <w:lang w:eastAsia="en-US"/>
         </w:rPr>
-        <w:t xml:space="preserve">2m, real_p0: </w:t>
-      </w:r>
-      <w:proofErr w:type="gramStart"/>
-      <w:r>
-        <w:rPr>
-          <w:lang w:eastAsia="en-US"/>
-        </w:rPr>
-        <w:t>[  nan</w:t>
-      </w:r>
-      <w:proofErr w:type="gramEnd"/>
-      <w:r>
-        <w:rPr>
-          <w:lang w:eastAsia="en-US"/>
-        </w:rPr>
-        <w:t xml:space="preserve"> 18.64 19.53]</w:t>
-      </w:r>
-    </w:p>
-    <w:p>
-      <w:pPr>
-        <w:rPr>
-          <w:lang w:eastAsia="en-US"/>
-        </w:rPr>
-      </w:pPr>
-      <w:r>
-        <w:rPr>
-          <w:lang w:eastAsia="en-US"/>
-        </w:rPr>
-        <w:t xml:space="preserve">2m, </w:t>
-      </w:r>
-      <w:proofErr w:type="spellStart"/>
-      <w:r>
-        <w:rPr>
-          <w:lang w:eastAsia="en-US"/>
-        </w:rPr>
-        <w:t>real_epw</w:t>
-      </w:r>
-      <w:proofErr w:type="spellEnd"/>
-      <w:r>
-        <w:rPr>
-          <w:lang w:eastAsia="en-US"/>
-        </w:rPr>
-        <w:t xml:space="preserve">: </w:t>
-      </w:r>
-      <w:proofErr w:type="gramStart"/>
-      <w:r>
-        <w:rPr>
-          <w:lang w:eastAsia="en-US"/>
-        </w:rPr>
-        <w:t>[  nan</w:t>
-      </w:r>
-      <w:proofErr w:type="gramEnd"/>
-      <w:r>
-        <w:rPr>
-          <w:lang w:eastAsia="en-US"/>
-        </w:rPr>
-        <w:t xml:space="preserve"> 15.97 16.64]</w:t>
+        <w:t>2m, real_p0: [  nan 18.64 19.53]</w:t>
+      </w:r>
+    </w:p>
+    <w:p>
+      <w:pPr>
+        <w:rPr>
+          <w:lang w:eastAsia="en-US"/>
+        </w:rPr>
+      </w:pPr>
+      <w:r>
+        <w:rPr>
+          <w:lang w:eastAsia="en-US"/>
+        </w:rPr>
+        <w:t>2m, real_epw: [  nan 15.97 16.64]</w:t>
       </w:r>
       <w:r>
         <w:rPr>
@@ -1383,17 +1297,139 @@
           <w:highlight w:val="yellow"/>
           <w:lang w:eastAsia="en-US"/>
         </w:rPr>
-        <w:t xml:space="preserve">[12-31 24:00] </w:t>
-      </w:r>
-      <w:proofErr w:type="spellStart"/>
+        <w:t>[12-31 24:00] Patm</w:t>
+      </w:r>
+    </w:p>
+    <w:p>
+      <w:pPr>
+        <w:rPr>
+          <w:lang w:eastAsia="en-US"/>
+        </w:rPr>
+      </w:pPr>
+      <w:r>
+        <w:rPr>
+          <w:lang w:eastAsia="en-US"/>
+        </w:rPr>
+        <w:t>6m, direct: [ 7.32 16.51 17.04]</w:t>
+      </w:r>
+    </w:p>
+    <w:p>
+      <w:pPr>
+        <w:rPr>
+          <w:lang w:eastAsia="en-US"/>
+        </w:rPr>
+      </w:pPr>
+      <w:r>
+        <w:rPr>
+          <w:lang w:eastAsia="en-US"/>
+        </w:rPr>
+        <w:t>6m, real_p0: [  nan 17.51 18.13]</w:t>
+      </w:r>
+    </w:p>
+    <w:p>
+      <w:pPr>
+        <w:rPr>
+          <w:lang w:eastAsia="en-US"/>
+        </w:rPr>
+      </w:pPr>
+      <w:r>
+        <w:rPr>
+          <w:lang w:eastAsia="en-US"/>
+        </w:rPr>
+        <w:t>6m, real_epw: [  nan 15.02 15.37]</w:t>
+      </w:r>
+    </w:p>
+    <w:p>
+      <w:pPr>
+        <w:rPr>
+          <w:lang w:eastAsia="en-US"/>
+        </w:rPr>
+      </w:pPr>
+      <w:r>
+        <w:rPr>
+          <w:lang w:eastAsia="en-US"/>
+        </w:rPr>
+        <w:t>20m, direct: [ 6.29 17.59 16.91]</w:t>
+      </w:r>
+    </w:p>
+    <w:p>
+      <w:pPr>
+        <w:rPr>
+          <w:lang w:eastAsia="en-US"/>
+        </w:rPr>
+      </w:pPr>
+      <w:r>
+        <w:rPr>
+          <w:lang w:eastAsia="en-US"/>
+        </w:rPr>
+        <w:t>20m, real_p0: [  nan 18.02 17.42]</w:t>
+      </w:r>
+    </w:p>
+    <w:p>
+      <w:pPr>
+        <w:rPr>
+          <w:lang w:eastAsia="en-US"/>
+        </w:rPr>
+      </w:pPr>
+      <w:r>
+        <w:rPr>
+          <w:lang w:eastAsia="en-US"/>
+        </w:rPr>
+        <w:t>20m, real_epw: [  nan 16.18 15.21]</w:t>
+      </w:r>
+    </w:p>
+    <w:p>
+      <w:pPr>
+        <w:rPr>
+          <w:lang w:eastAsia="en-US"/>
+        </w:rPr>
+      </w:pPr>
+    </w:p>
+    <w:p>
+      <w:pPr>
+        <w:rPr>
+          <w:lang w:eastAsia="en-US"/>
+        </w:rPr>
+      </w:pPr>
+      <w:r>
+        <w:rPr>
+          <w:lang w:eastAsia="en-US"/>
+        </w:rPr>
+        <w:t>2m, direct: [ 7.32 17.44 18.24]</w:t>
+      </w:r>
+    </w:p>
+    <w:p>
+      <w:pPr>
+        <w:rPr>
+          <w:lang w:eastAsia="en-US"/>
+        </w:rPr>
+      </w:pPr>
+      <w:r>
+        <w:rPr>
+          <w:lang w:eastAsia="en-US"/>
+        </w:rPr>
+        <w:t>2m, real_p0: [  nan 18.64 19.53]</w:t>
+      </w:r>
+    </w:p>
+    <w:p>
+      <w:pPr>
+        <w:rPr>
+          <w:lang w:eastAsia="en-US"/>
+        </w:rPr>
+      </w:pPr>
+      <w:r>
+        <w:rPr>
+          <w:lang w:eastAsia="en-US"/>
+        </w:rPr>
+        <w:t xml:space="preserve">2m, real_epw: [  nan 20.03 21.05] </w:t>
+      </w:r>
       <w:r>
         <w:rPr>
           <w:highlight w:val="yellow"/>
           <w:lang w:eastAsia="en-US"/>
         </w:rPr>
-        <w:t>Patm</w:t>
-      </w:r>
-      <w:proofErr w:type="spellEnd"/>
+        <w:t>[Real time Patm]</w:t>
+      </w:r>
     </w:p>
     <w:p>
       <w:pPr>
@@ -1418,251 +1454,69 @@
         <w:rPr>
           <w:lang w:eastAsia="en-US"/>
         </w:rPr>
-        <w:t xml:space="preserve">6m, real_p0: </w:t>
-      </w:r>
-      <w:proofErr w:type="gramStart"/>
-      <w:r>
-        <w:rPr>
-          <w:lang w:eastAsia="en-US"/>
-        </w:rPr>
-        <w:t>[  nan</w:t>
-      </w:r>
-      <w:proofErr w:type="gramEnd"/>
-      <w:r>
-        <w:rPr>
-          <w:lang w:eastAsia="en-US"/>
-        </w:rPr>
-        <w:t xml:space="preserve"> 17.51 18.13]</w:t>
-      </w:r>
-    </w:p>
-    <w:p>
-      <w:pPr>
-        <w:rPr>
-          <w:lang w:eastAsia="en-US"/>
-        </w:rPr>
-      </w:pPr>
-      <w:r>
-        <w:rPr>
-          <w:lang w:eastAsia="en-US"/>
-        </w:rPr>
-        <w:t xml:space="preserve">6m, </w:t>
-      </w:r>
-      <w:proofErr w:type="spellStart"/>
-      <w:r>
-        <w:rPr>
-          <w:lang w:eastAsia="en-US"/>
-        </w:rPr>
-        <w:t>real_epw</w:t>
-      </w:r>
-      <w:proofErr w:type="spellEnd"/>
-      <w:r>
-        <w:rPr>
-          <w:lang w:eastAsia="en-US"/>
-        </w:rPr>
-        <w:t xml:space="preserve">: </w:t>
-      </w:r>
-      <w:proofErr w:type="gramStart"/>
-      <w:r>
-        <w:rPr>
-          <w:lang w:eastAsia="en-US"/>
-        </w:rPr>
-        <w:t>[  nan</w:t>
-      </w:r>
-      <w:proofErr w:type="gramEnd"/>
-      <w:r>
-        <w:rPr>
-          <w:lang w:eastAsia="en-US"/>
-        </w:rPr>
-        <w:t xml:space="preserve"> 15.02 15.37]</w:t>
-      </w:r>
-    </w:p>
-    <w:p>
-      <w:pPr>
-        <w:rPr>
-          <w:lang w:eastAsia="en-US"/>
-        </w:rPr>
-      </w:pPr>
-      <w:r>
-        <w:rPr>
-          <w:lang w:eastAsia="en-US"/>
-        </w:rPr>
-        <w:t>20m, direct: [ 6.29 17.59 16.91]</w:t>
-      </w:r>
-    </w:p>
-    <w:p>
-      <w:pPr>
-        <w:rPr>
-          <w:lang w:eastAsia="en-US"/>
-        </w:rPr>
-      </w:pPr>
-      <w:r>
-        <w:rPr>
-          <w:lang w:eastAsia="en-US"/>
-        </w:rPr>
-        <w:t xml:space="preserve">20m, real_p0: </w:t>
-      </w:r>
-      <w:proofErr w:type="gramStart"/>
-      <w:r>
-        <w:rPr>
-          <w:lang w:eastAsia="en-US"/>
-        </w:rPr>
-        <w:t>[  nan</w:t>
-      </w:r>
-      <w:proofErr w:type="gramEnd"/>
-      <w:r>
-        <w:rPr>
-          <w:lang w:eastAsia="en-US"/>
-        </w:rPr>
-        <w:t xml:space="preserve"> 18.02 17.42]</w:t>
-      </w:r>
-    </w:p>
-    <w:p>
-      <w:pPr>
-        <w:rPr>
-          <w:lang w:eastAsia="en-US"/>
-        </w:rPr>
-      </w:pPr>
-      <w:r>
-        <w:rPr>
-          <w:lang w:eastAsia="en-US"/>
-        </w:rPr>
-        <w:t xml:space="preserve">20m, </w:t>
-      </w:r>
-      <w:proofErr w:type="spellStart"/>
-      <w:r>
-        <w:rPr>
-          <w:lang w:eastAsia="en-US"/>
-        </w:rPr>
-        <w:t>real_epw</w:t>
-      </w:r>
-      <w:proofErr w:type="spellEnd"/>
-      <w:r>
-        <w:rPr>
-          <w:lang w:eastAsia="en-US"/>
-        </w:rPr>
-        <w:t xml:space="preserve">: </w:t>
-      </w:r>
-      <w:proofErr w:type="gramStart"/>
-      <w:r>
-        <w:rPr>
-          <w:lang w:eastAsia="en-US"/>
-        </w:rPr>
-        <w:t>[  nan</w:t>
-      </w:r>
-      <w:proofErr w:type="gramEnd"/>
-      <w:r>
-        <w:rPr>
-          <w:lang w:eastAsia="en-US"/>
-        </w:rPr>
-        <w:t xml:space="preserve"> 16.18 15.21]</w:t>
-      </w:r>
-    </w:p>
-    <w:p>
-      <w:pPr>
-        <w:rPr>
-          <w:lang w:eastAsia="en-US"/>
-        </w:rPr>
-      </w:pPr>
-    </w:p>
-    <w:p>
-      <w:pPr>
-        <w:rPr>
-          <w:lang w:eastAsia="en-US"/>
-        </w:rPr>
-      </w:pPr>
-      <w:r>
-        <w:rPr>
-          <w:lang w:eastAsia="en-US"/>
-        </w:rPr>
-        <w:t>2m, direct: [ 7.32 17.44 18.24]</w:t>
-      </w:r>
-    </w:p>
-    <w:p>
-      <w:pPr>
-        <w:rPr>
-          <w:lang w:eastAsia="en-US"/>
-        </w:rPr>
-      </w:pPr>
-      <w:r>
-        <w:rPr>
-          <w:lang w:eastAsia="en-US"/>
-        </w:rPr>
-        <w:t xml:space="preserve">2m, real_p0: </w:t>
-      </w:r>
-      <w:proofErr w:type="gramStart"/>
-      <w:r>
-        <w:rPr>
-          <w:lang w:eastAsia="en-US"/>
-        </w:rPr>
-        <w:t>[  nan</w:t>
-      </w:r>
-      <w:proofErr w:type="gramEnd"/>
-      <w:r>
-        <w:rPr>
-          <w:lang w:eastAsia="en-US"/>
-        </w:rPr>
-        <w:t xml:space="preserve"> 18.64 19.53]</w:t>
-      </w:r>
-    </w:p>
-    <w:p>
-      <w:pPr>
-        <w:rPr>
-          <w:lang w:eastAsia="en-US"/>
-        </w:rPr>
-      </w:pPr>
-      <w:r>
-        <w:rPr>
-          <w:lang w:eastAsia="en-US"/>
-        </w:rPr>
-        <w:t xml:space="preserve">2m, </w:t>
-      </w:r>
-      <w:proofErr w:type="spellStart"/>
-      <w:r>
-        <w:rPr>
-          <w:lang w:eastAsia="en-US"/>
-        </w:rPr>
-        <w:t>real_epw</w:t>
-      </w:r>
-      <w:proofErr w:type="spellEnd"/>
-      <w:r>
-        <w:rPr>
-          <w:lang w:eastAsia="en-US"/>
-        </w:rPr>
-        <w:t xml:space="preserve">: </w:t>
-      </w:r>
-      <w:proofErr w:type="gramStart"/>
-      <w:r>
-        <w:rPr>
-          <w:lang w:eastAsia="en-US"/>
-        </w:rPr>
-        <w:t>[  nan</w:t>
-      </w:r>
-      <w:proofErr w:type="gramEnd"/>
-      <w:r>
-        <w:rPr>
-          <w:lang w:eastAsia="en-US"/>
-        </w:rPr>
-        <w:t xml:space="preserve"> 20.03 21.05] </w:t>
+        <w:t>6m, real_p0: [  nan 17.51 18.13]</w:t>
+      </w:r>
+    </w:p>
+    <w:p>
+      <w:pPr>
+        <w:rPr>
+          <w:lang w:eastAsia="en-US"/>
+        </w:rPr>
+      </w:pPr>
+      <w:r>
+        <w:rPr>
+          <w:lang w:eastAsia="en-US"/>
+        </w:rPr>
+        <w:t>6m, real_epw: [  nan 18.84 19.61]</w:t>
+      </w:r>
+    </w:p>
+    <w:p>
+      <w:pPr>
+        <w:rPr>
+          <w:lang w:eastAsia="en-US"/>
+        </w:rPr>
+      </w:pPr>
+      <w:r>
+        <w:rPr>
+          <w:lang w:eastAsia="en-US"/>
+        </w:rPr>
+        <w:t xml:space="preserve">20m, direct: [ 6.29 17.59 </w:t>
       </w:r>
       <w:r>
         <w:rPr>
           <w:highlight w:val="yellow"/>
           <w:lang w:eastAsia="en-US"/>
         </w:rPr>
-        <w:t xml:space="preserve">[Real time </w:t>
-      </w:r>
-      <w:proofErr w:type="spellStart"/>
+        <w:t>16.91</w:t>
+      </w:r>
+      <w:r>
+        <w:rPr>
+          <w:lang w:eastAsia="en-US"/>
+        </w:rPr>
+        <w:t>]</w:t>
+      </w:r>
+    </w:p>
+    <w:p>
+      <w:pPr>
+        <w:rPr>
+          <w:lang w:eastAsia="en-US"/>
+        </w:rPr>
+      </w:pPr>
+      <w:r>
+        <w:rPr>
+          <w:lang w:eastAsia="en-US"/>
+        </w:rPr>
+        <w:t xml:space="preserve">20m, real_p0: [  nan 18.02 </w:t>
+      </w:r>
       <w:r>
         <w:rPr>
           <w:highlight w:val="yellow"/>
           <w:lang w:eastAsia="en-US"/>
         </w:rPr>
-        <w:t>Patm</w:t>
-      </w:r>
-      <w:proofErr w:type="spellEnd"/>
-      <w:r>
-        <w:rPr>
-          <w:highlight w:val="yellow"/>
+        <w:t>17.42</w:t>
+      </w:r>
+      <w:r>
+        <w:rPr>
           <w:lang w:eastAsia="en-US"/>
         </w:rPr>
         <w:t>]</w:t>
@@ -1678,182 +1532,7 @@
         <w:rPr>
           <w:lang w:eastAsia="en-US"/>
         </w:rPr>
-        <w:t>6m, direct: [ 7.32 16.51 17.04]</w:t>
-      </w:r>
-    </w:p>
-    <w:p>
-      <w:pPr>
-        <w:rPr>
-          <w:lang w:eastAsia="en-US"/>
-        </w:rPr>
-      </w:pPr>
-      <w:r>
-        <w:rPr>
-          <w:lang w:eastAsia="en-US"/>
-        </w:rPr>
-        <w:t xml:space="preserve">6m, real_p0: </w:t>
-      </w:r>
-      <w:proofErr w:type="gramStart"/>
-      <w:r>
-        <w:rPr>
-          <w:lang w:eastAsia="en-US"/>
-        </w:rPr>
-        <w:t>[  nan</w:t>
-      </w:r>
-      <w:proofErr w:type="gramEnd"/>
-      <w:r>
-        <w:rPr>
-          <w:lang w:eastAsia="en-US"/>
-        </w:rPr>
-        <w:t xml:space="preserve"> 17.51 18.13]</w:t>
-      </w:r>
-    </w:p>
-    <w:p>
-      <w:pPr>
-        <w:rPr>
-          <w:lang w:eastAsia="en-US"/>
-        </w:rPr>
-      </w:pPr>
-      <w:r>
-        <w:rPr>
-          <w:lang w:eastAsia="en-US"/>
-        </w:rPr>
-        <w:t xml:space="preserve">6m, </w:t>
-      </w:r>
-      <w:proofErr w:type="spellStart"/>
-      <w:r>
-        <w:rPr>
-          <w:lang w:eastAsia="en-US"/>
-        </w:rPr>
-        <w:t>real_epw</w:t>
-      </w:r>
-      <w:proofErr w:type="spellEnd"/>
-      <w:r>
-        <w:rPr>
-          <w:lang w:eastAsia="en-US"/>
-        </w:rPr>
-        <w:t xml:space="preserve">: </w:t>
-      </w:r>
-      <w:proofErr w:type="gramStart"/>
-      <w:r>
-        <w:rPr>
-          <w:lang w:eastAsia="en-US"/>
-        </w:rPr>
-        <w:t>[  nan</w:t>
-      </w:r>
-      <w:proofErr w:type="gramEnd"/>
-      <w:r>
-        <w:rPr>
-          <w:lang w:eastAsia="en-US"/>
-        </w:rPr>
-        <w:t xml:space="preserve"> 18.84 19.61]</w:t>
-      </w:r>
-    </w:p>
-    <w:p>
-      <w:pPr>
-        <w:rPr>
-          <w:lang w:eastAsia="en-US"/>
-        </w:rPr>
-      </w:pPr>
-      <w:r>
-        <w:rPr>
-          <w:lang w:eastAsia="en-US"/>
-        </w:rPr>
-        <w:t xml:space="preserve">20m, direct: [ 6.29 17.59 </w:t>
-      </w:r>
-      <w:r>
-        <w:rPr>
-          <w:highlight w:val="yellow"/>
-          <w:lang w:eastAsia="en-US"/>
-        </w:rPr>
-        <w:t>16.91</w:t>
-      </w:r>
-      <w:r>
-        <w:rPr>
-          <w:lang w:eastAsia="en-US"/>
-        </w:rPr>
-        <w:t>]</w:t>
-      </w:r>
-    </w:p>
-    <w:p>
-      <w:pPr>
-        <w:rPr>
-          <w:lang w:eastAsia="en-US"/>
-        </w:rPr>
-      </w:pPr>
-      <w:r>
-        <w:rPr>
-          <w:lang w:eastAsia="en-US"/>
-        </w:rPr>
-        <w:t xml:space="preserve">20m, real_p0: </w:t>
-      </w:r>
-      <w:proofErr w:type="gramStart"/>
-      <w:r>
-        <w:rPr>
-          <w:lang w:eastAsia="en-US"/>
-        </w:rPr>
-        <w:t>[  nan</w:t>
-      </w:r>
-      <w:proofErr w:type="gramEnd"/>
-      <w:r>
-        <w:rPr>
-          <w:lang w:eastAsia="en-US"/>
-        </w:rPr>
-        <w:t xml:space="preserve"> 18.02 </w:t>
-      </w:r>
-      <w:r>
-        <w:rPr>
-          <w:highlight w:val="yellow"/>
-          <w:lang w:eastAsia="en-US"/>
-        </w:rPr>
-        <w:t>17.42</w:t>
-      </w:r>
-      <w:r>
-        <w:rPr>
-          <w:lang w:eastAsia="en-US"/>
-        </w:rPr>
-        <w:t>]</w:t>
-      </w:r>
-    </w:p>
-    <w:p>
-      <w:pPr>
-        <w:rPr>
-          <w:lang w:eastAsia="en-US"/>
-        </w:rPr>
-      </w:pPr>
-      <w:r>
-        <w:rPr>
-          <w:lang w:eastAsia="en-US"/>
-        </w:rPr>
-        <w:t xml:space="preserve">20m, </w:t>
-      </w:r>
-      <w:proofErr w:type="spellStart"/>
-      <w:r>
-        <w:rPr>
-          <w:lang w:eastAsia="en-US"/>
-        </w:rPr>
-        <w:t>real_epw</w:t>
-      </w:r>
-      <w:proofErr w:type="spellEnd"/>
-      <w:r>
-        <w:rPr>
-          <w:lang w:eastAsia="en-US"/>
-        </w:rPr>
-        <w:t xml:space="preserve">: </w:t>
-      </w:r>
-      <w:proofErr w:type="gramStart"/>
-      <w:r>
-        <w:rPr>
-          <w:lang w:eastAsia="en-US"/>
-        </w:rPr>
-        <w:t>[  nan</w:t>
-      </w:r>
-      <w:proofErr w:type="gramEnd"/>
-      <w:r>
-        <w:rPr>
-          <w:lang w:eastAsia="en-US"/>
-        </w:rPr>
-        <w:t xml:space="preserve"> 19.05 </w:t>
+        <w:t xml:space="preserve">20m, real_epw: [  nan 19.05 </w:t>
       </w:r>
       <w:r>
         <w:rPr>
@@ -1901,551 +1580,6 @@
                 <pic:pic xmlns:pic="http://schemas.openxmlformats.org/drawingml/2006/picture">
                   <pic:nvPicPr>
                     <pic:cNvPr id="3" name="Picture 3" descr="Chart, histogram&#10;&#10;Description automatically generated"/>
-                    <pic:cNvPicPr/>
-                  </pic:nvPicPr>
-                  <pic:blipFill>
-                    <a:blip r:embed="rId5">
-                      <a:extLst>
-                        <a:ext uri="{28A0092B-C50C-407E-A947-70E740481C1C}">
-                          <a14:useLocalDpi xmlns:a14="http://schemas.microsoft.com/office/drawing/2010/main" val="0"/>
-                        </a:ext>
-                      </a:extLst>
-                    </a:blip>
-                    <a:stretch>
-                      <a:fillRect/>
-                    </a:stretch>
-                  </pic:blipFill>
-                  <pic:spPr>
-                    <a:xfrm>
-                      <a:off x="0" y="0"/>
-                      <a:ext cx="4986020" cy="8229600"/>
-                    </a:xfrm>
-                    <a:prstGeom prst="rect">
-                      <a:avLst/>
-                    </a:prstGeom>
-                  </pic:spPr>
-                </pic:pic>
-              </a:graphicData>
-            </a:graphic>
-          </wp:inline>
-        </w:drawing>
-      </w:r>
-    </w:p>
-    <w:p>
-      <w:pPr>
-        <w:pStyle w:val="Heading1"/>
-        <w:rPr>
-          <w:lang w:eastAsia="en-US"/>
-        </w:rPr>
-      </w:pPr>
-      <w:r>
-        <w:rPr>
-          <w:lang w:eastAsia="en-US"/>
-        </w:rPr>
-        <w:lastRenderedPageBreak/>
-        <w:t xml:space="preserve">Vancouver </w:t>
-      </w:r>
-      <w:proofErr w:type="spellStart"/>
-      <w:r>
-        <w:rPr>
-          <w:lang w:eastAsia="en-US"/>
-        </w:rPr>
-        <w:t>TopForcing</w:t>
-      </w:r>
-      <w:proofErr w:type="spellEnd"/>
-    </w:p>
-    <w:p>
-      <w:pPr>
-        <w:rPr>
-          <w:lang w:eastAsia="en-US"/>
-        </w:rPr>
-      </w:pPr>
-      <w:r>
-        <w:rPr>
-          <w:lang w:eastAsia="en-US"/>
-        </w:rPr>
-        <w:t>Key Features</w:t>
-      </w:r>
-    </w:p>
-    <w:p>
-      <w:pPr>
-        <w:pStyle w:val="Heading2"/>
-      </w:pPr>
-      <w:r>
-        <w:t>Performance</w:t>
-      </w:r>
-    </w:p>
-    <w:p>
-      <w:pPr>
-        <w:rPr>
-          <w:lang w:eastAsia="en-US"/>
-        </w:rPr>
-      </w:pPr>
-      <w:r>
-        <w:rPr>
-          <w:lang w:eastAsia="en-US"/>
-        </w:rPr>
-        <w:t>CVRMSE (%), (</w:t>
-      </w:r>
-      <w:proofErr w:type="spellStart"/>
-      <w:r>
-        <w:rPr>
-          <w:lang w:eastAsia="en-US"/>
-        </w:rPr>
-        <w:t>OnlyEP</w:t>
-      </w:r>
-      <w:proofErr w:type="spellEnd"/>
-      <w:r>
-        <w:rPr>
-          <w:lang w:eastAsia="en-US"/>
-        </w:rPr>
-        <w:t xml:space="preserve">, </w:t>
-      </w:r>
-      <w:proofErr w:type="spellStart"/>
-      <w:r>
-        <w:rPr>
-          <w:lang w:eastAsia="en-US"/>
-        </w:rPr>
-        <w:t>OnlyVCWG</w:t>
-      </w:r>
-      <w:proofErr w:type="spellEnd"/>
-      <w:r>
-        <w:rPr>
-          <w:lang w:eastAsia="en-US"/>
-        </w:rPr>
-        <w:t>, Bypass)</w:t>
-      </w:r>
-    </w:p>
-    <w:p>
-      <w:pPr>
-        <w:rPr>
-          <w:lang w:eastAsia="en-US"/>
-        </w:rPr>
-      </w:pPr>
-      <w:r>
-        <w:rPr>
-          <w:lang w:eastAsia="en-US"/>
-        </w:rPr>
-        <w:t>1.2m, direct: [</w:t>
-      </w:r>
-      <w:proofErr w:type="gramStart"/>
-      <w:r>
-        <w:rPr>
-          <w:lang w:eastAsia="en-US"/>
-        </w:rPr>
-        <w:t>12.03  8.99</w:t>
-      </w:r>
-      <w:proofErr w:type="gramEnd"/>
-      <w:r>
-        <w:rPr>
-          <w:lang w:eastAsia="en-US"/>
-        </w:rPr>
-        <w:t xml:space="preserve">  9.3 ]</w:t>
-      </w:r>
-    </w:p>
-    <w:p>
-      <w:pPr>
-        <w:rPr>
-          <w:lang w:eastAsia="en-US"/>
-        </w:rPr>
-      </w:pPr>
-      <w:r>
-        <w:rPr>
-          <w:lang w:eastAsia="en-US"/>
-        </w:rPr>
-        <w:t xml:space="preserve">1.2m, real_p0: [ nan 9.48 </w:t>
-      </w:r>
-      <w:r>
-        <w:rPr>
-          <w:highlight w:val="yellow"/>
-          <w:lang w:eastAsia="en-US"/>
-        </w:rPr>
-        <w:t>9.27</w:t>
-      </w:r>
-      <w:r>
-        <w:rPr>
-          <w:lang w:eastAsia="en-US"/>
-        </w:rPr>
-        <w:t>]</w:t>
-      </w:r>
-    </w:p>
-    <w:p>
-      <w:pPr>
-        <w:rPr>
-          <w:lang w:eastAsia="en-US"/>
-        </w:rPr>
-      </w:pPr>
-      <w:r>
-        <w:rPr>
-          <w:lang w:eastAsia="en-US"/>
-        </w:rPr>
-        <w:t xml:space="preserve">1.2m, </w:t>
-      </w:r>
-      <w:proofErr w:type="spellStart"/>
-      <w:r>
-        <w:rPr>
-          <w:lang w:eastAsia="en-US"/>
-        </w:rPr>
-        <w:t>real_epw</w:t>
-      </w:r>
-      <w:proofErr w:type="spellEnd"/>
-      <w:r>
-        <w:rPr>
-          <w:lang w:eastAsia="en-US"/>
-        </w:rPr>
-        <w:t>: [ nan 9.24 9.48]</w:t>
-      </w:r>
-    </w:p>
-    <w:p>
-      <w:pPr>
-        <w:rPr>
-          <w:lang w:eastAsia="en-US"/>
-        </w:rPr>
-      </w:pPr>
-      <w:r>
-        <w:rPr>
-          <w:lang w:eastAsia="en-US"/>
-        </w:rPr>
-        <w:t>26m, direct: [</w:t>
-      </w:r>
-      <w:proofErr w:type="gramStart"/>
-      <w:r>
-        <w:rPr>
-          <w:lang w:eastAsia="en-US"/>
-        </w:rPr>
-        <w:t>12.03  6.96</w:t>
-      </w:r>
-      <w:proofErr w:type="gramEnd"/>
-      <w:r>
-        <w:rPr>
-          <w:lang w:eastAsia="en-US"/>
-        </w:rPr>
-        <w:t xml:space="preserve">  6.96]</w:t>
-      </w:r>
-    </w:p>
-    <w:p>
-      <w:pPr>
-        <w:rPr>
-          <w:lang w:eastAsia="en-US"/>
-        </w:rPr>
-      </w:pPr>
-      <w:r>
-        <w:rPr>
-          <w:lang w:eastAsia="en-US"/>
-        </w:rPr>
-        <w:t>26m, real_p0: [ nan 7.52 7.52]</w:t>
-      </w:r>
-    </w:p>
-    <w:p>
-      <w:pPr>
-        <w:rPr>
-          <w:lang w:eastAsia="en-US"/>
-        </w:rPr>
-      </w:pPr>
-      <w:r>
-        <w:rPr>
-          <w:lang w:eastAsia="en-US"/>
-        </w:rPr>
-        <w:t xml:space="preserve">26m, </w:t>
-      </w:r>
-      <w:proofErr w:type="spellStart"/>
-      <w:r>
-        <w:rPr>
-          <w:lang w:eastAsia="en-US"/>
-        </w:rPr>
-        <w:t>real_epw</w:t>
-      </w:r>
-      <w:proofErr w:type="spellEnd"/>
-      <w:r>
-        <w:rPr>
-          <w:lang w:eastAsia="en-US"/>
-        </w:rPr>
-        <w:t>: [ nan 7.38 7.38]</w:t>
-      </w:r>
-    </w:p>
-    <w:p>
-      <w:pPr>
-        <w:rPr>
-          <w:lang w:eastAsia="en-US"/>
-        </w:rPr>
-      </w:pPr>
-    </w:p>
-    <w:p>
-      <w:pPr>
-        <w:pStyle w:val="Heading2"/>
-      </w:pPr>
-      <w:r>
-        <w:t xml:space="preserve">Vancouver </w:t>
-      </w:r>
-      <w:proofErr w:type="spellStart"/>
-      <w:r>
-        <w:t>RuralModel</w:t>
-      </w:r>
-      <w:proofErr w:type="spellEnd"/>
-    </w:p>
-    <w:p>
-      <w:pPr>
-        <w:rPr>
-          <w:lang w:eastAsia="en-US"/>
-        </w:rPr>
-      </w:pPr>
-    </w:p>
-    <w:p>
-      <w:pPr>
-        <w:pStyle w:val="Heading3"/>
-        <w:rPr>
-          <w:lang w:eastAsia="en-US"/>
-        </w:rPr>
-      </w:pPr>
-      <w:r>
-        <w:rPr>
-          <w:lang w:eastAsia="en-US"/>
-        </w:rPr>
-        <w:t>Performance</w:t>
-      </w:r>
-    </w:p>
-    <w:p>
-      <w:pPr>
-        <w:rPr>
-          <w:lang w:eastAsia="en-US"/>
-        </w:rPr>
-      </w:pPr>
-      <w:r>
-        <w:rPr>
-          <w:lang w:eastAsia="en-US"/>
-        </w:rPr>
-        <w:t>CVRMSE (%), (</w:t>
-      </w:r>
-      <w:proofErr w:type="spellStart"/>
-      <w:r>
-        <w:rPr>
-          <w:lang w:eastAsia="en-US"/>
-        </w:rPr>
-        <w:t>OnlyEP</w:t>
-      </w:r>
-      <w:proofErr w:type="spellEnd"/>
-      <w:r>
-        <w:rPr>
-          <w:lang w:eastAsia="en-US"/>
-        </w:rPr>
-        <w:t xml:space="preserve">, </w:t>
-      </w:r>
-      <w:proofErr w:type="spellStart"/>
-      <w:r>
-        <w:rPr>
-          <w:lang w:eastAsia="en-US"/>
-        </w:rPr>
-        <w:t>OnlyVCWG</w:t>
-      </w:r>
-      <w:proofErr w:type="spellEnd"/>
-      <w:r>
-        <w:rPr>
-          <w:lang w:eastAsia="en-US"/>
-        </w:rPr>
-        <w:t>, Bypass)</w:t>
-      </w:r>
-    </w:p>
-    <w:p>
-      <w:pPr>
-        <w:rPr>
-          <w:lang w:eastAsia="en-US"/>
-        </w:rPr>
-      </w:pPr>
-      <w:r>
-        <w:rPr>
-          <w:lang w:eastAsia="en-US"/>
-        </w:rPr>
-        <w:t>1.2m, direct: [30.94 31.11 28.88]</w:t>
-      </w:r>
-    </w:p>
-    <w:p>
-      <w:pPr>
-        <w:rPr>
-          <w:lang w:eastAsia="en-US"/>
-        </w:rPr>
-      </w:pPr>
-      <w:r>
-        <w:rPr>
-          <w:lang w:eastAsia="en-US"/>
-        </w:rPr>
-        <w:t xml:space="preserve">1.2m, real_p0: </w:t>
-      </w:r>
-      <w:proofErr w:type="gramStart"/>
-      <w:r>
-        <w:rPr>
-          <w:lang w:eastAsia="en-US"/>
-        </w:rPr>
-        <w:t>[  nan</w:t>
-      </w:r>
-      <w:proofErr w:type="gramEnd"/>
-      <w:r>
-        <w:rPr>
-          <w:lang w:eastAsia="en-US"/>
-        </w:rPr>
-        <w:t xml:space="preserve"> 33.45 31.81]</w:t>
-      </w:r>
-    </w:p>
-    <w:p>
-      <w:pPr>
-        <w:rPr>
-          <w:lang w:eastAsia="en-US"/>
-        </w:rPr>
-      </w:pPr>
-      <w:r>
-        <w:rPr>
-          <w:lang w:eastAsia="en-US"/>
-        </w:rPr>
-        <w:t xml:space="preserve">1.2m, </w:t>
-      </w:r>
-      <w:proofErr w:type="spellStart"/>
-      <w:r>
-        <w:rPr>
-          <w:lang w:eastAsia="en-US"/>
-        </w:rPr>
-        <w:t>real_epw</w:t>
-      </w:r>
-      <w:proofErr w:type="spellEnd"/>
-      <w:r>
-        <w:rPr>
-          <w:lang w:eastAsia="en-US"/>
-        </w:rPr>
-        <w:t xml:space="preserve">: </w:t>
-      </w:r>
-      <w:proofErr w:type="gramStart"/>
-      <w:r>
-        <w:rPr>
-          <w:lang w:eastAsia="en-US"/>
-        </w:rPr>
-        <w:t>[  nan</w:t>
-      </w:r>
-      <w:proofErr w:type="gramEnd"/>
-      <w:r>
-        <w:rPr>
-          <w:lang w:eastAsia="en-US"/>
-        </w:rPr>
-        <w:t xml:space="preserve"> 31.13 28.8 ]</w:t>
-      </w:r>
-    </w:p>
-    <w:p>
-      <w:pPr>
-        <w:rPr>
-          <w:lang w:eastAsia="en-US"/>
-        </w:rPr>
-      </w:pPr>
-      <w:r>
-        <w:rPr>
-          <w:lang w:eastAsia="en-US"/>
-        </w:rPr>
-        <w:t>26m, direct: [30.94 36.77 36.77]</w:t>
-      </w:r>
-    </w:p>
-    <w:p>
-      <w:pPr>
-        <w:rPr>
-          <w:lang w:eastAsia="en-US"/>
-        </w:rPr>
-      </w:pPr>
-      <w:r>
-        <w:rPr>
-          <w:lang w:eastAsia="en-US"/>
-        </w:rPr>
-        <w:t xml:space="preserve">26m, real_p0: </w:t>
-      </w:r>
-      <w:proofErr w:type="gramStart"/>
-      <w:r>
-        <w:rPr>
-          <w:lang w:eastAsia="en-US"/>
-        </w:rPr>
-        <w:t>[  nan</w:t>
-      </w:r>
-      <w:proofErr w:type="gramEnd"/>
-      <w:r>
-        <w:rPr>
-          <w:lang w:eastAsia="en-US"/>
-        </w:rPr>
-        <w:t xml:space="preserve"> 37.46 37.46]</w:t>
-      </w:r>
-    </w:p>
-    <w:p>
-      <w:pPr>
-        <w:rPr>
-          <w:lang w:eastAsia="en-US"/>
-        </w:rPr>
-      </w:pPr>
-      <w:r>
-        <w:rPr>
-          <w:lang w:eastAsia="en-US"/>
-        </w:rPr>
-        <w:t xml:space="preserve">26m, </w:t>
-      </w:r>
-      <w:proofErr w:type="spellStart"/>
-      <w:r>
-        <w:rPr>
-          <w:lang w:eastAsia="en-US"/>
-        </w:rPr>
-        <w:t>real_epw</w:t>
-      </w:r>
-      <w:proofErr w:type="spellEnd"/>
-      <w:r>
-        <w:rPr>
-          <w:lang w:eastAsia="en-US"/>
-        </w:rPr>
-        <w:t xml:space="preserve">: </w:t>
-      </w:r>
-      <w:proofErr w:type="gramStart"/>
-      <w:r>
-        <w:rPr>
-          <w:lang w:eastAsia="en-US"/>
-        </w:rPr>
-        <w:t>[  nan</w:t>
-      </w:r>
-      <w:proofErr w:type="gramEnd"/>
-      <w:r>
-        <w:rPr>
-          <w:lang w:eastAsia="en-US"/>
-        </w:rPr>
-        <w:t xml:space="preserve"> 37.01 37.01]</w:t>
-      </w:r>
-    </w:p>
-    <w:p>
-      <w:pPr>
-        <w:rPr>
-          <w:lang w:eastAsia="en-US"/>
-        </w:rPr>
-      </w:pPr>
-    </w:p>
-    <w:p>
-      <w:pPr>
-        <w:rPr>
-          <w:lang w:eastAsia="en-US"/>
-        </w:rPr>
-      </w:pPr>
-    </w:p>
-    <w:p>
-      <w:pPr>
-        <w:rPr>
-          <w:lang w:eastAsia="en-US"/>
-        </w:rPr>
-      </w:pPr>
-      <w:r>
-        <w:rPr>
-          <w:noProof/>
-          <w:lang w:eastAsia="en-US"/>
-        </w:rPr>
-        <w:lastRenderedPageBreak/>
-        <w:drawing>
-          <wp:inline distT="0" distB="0" distL="0" distR="0" wp14:anchorId="4A81A12B" wp14:editId="5CFA0EAB">
-            <wp:extent cx="4986020" cy="8229600"/>
-            <wp:effectExtent l="0" t="0" r="5080" b="0"/>
-            <wp:docPr id="1" name="Picture 1" descr="Chart, histogram&#10;&#10;Description automatically generated"/>
-            <wp:cNvGraphicFramePr>
-              <a:graphicFrameLocks xmlns:a="http://schemas.openxmlformats.org/drawingml/2006/main" noChangeAspect="1"/>
-            </wp:cNvGraphicFramePr>
-            <a:graphic xmlns:a="http://schemas.openxmlformats.org/drawingml/2006/main">
-              <a:graphicData uri="http://schemas.openxmlformats.org/drawingml/2006/picture">
-                <pic:pic xmlns:pic="http://schemas.openxmlformats.org/drawingml/2006/picture">
-                  <pic:nvPicPr>
-                    <pic:cNvPr id="1" name="Picture 1" descr="Chart, histogram&#10;&#10;Description automatically generated"/>
                     <pic:cNvPicPr/>
                   </pic:nvPicPr>
                   <pic:blipFill>
@@ -2476,6 +1610,637 @@
         </w:drawing>
       </w:r>
     </w:p>
+    <w:p>
+      <w:pPr>
+        <w:pStyle w:val="Heading1"/>
+        <w:rPr>
+          <w:lang w:eastAsia="en-US"/>
+        </w:rPr>
+      </w:pPr>
+      <w:r>
+        <w:rPr>
+          <w:lang w:eastAsia="en-US"/>
+        </w:rPr>
+        <w:lastRenderedPageBreak/>
+        <w:t>Vancouver TopForcing</w:t>
+      </w:r>
+    </w:p>
+    <w:p>
+      <w:pPr>
+        <w:rPr>
+          <w:lang w:eastAsia="en-US"/>
+        </w:rPr>
+      </w:pPr>
+      <w:r>
+        <w:rPr>
+          <w:lang w:eastAsia="en-US"/>
+        </w:rPr>
+        <w:t>Key Features</w:t>
+      </w:r>
+    </w:p>
+    <w:p>
+      <w:pPr>
+        <w:pStyle w:val="Heading2"/>
+      </w:pPr>
+      <w:r>
+        <w:t>Performance</w:t>
+      </w:r>
+    </w:p>
+    <w:p>
+      <w:pPr>
+        <w:rPr>
+          <w:lang w:eastAsia="en-US"/>
+        </w:rPr>
+      </w:pPr>
+      <w:r>
+        <w:rPr>
+          <w:lang w:eastAsia="en-US"/>
+        </w:rPr>
+        <w:t>CVRMSE (%), (OnlyEP, OnlyVCWG, Bypass)</w:t>
+      </w:r>
+    </w:p>
+    <w:p>
+      <w:pPr>
+        <w:rPr>
+          <w:lang w:eastAsia="en-US"/>
+        </w:rPr>
+      </w:pPr>
+      <w:r>
+        <w:rPr>
+          <w:lang w:eastAsia="en-US"/>
+        </w:rPr>
+        <w:t>1.2m, direct: [12.03  8.99  9.3 ]</w:t>
+      </w:r>
+    </w:p>
+    <w:p>
+      <w:pPr>
+        <w:rPr>
+          <w:lang w:eastAsia="en-US"/>
+        </w:rPr>
+      </w:pPr>
+      <w:r>
+        <w:rPr>
+          <w:lang w:eastAsia="en-US"/>
+        </w:rPr>
+        <w:t xml:space="preserve">1.2m, real_p0: [ nan 9.48 </w:t>
+      </w:r>
+      <w:r>
+        <w:rPr>
+          <w:highlight w:val="yellow"/>
+          <w:lang w:eastAsia="en-US"/>
+        </w:rPr>
+        <w:t>9.27</w:t>
+      </w:r>
+      <w:r>
+        <w:rPr>
+          <w:lang w:eastAsia="en-US"/>
+        </w:rPr>
+        <w:t>]</w:t>
+      </w:r>
+    </w:p>
+    <w:p>
+      <w:pPr>
+        <w:rPr>
+          <w:lang w:eastAsia="en-US"/>
+        </w:rPr>
+      </w:pPr>
+      <w:r>
+        <w:rPr>
+          <w:lang w:eastAsia="en-US"/>
+        </w:rPr>
+        <w:t>1.2m, real_epw: [ nan 9.24 9.48]</w:t>
+      </w:r>
+    </w:p>
+    <w:p>
+      <w:pPr>
+        <w:rPr>
+          <w:lang w:eastAsia="en-US"/>
+        </w:rPr>
+      </w:pPr>
+      <w:r>
+        <w:rPr>
+          <w:lang w:eastAsia="en-US"/>
+        </w:rPr>
+        <w:t>26m, direct: [12.03  6.96  6.96]</w:t>
+      </w:r>
+    </w:p>
+    <w:p>
+      <w:pPr>
+        <w:rPr>
+          <w:lang w:eastAsia="en-US"/>
+        </w:rPr>
+      </w:pPr>
+      <w:r>
+        <w:rPr>
+          <w:lang w:eastAsia="en-US"/>
+        </w:rPr>
+        <w:t>26m, real_p0: [ nan 7.52 7.52]</w:t>
+      </w:r>
+    </w:p>
+    <w:p>
+      <w:pPr>
+        <w:rPr>
+          <w:lang w:eastAsia="en-US"/>
+        </w:rPr>
+      </w:pPr>
+      <w:r>
+        <w:rPr>
+          <w:lang w:eastAsia="en-US"/>
+        </w:rPr>
+        <w:t>26m, real_epw: [ nan 7.38 7.38]</w:t>
+      </w:r>
+    </w:p>
+    <w:p>
+      <w:pPr>
+        <w:rPr>
+          <w:lang w:eastAsia="en-US"/>
+        </w:rPr>
+      </w:pPr>
+    </w:p>
+    <w:p>
+      <w:pPr>
+        <w:pStyle w:val="Heading2"/>
+      </w:pPr>
+      <w:r>
+        <w:t>Vancouver RuralModel</w:t>
+      </w:r>
+    </w:p>
+    <w:p>
+      <w:pPr>
+        <w:pStyle w:val="Heading3"/>
+        <w:rPr>
+          <w:lang w:eastAsia="en-US"/>
+        </w:rPr>
+      </w:pPr>
+      <w:r>
+        <w:rPr>
+          <w:lang w:eastAsia="en-US"/>
+        </w:rPr>
+        <w:t>Key Features</w:t>
+      </w:r>
+    </w:p>
+    <w:p>
+      <w:pPr>
+        <w:pStyle w:val="ListParagraph"/>
+        <w:numPr>
+          <w:ilvl w:val="0"/>
+          <w:numId w:val="1"/>
+        </w:numPr>
+        <w:rPr>
+          <w:lang w:eastAsia="en-US"/>
+        </w:rPr>
+      </w:pPr>
+      <w:r>
+        <w:rPr>
+          <w:lang w:eastAsia="en-US"/>
+        </w:rPr>
+        <w:t>CAN_BC_Vancouver.718920_CWEC</w:t>
+      </w:r>
+    </w:p>
+    <w:p>
+      <w:pPr>
+        <w:pStyle w:val="ListParagraph"/>
+        <w:numPr>
+          <w:ilvl w:val="0"/>
+          <w:numId w:val="1"/>
+        </w:numPr>
+        <w:rPr>
+          <w:lang w:eastAsia="en-US"/>
+        </w:rPr>
+      </w:pPr>
+      <w:r>
+        <w:rPr>
+          <w:lang w:eastAsia="en-US"/>
+        </w:rPr>
+        <w:t>IntegratedSurfaceDataset_Vancouver_INT_Airport_2008</w:t>
+      </w:r>
+    </w:p>
+    <w:p>
+      <w:pPr>
+        <w:pStyle w:val="ListParagraph"/>
+        <w:numPr>
+          <w:ilvl w:val="0"/>
+          <w:numId w:val="1"/>
+        </w:numPr>
+        <w:rPr>
+          <w:lang w:eastAsia="en-US"/>
+        </w:rPr>
+      </w:pPr>
+      <w:r>
+        <w:rPr>
+          <w:lang w:eastAsia="en-US"/>
+        </w:rPr>
+        <w:t>Dry bulb air temperature, dew point temperature, relative humidity, sea level pressure</w:t>
+      </w:r>
+    </w:p>
+    <w:p>
+      <w:pPr>
+        <w:pStyle w:val="ListParagraph"/>
+        <w:numPr>
+          <w:ilvl w:val="0"/>
+          <w:numId w:val="1"/>
+        </w:numPr>
+        <w:rPr>
+          <w:lang w:eastAsia="en-US"/>
+        </w:rPr>
+      </w:pPr>
+      <w:r>
+        <w:rPr>
+          <w:lang w:eastAsia="en-US"/>
+        </w:rPr>
+        <w:t>The dated ISD measurement is actually 8 hours later than the actual time</w:t>
+      </w:r>
+    </w:p>
+    <w:p>
+      <w:pPr>
+        <w:pStyle w:val="Heading3"/>
+        <w:rPr>
+          <w:lang w:eastAsia="en-US"/>
+        </w:rPr>
+      </w:pPr>
+      <w:r>
+        <w:rPr>
+          <w:lang w:eastAsia="en-US"/>
+        </w:rPr>
+        <w:t>Suggestions</w:t>
+      </w:r>
+    </w:p>
+    <w:p>
+      <w:pPr>
+        <w:pStyle w:val="ListParagraph"/>
+        <w:numPr>
+          <w:ilvl w:val="0"/>
+          <w:numId w:val="2"/>
+        </w:numPr>
+        <w:rPr>
+          <w:lang w:eastAsia="en-US"/>
+        </w:rPr>
+      </w:pPr>
+      <w:r>
+        <w:rPr>
+          <w:lang w:eastAsia="en-US"/>
+        </w:rPr>
+        <w:t>Use the ERA5 data for rural station</w:t>
+      </w:r>
+    </w:p>
+    <w:p>
+      <w:pPr>
+        <w:pStyle w:val="ListParagraph"/>
+        <w:numPr>
+          <w:ilvl w:val="0"/>
+          <w:numId w:val="2"/>
+        </w:numPr>
+        <w:rPr>
+          <w:lang w:eastAsia="en-US"/>
+        </w:rPr>
+      </w:pPr>
+      <w:r>
+        <w:rPr>
+          <w:lang w:eastAsia="en-US"/>
+        </w:rPr>
+        <w:t>Instead of TopForcing method, do simulation with Rural_ERA5 weather data.</w:t>
+      </w:r>
+    </w:p>
+    <w:p>
+      <w:pPr>
+        <w:pStyle w:val="Heading3"/>
+        <w:rPr>
+          <w:lang w:eastAsia="en-US"/>
+        </w:rPr>
+      </w:pPr>
+      <w:r>
+        <w:rPr>
+          <w:lang w:eastAsia="en-US"/>
+        </w:rPr>
+        <w:t>Performance</w:t>
+      </w:r>
+    </w:p>
+    <w:p>
+      <w:pPr>
+        <w:rPr>
+          <w:lang w:eastAsia="en-US"/>
+        </w:rPr>
+      </w:pPr>
+      <w:r>
+        <w:rPr>
+          <w:lang w:eastAsia="en-US"/>
+        </w:rPr>
+        <w:t>CVRMSE (%), (OnlyEP, OnlyVCWG, Bypass)</w:t>
+      </w:r>
+      <w:r>
+        <w:rPr>
+          <w:lang w:eastAsia="en-US"/>
+        </w:rPr>
+        <w:t xml:space="preserve"> [Without postpone correction]</w:t>
+      </w:r>
+    </w:p>
+    <w:p>
+      <w:pPr>
+        <w:rPr>
+          <w:lang w:eastAsia="en-US"/>
+        </w:rPr>
+      </w:pPr>
+      <w:r>
+        <w:rPr>
+          <w:lang w:eastAsia="en-US"/>
+        </w:rPr>
+        <w:t>1.2m, direct: [30.94 31.11 28.88]</w:t>
+      </w:r>
+    </w:p>
+    <w:p>
+      <w:pPr>
+        <w:rPr>
+          <w:lang w:eastAsia="en-US"/>
+        </w:rPr>
+      </w:pPr>
+      <w:r>
+        <w:rPr>
+          <w:lang w:eastAsia="en-US"/>
+        </w:rPr>
+        <w:t>1.2m, real_p0: [  nan 33.45 31.81]</w:t>
+      </w:r>
+    </w:p>
+    <w:p>
+      <w:pPr>
+        <w:rPr>
+          <w:lang w:eastAsia="en-US"/>
+        </w:rPr>
+      </w:pPr>
+      <w:r>
+        <w:rPr>
+          <w:lang w:eastAsia="en-US"/>
+        </w:rPr>
+        <w:t>1.2m, real_epw: [  nan 31.13 28.8 ]</w:t>
+      </w:r>
+    </w:p>
+    <w:p>
+      <w:pPr>
+        <w:rPr>
+          <w:lang w:eastAsia="en-US"/>
+        </w:rPr>
+      </w:pPr>
+      <w:r>
+        <w:rPr>
+          <w:lang w:eastAsia="en-US"/>
+        </w:rPr>
+        <w:t>26m, direct: [30.94 36.77 36.77]</w:t>
+      </w:r>
+    </w:p>
+    <w:p>
+      <w:pPr>
+        <w:rPr>
+          <w:lang w:eastAsia="en-US"/>
+        </w:rPr>
+      </w:pPr>
+      <w:r>
+        <w:rPr>
+          <w:lang w:eastAsia="en-US"/>
+        </w:rPr>
+        <w:t>26m, real_p0: [  nan 37.46 37.46]</w:t>
+      </w:r>
+    </w:p>
+    <w:p>
+      <w:pPr>
+        <w:rPr>
+          <w:lang w:eastAsia="en-US"/>
+        </w:rPr>
+      </w:pPr>
+      <w:r>
+        <w:rPr>
+          <w:lang w:eastAsia="en-US"/>
+        </w:rPr>
+        <w:t>26m, real_epw: [  nan 37.01 37.01]</w:t>
+      </w:r>
+    </w:p>
+    <w:p>
+      <w:pPr>
+        <w:rPr>
+          <w:lang w:eastAsia="en-US"/>
+        </w:rPr>
+      </w:pPr>
+    </w:p>
+    <w:p>
+      <w:pPr>
+        <w:rPr>
+          <w:lang w:eastAsia="en-US"/>
+        </w:rPr>
+      </w:pPr>
+      <w:r>
+        <w:rPr>
+          <w:lang w:eastAsia="en-US"/>
+        </w:rPr>
+        <w:t>CVRMSE (%), (OnlyEP, OnlyVCWG, Bypass)</w:t>
+      </w:r>
+      <w:r>
+        <w:rPr>
+          <w:lang w:eastAsia="en-US"/>
+        </w:rPr>
+        <w:t xml:space="preserve"> [With postpone correction]</w:t>
+      </w:r>
+    </w:p>
+    <w:p>
+      <w:pPr>
+        <w:rPr>
+          <w:lang w:eastAsia="en-US"/>
+        </w:rPr>
+      </w:pPr>
+      <w:r>
+        <w:rPr>
+          <w:lang w:eastAsia="en-US"/>
+        </w:rPr>
+        <w:t>1.2m, direct: [ 8.3  13.85 17.41]</w:t>
+      </w:r>
+    </w:p>
+    <w:p>
+      <w:pPr>
+        <w:rPr>
+          <w:lang w:eastAsia="en-US"/>
+        </w:rPr>
+      </w:pPr>
+      <w:r>
+        <w:rPr>
+          <w:lang w:eastAsia="en-US"/>
+        </w:rPr>
+        <w:t>1.2m, real_p0: [  nan 18.23 21.74]</w:t>
+      </w:r>
+    </w:p>
+    <w:p>
+      <w:pPr>
+        <w:rPr>
+          <w:lang w:eastAsia="en-US"/>
+        </w:rPr>
+      </w:pPr>
+      <w:r>
+        <w:rPr>
+          <w:lang w:eastAsia="en-US"/>
+        </w:rPr>
+        <w:t>1.2m, real_epw: [  nan 13.36 16.84]</w:t>
+      </w:r>
+    </w:p>
+    <w:p>
+      <w:pPr>
+        <w:rPr>
+          <w:lang w:eastAsia="en-US"/>
+        </w:rPr>
+      </w:pPr>
+      <w:r>
+        <w:rPr>
+          <w:lang w:eastAsia="en-US"/>
+        </w:rPr>
+        <w:lastRenderedPageBreak/>
+        <w:t>26m, direct: [ 8.3  21.14 21.14]</w:t>
+      </w:r>
+    </w:p>
+    <w:p>
+      <w:pPr>
+        <w:rPr>
+          <w:lang w:eastAsia="en-US"/>
+        </w:rPr>
+      </w:pPr>
+      <w:r>
+        <w:rPr>
+          <w:lang w:eastAsia="en-US"/>
+        </w:rPr>
+        <w:t>26m, real_p0: [  nan 22.08 22.08]</w:t>
+      </w:r>
+    </w:p>
+    <w:p>
+      <w:pPr>
+        <w:rPr>
+          <w:lang w:eastAsia="en-US"/>
+        </w:rPr>
+      </w:pPr>
+      <w:r>
+        <w:rPr>
+          <w:lang w:eastAsia="en-US"/>
+        </w:rPr>
+        <w:t>26m, real_epw: [  nan 21.21 21.21]</w:t>
+      </w:r>
+    </w:p>
+    <w:p>
+      <w:pPr>
+        <w:rPr>
+          <w:lang w:eastAsia="en-US"/>
+        </w:rPr>
+      </w:pPr>
+      <w:r>
+        <w:rPr>
+          <w:noProof/>
+          <w:lang w:eastAsia="en-US"/>
+        </w:rPr>
+        <w:lastRenderedPageBreak/>
+        <w:drawing>
+          <wp:inline distT="0" distB="0" distL="0" distR="0" wp14:anchorId="73382BCF" wp14:editId="60502D44">
+            <wp:extent cx="4986020" cy="8229600"/>
+            <wp:effectExtent l="0" t="0" r="5080" b="0"/>
+            <wp:docPr id="4" name="Picture 4" descr="Chart, line chart, histogram&#10;&#10;Description automatically generated"/>
+            <wp:cNvGraphicFramePr>
+              <a:graphicFrameLocks xmlns:a="http://schemas.openxmlformats.org/drawingml/2006/main" noChangeAspect="1"/>
+            </wp:cNvGraphicFramePr>
+            <a:graphic xmlns:a="http://schemas.openxmlformats.org/drawingml/2006/main">
+              <a:graphicData uri="http://schemas.openxmlformats.org/drawingml/2006/picture">
+                <pic:pic xmlns:pic="http://schemas.openxmlformats.org/drawingml/2006/picture">
+                  <pic:nvPicPr>
+                    <pic:cNvPr id="4" name="Picture 4" descr="Chart, line chart, histogram&#10;&#10;Description automatically generated"/>
+                    <pic:cNvPicPr/>
+                  </pic:nvPicPr>
+                  <pic:blipFill>
+                    <a:blip r:embed="rId7">
+                      <a:extLst>
+                        <a:ext uri="{28A0092B-C50C-407E-A947-70E740481C1C}">
+                          <a14:useLocalDpi xmlns:a14="http://schemas.microsoft.com/office/drawing/2010/main" val="0"/>
+                        </a:ext>
+                      </a:extLst>
+                    </a:blip>
+                    <a:stretch>
+                      <a:fillRect/>
+                    </a:stretch>
+                  </pic:blipFill>
+                  <pic:spPr>
+                    <a:xfrm>
+                      <a:off x="0" y="0"/>
+                      <a:ext cx="4986020" cy="8229600"/>
+                    </a:xfrm>
+                    <a:prstGeom prst="rect">
+                      <a:avLst/>
+                    </a:prstGeom>
+                  </pic:spPr>
+                </pic:pic>
+              </a:graphicData>
+            </a:graphic>
+          </wp:inline>
+        </w:drawing>
+      </w:r>
+    </w:p>
+    <w:p>
+      <w:pPr>
+        <w:rPr>
+          <w:lang w:eastAsia="en-US"/>
+        </w:rPr>
+      </w:pPr>
+    </w:p>
+    <w:p>
+      <w:pPr>
+        <w:rPr>
+          <w:lang w:eastAsia="en-US"/>
+        </w:rPr>
+      </w:pPr>
+    </w:p>
+    <w:p>
+      <w:pPr>
+        <w:rPr>
+          <w:lang w:eastAsia="en-US"/>
+        </w:rPr>
+      </w:pPr>
+      <w:r>
+        <w:rPr>
+          <w:noProof/>
+          <w:lang w:eastAsia="en-US"/>
+        </w:rPr>
+        <w:lastRenderedPageBreak/>
+        <w:drawing>
+          <wp:inline distT="0" distB="0" distL="0" distR="0" wp14:anchorId="4A81A12B" wp14:editId="5CFA0EAB">
+            <wp:extent cx="4986020" cy="8229600"/>
+            <wp:effectExtent l="0" t="0" r="5080" b="0"/>
+            <wp:docPr id="1" name="Picture 1" descr="Chart, histogram&#10;&#10;Description automatically generated"/>
+            <wp:cNvGraphicFramePr>
+              <a:graphicFrameLocks xmlns:a="http://schemas.openxmlformats.org/drawingml/2006/main" noChangeAspect="1"/>
+            </wp:cNvGraphicFramePr>
+            <a:graphic xmlns:a="http://schemas.openxmlformats.org/drawingml/2006/main">
+              <a:graphicData uri="http://schemas.openxmlformats.org/drawingml/2006/picture">
+                <pic:pic xmlns:pic="http://schemas.openxmlformats.org/drawingml/2006/picture">
+                  <pic:nvPicPr>
+                    <pic:cNvPr id="1" name="Picture 1" descr="Chart, histogram&#10;&#10;Description automatically generated"/>
+                    <pic:cNvPicPr/>
+                  </pic:nvPicPr>
+                  <pic:blipFill>
+                    <a:blip r:embed="rId8">
+                      <a:extLst>
+                        <a:ext uri="{28A0092B-C50C-407E-A947-70E740481C1C}">
+                          <a14:useLocalDpi xmlns:a14="http://schemas.microsoft.com/office/drawing/2010/main" val="0"/>
+                        </a:ext>
+                      </a:extLst>
+                    </a:blip>
+                    <a:stretch>
+                      <a:fillRect/>
+                    </a:stretch>
+                  </pic:blipFill>
+                  <pic:spPr>
+                    <a:xfrm>
+                      <a:off x="0" y="0"/>
+                      <a:ext cx="4986020" cy="8229600"/>
+                    </a:xfrm>
+                    <a:prstGeom prst="rect">
+                      <a:avLst/>
+                    </a:prstGeom>
+                  </pic:spPr>
+                </pic:pic>
+              </a:graphicData>
+            </a:graphic>
+          </wp:inline>
+        </w:drawing>
+      </w:r>
+    </w:p>
     <w:sectPr>
       <w:pgSz w:w="12240" w:h="15840"/>
       <w:pgMar w:top="1440" w:right="1440" w:bottom="1440" w:left="1440" w:header="720" w:footer="720" w:gutter="0"/>
@@ -2484,6 +2249,195 @@
     </w:sectPr>
   </w:body>
 </w:document>
+</file>
+
+<file path=word/numbering.xml><?xml version="1.0" encoding="utf-8"?>
+<w:numbering xmlns:wpc="http://schemas.microsoft.com/office/word/2010/wordprocessingCanvas" xmlns:cx="http://schemas.microsoft.com/office/drawing/2014/chartex" xmlns:cx1="http://schemas.microsoft.com/office/drawing/2015/9/8/chartex" xmlns:cx2="http://schemas.microsoft.com/office/drawing/2015/10/21/chartex" xmlns:cx3="http://schemas.microsoft.com/office/drawing/2016/5/9/chartex" xmlns:cx4="http://schemas.microsoft.com/office/drawing/2016/5/10/chartex" xmlns:cx5="http://schemas.microsoft.com/office/drawing/2016/5/11/chartex" xmlns:cx6="http://schemas.microsoft.com/office/drawing/2016/5/12/chartex" xmlns:cx7="http://schemas.microsoft.com/office/drawing/2016/5/13/chartex" xmlns:cx8="http://schemas.microsoft.com/office/drawing/2016/5/14/chartex" xmlns:mc="http://schemas.openxmlformats.org/markup-compatibility/2006" xmlns:aink="http://schemas.microsoft.com/office/drawing/2016/ink" xmlns:am3d="http://schemas.microsoft.com/office/drawing/2017/model3d" xmlns:o="urn:schemas-microsoft-com:office:office" xmlns:oel="http://schemas.microsoft.com/office/2019/extlst" xmlns:r="http://schemas.openxmlformats.org/officeDocument/2006/relationships" xmlns:m="http://schemas.openxmlformats.org/officeDocument/2006/math" xmlns:v="urn:schemas-microsoft-com:vml" xmlns:wp14="http://schemas.microsoft.com/office/word/2010/wordprocessingDrawing" xmlns:wp="http://schemas.openxmlformats.org/drawingml/2006/wordprocessingDrawing" xmlns:w10="urn:schemas-microsoft-com:office:word" xmlns:w="http://schemas.openxmlformats.org/wordprocessingml/2006/main" xmlns:w14="http://schemas.microsoft.com/office/word/2010/wordml" xmlns:w15="http://schemas.microsoft.com/office/word/2012/wordml" xmlns:w16cex="http://schemas.microsoft.com/office/word/2018/wordml/cex" xmlns:w16cid="http://schemas.microsoft.com/office/word/2016/wordml/cid" xmlns:w16="http://schemas.microsoft.com/office/word/2018/wordml" xmlns:w16sdtdh="http://schemas.microsoft.com/office/word/2020/wordml/sdtdatahash" xmlns:w16se="http://schemas.microsoft.com/office/word/2015/wordml/symex" xmlns:wpg="http://schemas.microsoft.com/office/word/2010/wordprocessingGroup" xmlns:wpi="http://schemas.microsoft.com/office/word/2010/wordprocessingInk" xmlns:wne="http://schemas.microsoft.com/office/word/2006/wordml" xmlns:wps="http://schemas.microsoft.com/office/word/2010/wordprocessingShape" mc:Ignorable="w14 w15 w16se w16cid w16 w16cex w16sdtdh wp14">
+  <w:abstractNum w:abstractNumId="0" w15:restartNumberingAfterBreak="0">
+    <w:nsid w:val="3BC243DC"/>
+    <w:multiLevelType w:val="hybridMultilevel"/>
+    <w:tmpl w:val="47C8310E"/>
+    <w:lvl w:ilvl="0" w:tplc="0409000F">
+      <w:start w:val="1"/>
+      <w:numFmt w:val="decimal"/>
+      <w:lvlText w:val="%1."/>
+      <w:lvlJc w:val="left"/>
+      <w:pPr>
+        <w:ind w:left="720" w:hanging="360"/>
+      </w:pPr>
+      <w:rPr>
+        <w:rFonts w:hint="default"/>
+      </w:rPr>
+    </w:lvl>
+    <w:lvl w:ilvl="1" w:tplc="04090019" w:tentative="1">
+      <w:start w:val="1"/>
+      <w:numFmt w:val="lowerLetter"/>
+      <w:lvlText w:val="%2."/>
+      <w:lvlJc w:val="left"/>
+      <w:pPr>
+        <w:ind w:left="1440" w:hanging="360"/>
+      </w:pPr>
+    </w:lvl>
+    <w:lvl w:ilvl="2" w:tplc="0409001B" w:tentative="1">
+      <w:start w:val="1"/>
+      <w:numFmt w:val="lowerRoman"/>
+      <w:lvlText w:val="%3."/>
+      <w:lvlJc w:val="right"/>
+      <w:pPr>
+        <w:ind w:left="2160" w:hanging="180"/>
+      </w:pPr>
+    </w:lvl>
+    <w:lvl w:ilvl="3" w:tplc="0409000F" w:tentative="1">
+      <w:start w:val="1"/>
+      <w:numFmt w:val="decimal"/>
+      <w:lvlText w:val="%4."/>
+      <w:lvlJc w:val="left"/>
+      <w:pPr>
+        <w:ind w:left="2880" w:hanging="360"/>
+      </w:pPr>
+    </w:lvl>
+    <w:lvl w:ilvl="4" w:tplc="04090019" w:tentative="1">
+      <w:start w:val="1"/>
+      <w:numFmt w:val="lowerLetter"/>
+      <w:lvlText w:val="%5."/>
+      <w:lvlJc w:val="left"/>
+      <w:pPr>
+        <w:ind w:left="3600" w:hanging="360"/>
+      </w:pPr>
+    </w:lvl>
+    <w:lvl w:ilvl="5" w:tplc="0409001B" w:tentative="1">
+      <w:start w:val="1"/>
+      <w:numFmt w:val="lowerRoman"/>
+      <w:lvlText w:val="%6."/>
+      <w:lvlJc w:val="right"/>
+      <w:pPr>
+        <w:ind w:left="4320" w:hanging="180"/>
+      </w:pPr>
+    </w:lvl>
+    <w:lvl w:ilvl="6" w:tplc="0409000F" w:tentative="1">
+      <w:start w:val="1"/>
+      <w:numFmt w:val="decimal"/>
+      <w:lvlText w:val="%7."/>
+      <w:lvlJc w:val="left"/>
+      <w:pPr>
+        <w:ind w:left="5040" w:hanging="360"/>
+      </w:pPr>
+    </w:lvl>
+    <w:lvl w:ilvl="7" w:tplc="04090019" w:tentative="1">
+      <w:start w:val="1"/>
+      <w:numFmt w:val="lowerLetter"/>
+      <w:lvlText w:val="%8."/>
+      <w:lvlJc w:val="left"/>
+      <w:pPr>
+        <w:ind w:left="5760" w:hanging="360"/>
+      </w:pPr>
+    </w:lvl>
+    <w:lvl w:ilvl="8" w:tplc="0409001B" w:tentative="1">
+      <w:start w:val="1"/>
+      <w:numFmt w:val="lowerRoman"/>
+      <w:lvlText w:val="%9."/>
+      <w:lvlJc w:val="right"/>
+      <w:pPr>
+        <w:ind w:left="6480" w:hanging="180"/>
+      </w:pPr>
+    </w:lvl>
+  </w:abstractNum>
+  <w:abstractNum w:abstractNumId="1" w15:restartNumberingAfterBreak="0">
+    <w:nsid w:val="762365A8"/>
+    <w:multiLevelType w:val="hybridMultilevel"/>
+    <w:tmpl w:val="D3C258D0"/>
+    <w:lvl w:ilvl="0" w:tplc="0409000F">
+      <w:start w:val="1"/>
+      <w:numFmt w:val="decimal"/>
+      <w:lvlText w:val="%1."/>
+      <w:lvlJc w:val="left"/>
+      <w:pPr>
+        <w:ind w:left="720" w:hanging="360"/>
+      </w:pPr>
+      <w:rPr>
+        <w:rFonts w:hint="default"/>
+      </w:rPr>
+    </w:lvl>
+    <w:lvl w:ilvl="1" w:tplc="04090019" w:tentative="1">
+      <w:start w:val="1"/>
+      <w:numFmt w:val="lowerLetter"/>
+      <w:lvlText w:val="%2."/>
+      <w:lvlJc w:val="left"/>
+      <w:pPr>
+        <w:ind w:left="1440" w:hanging="360"/>
+      </w:pPr>
+    </w:lvl>
+    <w:lvl w:ilvl="2" w:tplc="0409001B" w:tentative="1">
+      <w:start w:val="1"/>
+      <w:numFmt w:val="lowerRoman"/>
+      <w:lvlText w:val="%3."/>
+      <w:lvlJc w:val="right"/>
+      <w:pPr>
+        <w:ind w:left="2160" w:hanging="180"/>
+      </w:pPr>
+    </w:lvl>
+    <w:lvl w:ilvl="3" w:tplc="0409000F" w:tentative="1">
+      <w:start w:val="1"/>
+      <w:numFmt w:val="decimal"/>
+      <w:lvlText w:val="%4."/>
+      <w:lvlJc w:val="left"/>
+      <w:pPr>
+        <w:ind w:left="2880" w:hanging="360"/>
+      </w:pPr>
+    </w:lvl>
+    <w:lvl w:ilvl="4" w:tplc="04090019" w:tentative="1">
+      <w:start w:val="1"/>
+      <w:numFmt w:val="lowerLetter"/>
+      <w:lvlText w:val="%5."/>
+      <w:lvlJc w:val="left"/>
+      <w:pPr>
+        <w:ind w:left="3600" w:hanging="360"/>
+      </w:pPr>
+    </w:lvl>
+    <w:lvl w:ilvl="5" w:tplc="0409001B" w:tentative="1">
+      <w:start w:val="1"/>
+      <w:numFmt w:val="lowerRoman"/>
+      <w:lvlText w:val="%6."/>
+      <w:lvlJc w:val="right"/>
+      <w:pPr>
+        <w:ind w:left="4320" w:hanging="180"/>
+      </w:pPr>
+    </w:lvl>
+    <w:lvl w:ilvl="6" w:tplc="0409000F" w:tentative="1">
+      <w:start w:val="1"/>
+      <w:numFmt w:val="decimal"/>
+      <w:lvlText w:val="%7."/>
+      <w:lvlJc w:val="left"/>
+      <w:pPr>
+        <w:ind w:left="5040" w:hanging="360"/>
+      </w:pPr>
+    </w:lvl>
+    <w:lvl w:ilvl="7" w:tplc="04090019" w:tentative="1">
+      <w:start w:val="1"/>
+      <w:numFmt w:val="lowerLetter"/>
+      <w:lvlText w:val="%8."/>
+      <w:lvlJc w:val="left"/>
+      <w:pPr>
+        <w:ind w:left="5760" w:hanging="360"/>
+      </w:pPr>
+    </w:lvl>
+    <w:lvl w:ilvl="8" w:tplc="0409001B" w:tentative="1">
+      <w:start w:val="1"/>
+      <w:numFmt w:val="lowerRoman"/>
+      <w:lvlText w:val="%9."/>
+      <w:lvlJc w:val="right"/>
+      <w:pPr>
+        <w:ind w:left="6480" w:hanging="180"/>
+      </w:pPr>
+    </w:lvl>
+  </w:abstractNum>
+  <w:num w:numId="1" w16cid:durableId="837311875">
+    <w:abstractNumId w:val="0"/>
+  </w:num>
+  <w:num w:numId="2" w16cid:durableId="1506895103">
+    <w:abstractNumId w:val="1"/>
+  </w:num>
+</w:numbering>
 </file>
 
 <file path=word/styles.xml><?xml version="1.0" encoding="utf-8"?>
@@ -3142,6 +3096,17 @@
       <w:szCs w:val="20"/>
     </w:rPr>
   </w:style>
+  <w:style w:type="paragraph" w:styleId="ListParagraph">
+    <w:name w:val="List Paragraph"/>
+    <w:basedOn w:val="Normal"/>
+    <w:uiPriority w:val="34"/>
+    <w:qFormat/>
+    <w:rsid w:val="00562716"/>
+    <w:pPr>
+      <w:ind w:left="720"/>
+      <w:contextualSpacing/>
+    </w:pPr>
+  </w:style>
 </w:styles>
 </file>
 

--- a/_0_docs/ValidationDraft.docx
+++ b/_0_docs/ValidationDraft.docx
@@ -1756,373 +1756,6 @@
           <w:lang w:eastAsia="en-US"/>
         </w:rPr>
       </w:pPr>
-    </w:p>
-    <w:p>
-      <w:pPr>
-        <w:pStyle w:val="Heading2"/>
-      </w:pPr>
-      <w:r>
-        <w:t>Vancouver RuralModel</w:t>
-      </w:r>
-    </w:p>
-    <w:p>
-      <w:pPr>
-        <w:pStyle w:val="Heading3"/>
-        <w:rPr>
-          <w:lang w:eastAsia="en-US"/>
-        </w:rPr>
-      </w:pPr>
-      <w:r>
-        <w:rPr>
-          <w:lang w:eastAsia="en-US"/>
-        </w:rPr>
-        <w:t>Key Features</w:t>
-      </w:r>
-    </w:p>
-    <w:p>
-      <w:pPr>
-        <w:pStyle w:val="ListParagraph"/>
-        <w:numPr>
-          <w:ilvl w:val="0"/>
-          <w:numId w:val="1"/>
-        </w:numPr>
-        <w:rPr>
-          <w:lang w:eastAsia="en-US"/>
-        </w:rPr>
-      </w:pPr>
-      <w:r>
-        <w:rPr>
-          <w:lang w:eastAsia="en-US"/>
-        </w:rPr>
-        <w:t>CAN_BC_Vancouver.718920_CWEC</w:t>
-      </w:r>
-    </w:p>
-    <w:p>
-      <w:pPr>
-        <w:pStyle w:val="ListParagraph"/>
-        <w:numPr>
-          <w:ilvl w:val="0"/>
-          <w:numId w:val="1"/>
-        </w:numPr>
-        <w:rPr>
-          <w:lang w:eastAsia="en-US"/>
-        </w:rPr>
-      </w:pPr>
-      <w:r>
-        <w:rPr>
-          <w:lang w:eastAsia="en-US"/>
-        </w:rPr>
-        <w:t>IntegratedSurfaceDataset_Vancouver_INT_Airport_2008</w:t>
-      </w:r>
-    </w:p>
-    <w:p>
-      <w:pPr>
-        <w:pStyle w:val="ListParagraph"/>
-        <w:numPr>
-          <w:ilvl w:val="0"/>
-          <w:numId w:val="1"/>
-        </w:numPr>
-        <w:rPr>
-          <w:lang w:eastAsia="en-US"/>
-        </w:rPr>
-      </w:pPr>
-      <w:r>
-        <w:rPr>
-          <w:lang w:eastAsia="en-US"/>
-        </w:rPr>
-        <w:t>Dry bulb air temperature, dew point temperature, relative humidity, sea level pressure</w:t>
-      </w:r>
-    </w:p>
-    <w:p>
-      <w:pPr>
-        <w:pStyle w:val="ListParagraph"/>
-        <w:numPr>
-          <w:ilvl w:val="0"/>
-          <w:numId w:val="1"/>
-        </w:numPr>
-        <w:rPr>
-          <w:lang w:eastAsia="en-US"/>
-        </w:rPr>
-      </w:pPr>
-      <w:r>
-        <w:rPr>
-          <w:lang w:eastAsia="en-US"/>
-        </w:rPr>
-        <w:t>The dated ISD measurement is actually 8 hours later than the actual time</w:t>
-      </w:r>
-    </w:p>
-    <w:p>
-      <w:pPr>
-        <w:pStyle w:val="Heading3"/>
-        <w:rPr>
-          <w:lang w:eastAsia="en-US"/>
-        </w:rPr>
-      </w:pPr>
-      <w:r>
-        <w:rPr>
-          <w:lang w:eastAsia="en-US"/>
-        </w:rPr>
-        <w:t>Suggestions</w:t>
-      </w:r>
-    </w:p>
-    <w:p>
-      <w:pPr>
-        <w:pStyle w:val="ListParagraph"/>
-        <w:numPr>
-          <w:ilvl w:val="0"/>
-          <w:numId w:val="2"/>
-        </w:numPr>
-        <w:rPr>
-          <w:lang w:eastAsia="en-US"/>
-        </w:rPr>
-      </w:pPr>
-      <w:r>
-        <w:rPr>
-          <w:lang w:eastAsia="en-US"/>
-        </w:rPr>
-        <w:t>Use the ERA5 data for rural station</w:t>
-      </w:r>
-    </w:p>
-    <w:p>
-      <w:pPr>
-        <w:pStyle w:val="ListParagraph"/>
-        <w:numPr>
-          <w:ilvl w:val="0"/>
-          <w:numId w:val="2"/>
-        </w:numPr>
-        <w:rPr>
-          <w:lang w:eastAsia="en-US"/>
-        </w:rPr>
-      </w:pPr>
-      <w:r>
-        <w:rPr>
-          <w:lang w:eastAsia="en-US"/>
-        </w:rPr>
-        <w:t>Instead of TopForcing method, do simulation with Rural_ERA5 weather data.</w:t>
-      </w:r>
-    </w:p>
-    <w:p>
-      <w:pPr>
-        <w:pStyle w:val="Heading3"/>
-        <w:rPr>
-          <w:lang w:eastAsia="en-US"/>
-        </w:rPr>
-      </w:pPr>
-      <w:r>
-        <w:rPr>
-          <w:lang w:eastAsia="en-US"/>
-        </w:rPr>
-        <w:t>Performance</w:t>
-      </w:r>
-    </w:p>
-    <w:p>
-      <w:pPr>
-        <w:rPr>
-          <w:lang w:eastAsia="en-US"/>
-        </w:rPr>
-      </w:pPr>
-      <w:r>
-        <w:rPr>
-          <w:lang w:eastAsia="en-US"/>
-        </w:rPr>
-        <w:t>CVRMSE (%), (OnlyEP, OnlyVCWG, Bypass)</w:t>
-      </w:r>
-      <w:r>
-        <w:rPr>
-          <w:lang w:eastAsia="en-US"/>
-        </w:rPr>
-        <w:t xml:space="preserve"> [Without postpone correction]</w:t>
-      </w:r>
-    </w:p>
-    <w:p>
-      <w:pPr>
-        <w:rPr>
-          <w:lang w:eastAsia="en-US"/>
-        </w:rPr>
-      </w:pPr>
-      <w:r>
-        <w:rPr>
-          <w:lang w:eastAsia="en-US"/>
-        </w:rPr>
-        <w:t>1.2m, direct: [30.94 31.11 28.88]</w:t>
-      </w:r>
-    </w:p>
-    <w:p>
-      <w:pPr>
-        <w:rPr>
-          <w:lang w:eastAsia="en-US"/>
-        </w:rPr>
-      </w:pPr>
-      <w:r>
-        <w:rPr>
-          <w:lang w:eastAsia="en-US"/>
-        </w:rPr>
-        <w:t>1.2m, real_p0: [  nan 33.45 31.81]</w:t>
-      </w:r>
-    </w:p>
-    <w:p>
-      <w:pPr>
-        <w:rPr>
-          <w:lang w:eastAsia="en-US"/>
-        </w:rPr>
-      </w:pPr>
-      <w:r>
-        <w:rPr>
-          <w:lang w:eastAsia="en-US"/>
-        </w:rPr>
-        <w:t>1.2m, real_epw: [  nan 31.13 28.8 ]</w:t>
-      </w:r>
-    </w:p>
-    <w:p>
-      <w:pPr>
-        <w:rPr>
-          <w:lang w:eastAsia="en-US"/>
-        </w:rPr>
-      </w:pPr>
-      <w:r>
-        <w:rPr>
-          <w:lang w:eastAsia="en-US"/>
-        </w:rPr>
-        <w:t>26m, direct: [30.94 36.77 36.77]</w:t>
-      </w:r>
-    </w:p>
-    <w:p>
-      <w:pPr>
-        <w:rPr>
-          <w:lang w:eastAsia="en-US"/>
-        </w:rPr>
-      </w:pPr>
-      <w:r>
-        <w:rPr>
-          <w:lang w:eastAsia="en-US"/>
-        </w:rPr>
-        <w:t>26m, real_p0: [  nan 37.46 37.46]</w:t>
-      </w:r>
-    </w:p>
-    <w:p>
-      <w:pPr>
-        <w:rPr>
-          <w:lang w:eastAsia="en-US"/>
-        </w:rPr>
-      </w:pPr>
-      <w:r>
-        <w:rPr>
-          <w:lang w:eastAsia="en-US"/>
-        </w:rPr>
-        <w:t>26m, real_epw: [  nan 37.01 37.01]</w:t>
-      </w:r>
-    </w:p>
-    <w:p>
-      <w:pPr>
-        <w:rPr>
-          <w:lang w:eastAsia="en-US"/>
-        </w:rPr>
-      </w:pPr>
-    </w:p>
-    <w:p>
-      <w:pPr>
-        <w:rPr>
-          <w:lang w:eastAsia="en-US"/>
-        </w:rPr>
-      </w:pPr>
-      <w:r>
-        <w:rPr>
-          <w:lang w:eastAsia="en-US"/>
-        </w:rPr>
-        <w:t>CVRMSE (%), (OnlyEP, OnlyVCWG, Bypass)</w:t>
-      </w:r>
-      <w:r>
-        <w:rPr>
-          <w:lang w:eastAsia="en-US"/>
-        </w:rPr>
-        <w:t xml:space="preserve"> [With postpone correction]</w:t>
-      </w:r>
-    </w:p>
-    <w:p>
-      <w:pPr>
-        <w:rPr>
-          <w:lang w:eastAsia="en-US"/>
-        </w:rPr>
-      </w:pPr>
-      <w:r>
-        <w:rPr>
-          <w:lang w:eastAsia="en-US"/>
-        </w:rPr>
-        <w:t>1.2m, direct: [ 8.3  13.85 17.41]</w:t>
-      </w:r>
-    </w:p>
-    <w:p>
-      <w:pPr>
-        <w:rPr>
-          <w:lang w:eastAsia="en-US"/>
-        </w:rPr>
-      </w:pPr>
-      <w:r>
-        <w:rPr>
-          <w:lang w:eastAsia="en-US"/>
-        </w:rPr>
-        <w:t>1.2m, real_p0: [  nan 18.23 21.74]</w:t>
-      </w:r>
-    </w:p>
-    <w:p>
-      <w:pPr>
-        <w:rPr>
-          <w:lang w:eastAsia="en-US"/>
-        </w:rPr>
-      </w:pPr>
-      <w:r>
-        <w:rPr>
-          <w:lang w:eastAsia="en-US"/>
-        </w:rPr>
-        <w:t>1.2m, real_epw: [  nan 13.36 16.84]</w:t>
-      </w:r>
-    </w:p>
-    <w:p>
-      <w:pPr>
-        <w:rPr>
-          <w:lang w:eastAsia="en-US"/>
-        </w:rPr>
-      </w:pPr>
-      <w:r>
-        <w:rPr>
-          <w:lang w:eastAsia="en-US"/>
-        </w:rPr>
-        <w:lastRenderedPageBreak/>
-        <w:t>26m, direct: [ 8.3  21.14 21.14]</w:t>
-      </w:r>
-    </w:p>
-    <w:p>
-      <w:pPr>
-        <w:rPr>
-          <w:lang w:eastAsia="en-US"/>
-        </w:rPr>
-      </w:pPr>
-      <w:r>
-        <w:rPr>
-          <w:lang w:eastAsia="en-US"/>
-        </w:rPr>
-        <w:t>26m, real_p0: [  nan 22.08 22.08]</w:t>
-      </w:r>
-    </w:p>
-    <w:p>
-      <w:pPr>
-        <w:rPr>
-          <w:lang w:eastAsia="en-US"/>
-        </w:rPr>
-      </w:pPr>
-      <w:r>
-        <w:rPr>
-          <w:lang w:eastAsia="en-US"/>
-        </w:rPr>
-        <w:t>26m, real_epw: [  nan 21.21 21.21]</w:t>
-      </w:r>
-    </w:p>
-    <w:p>
-      <w:pPr>
-        <w:rPr>
-          <w:lang w:eastAsia="en-US"/>
-        </w:rPr>
-      </w:pPr>
       <w:r>
         <w:rPr>
           <w:noProof/>
@@ -2130,10 +1763,10 @@
         </w:rPr>
         <w:lastRenderedPageBreak/>
         <w:drawing>
-          <wp:inline distT="0" distB="0" distL="0" distR="0" wp14:anchorId="73382BCF" wp14:editId="60502D44">
+          <wp:inline distT="0" distB="0" distL="0" distR="0" wp14:anchorId="63D414A9" wp14:editId="5A2987B6">
             <wp:extent cx="4986020" cy="8229600"/>
             <wp:effectExtent l="0" t="0" r="5080" b="0"/>
-            <wp:docPr id="4" name="Picture 4" descr="Chart, line chart, histogram&#10;&#10;Description automatically generated"/>
+            <wp:docPr id="1" name="Picture 1" descr="Chart, histogram&#10;&#10;Description automatically generated"/>
             <wp:cNvGraphicFramePr>
               <a:graphicFrameLocks xmlns:a="http://schemas.openxmlformats.org/drawingml/2006/main" noChangeAspect="1"/>
             </wp:cNvGraphicFramePr>
@@ -2141,7 +1774,7 @@
               <a:graphicData uri="http://schemas.openxmlformats.org/drawingml/2006/picture">
                 <pic:pic xmlns:pic="http://schemas.openxmlformats.org/drawingml/2006/picture">
                   <pic:nvPicPr>
-                    <pic:cNvPr id="4" name="Picture 4" descr="Chart, line chart, histogram&#10;&#10;Description automatically generated"/>
+                    <pic:cNvPr id="1" name="Picture 1" descr="Chart, histogram&#10;&#10;Description automatically generated"/>
                     <pic:cNvPicPr/>
                   </pic:nvPicPr>
                   <pic:blipFill>
@@ -2181,10 +1814,356 @@
     </w:p>
     <w:p>
       <w:pPr>
-        <w:rPr>
-          <w:lang w:eastAsia="en-US"/>
-        </w:rPr>
-      </w:pPr>
+        <w:pStyle w:val="Heading2"/>
+      </w:pPr>
+      <w:r>
+        <w:t>Vancouver RuralModel</w:t>
+      </w:r>
+    </w:p>
+    <w:p>
+      <w:pPr>
+        <w:pStyle w:val="Heading3"/>
+        <w:rPr>
+          <w:lang w:eastAsia="en-US"/>
+        </w:rPr>
+      </w:pPr>
+      <w:r>
+        <w:rPr>
+          <w:lang w:eastAsia="en-US"/>
+        </w:rPr>
+        <w:t>Key Features</w:t>
+      </w:r>
+    </w:p>
+    <w:p>
+      <w:pPr>
+        <w:pStyle w:val="ListParagraph"/>
+        <w:numPr>
+          <w:ilvl w:val="0"/>
+          <w:numId w:val="1"/>
+        </w:numPr>
+        <w:rPr>
+          <w:lang w:eastAsia="en-US"/>
+        </w:rPr>
+      </w:pPr>
+      <w:r>
+        <w:rPr>
+          <w:lang w:eastAsia="en-US"/>
+        </w:rPr>
+        <w:t>CAN_BC_Vancouver.718920_CWEC</w:t>
+      </w:r>
+    </w:p>
+    <w:p>
+      <w:pPr>
+        <w:pStyle w:val="ListParagraph"/>
+        <w:numPr>
+          <w:ilvl w:val="0"/>
+          <w:numId w:val="1"/>
+        </w:numPr>
+        <w:rPr>
+          <w:lang w:eastAsia="en-US"/>
+        </w:rPr>
+      </w:pPr>
+      <w:r>
+        <w:rPr>
+          <w:lang w:eastAsia="en-US"/>
+        </w:rPr>
+        <w:t>IntegratedSurfaceDataset_Vancouver_INT_Airport_2008</w:t>
+      </w:r>
+    </w:p>
+    <w:p>
+      <w:pPr>
+        <w:pStyle w:val="ListParagraph"/>
+        <w:numPr>
+          <w:ilvl w:val="0"/>
+          <w:numId w:val="1"/>
+        </w:numPr>
+        <w:rPr>
+          <w:lang w:eastAsia="en-US"/>
+        </w:rPr>
+      </w:pPr>
+      <w:r>
+        <w:rPr>
+          <w:lang w:eastAsia="en-US"/>
+        </w:rPr>
+        <w:t>Dry bulb air temperature, dew point temperature, relative humidity, sea level pressure</w:t>
+      </w:r>
+    </w:p>
+    <w:p>
+      <w:pPr>
+        <w:pStyle w:val="ListParagraph"/>
+        <w:numPr>
+          <w:ilvl w:val="0"/>
+          <w:numId w:val="1"/>
+        </w:numPr>
+        <w:rPr>
+          <w:lang w:eastAsia="en-US"/>
+        </w:rPr>
+      </w:pPr>
+      <w:r>
+        <w:rPr>
+          <w:lang w:eastAsia="en-US"/>
+        </w:rPr>
+        <w:t>The dated ISD measurement is actually 8 hours later than the actual time</w:t>
+      </w:r>
+    </w:p>
+    <w:p>
+      <w:pPr>
+        <w:pStyle w:val="Heading3"/>
+        <w:rPr>
+          <w:lang w:eastAsia="en-US"/>
+        </w:rPr>
+      </w:pPr>
+      <w:r>
+        <w:rPr>
+          <w:lang w:eastAsia="en-US"/>
+        </w:rPr>
+        <w:t>Suggestions</w:t>
+      </w:r>
+    </w:p>
+    <w:p>
+      <w:pPr>
+        <w:pStyle w:val="ListParagraph"/>
+        <w:numPr>
+          <w:ilvl w:val="0"/>
+          <w:numId w:val="2"/>
+        </w:numPr>
+        <w:rPr>
+          <w:lang w:eastAsia="en-US"/>
+        </w:rPr>
+      </w:pPr>
+      <w:r>
+        <w:rPr>
+          <w:lang w:eastAsia="en-US"/>
+        </w:rPr>
+        <w:t>Use the ERA5 data for rural station</w:t>
+      </w:r>
+    </w:p>
+    <w:p>
+      <w:pPr>
+        <w:pStyle w:val="ListParagraph"/>
+        <w:numPr>
+          <w:ilvl w:val="0"/>
+          <w:numId w:val="2"/>
+        </w:numPr>
+        <w:rPr>
+          <w:lang w:eastAsia="en-US"/>
+        </w:rPr>
+      </w:pPr>
+      <w:r>
+        <w:rPr>
+          <w:lang w:eastAsia="en-US"/>
+        </w:rPr>
+        <w:t>Instead of TopForcing method, do simulation with Rural_ERA5 weather data.</w:t>
+      </w:r>
+    </w:p>
+    <w:p>
+      <w:pPr>
+        <w:pStyle w:val="Heading3"/>
+        <w:rPr>
+          <w:lang w:eastAsia="en-US"/>
+        </w:rPr>
+      </w:pPr>
+      <w:r>
+        <w:rPr>
+          <w:lang w:eastAsia="en-US"/>
+        </w:rPr>
+        <w:t>Performance</w:t>
+      </w:r>
+    </w:p>
+    <w:p>
+      <w:pPr>
+        <w:rPr>
+          <w:lang w:eastAsia="en-US"/>
+        </w:rPr>
+      </w:pPr>
+      <w:r>
+        <w:rPr>
+          <w:lang w:eastAsia="en-US"/>
+        </w:rPr>
+        <w:t>CVRMSE (%), (OnlyEP, OnlyVCWG, Bypass)</w:t>
+      </w:r>
+      <w:r>
+        <w:rPr>
+          <w:lang w:eastAsia="en-US"/>
+        </w:rPr>
+        <w:t xml:space="preserve"> [Without postpone correction]</w:t>
+      </w:r>
+    </w:p>
+    <w:p>
+      <w:pPr>
+        <w:rPr>
+          <w:lang w:eastAsia="en-US"/>
+        </w:rPr>
+      </w:pPr>
+      <w:r>
+        <w:rPr>
+          <w:lang w:eastAsia="en-US"/>
+        </w:rPr>
+        <w:t>1.2m, direct: [30.94 31.11 28.88]</w:t>
+      </w:r>
+    </w:p>
+    <w:p>
+      <w:pPr>
+        <w:rPr>
+          <w:lang w:eastAsia="en-US"/>
+        </w:rPr>
+      </w:pPr>
+      <w:r>
+        <w:rPr>
+          <w:lang w:eastAsia="en-US"/>
+        </w:rPr>
+        <w:t>1.2m, real_p0: [  nan 33.45 31.81]</w:t>
+      </w:r>
+    </w:p>
+    <w:p>
+      <w:pPr>
+        <w:rPr>
+          <w:lang w:eastAsia="en-US"/>
+        </w:rPr>
+      </w:pPr>
+      <w:r>
+        <w:rPr>
+          <w:lang w:eastAsia="en-US"/>
+        </w:rPr>
+        <w:t>1.2m, real_epw: [  nan 31.13 28.8 ]</w:t>
+      </w:r>
+    </w:p>
+    <w:p>
+      <w:pPr>
+        <w:rPr>
+          <w:lang w:eastAsia="en-US"/>
+        </w:rPr>
+      </w:pPr>
+      <w:r>
+        <w:rPr>
+          <w:lang w:eastAsia="en-US"/>
+        </w:rPr>
+        <w:t>26m, direct: [30.94 36.77 36.77]</w:t>
+      </w:r>
+    </w:p>
+    <w:p>
+      <w:pPr>
+        <w:rPr>
+          <w:lang w:eastAsia="en-US"/>
+        </w:rPr>
+      </w:pPr>
+      <w:r>
+        <w:rPr>
+          <w:lang w:eastAsia="en-US"/>
+        </w:rPr>
+        <w:t>26m, real_p0: [  nan 37.46 37.46]</w:t>
+      </w:r>
+    </w:p>
+    <w:p>
+      <w:pPr>
+        <w:rPr>
+          <w:lang w:eastAsia="en-US"/>
+        </w:rPr>
+      </w:pPr>
+      <w:r>
+        <w:rPr>
+          <w:lang w:eastAsia="en-US"/>
+        </w:rPr>
+        <w:t>26m, real_epw: [  nan 37.01 37.01]</w:t>
+      </w:r>
+    </w:p>
+    <w:p>
+      <w:pPr>
+        <w:rPr>
+          <w:lang w:eastAsia="en-US"/>
+        </w:rPr>
+      </w:pPr>
+    </w:p>
+    <w:p>
+      <w:pPr>
+        <w:rPr>
+          <w:lang w:eastAsia="en-US"/>
+        </w:rPr>
+      </w:pPr>
+      <w:r>
+        <w:rPr>
+          <w:lang w:eastAsia="en-US"/>
+        </w:rPr>
+        <w:t>CVRMSE (%), (OnlyEP, OnlyVCWG, Bypass) [With postpone correction]</w:t>
+      </w:r>
+    </w:p>
+    <w:p>
+      <w:pPr>
+        <w:rPr>
+          <w:lang w:eastAsia="en-US"/>
+        </w:rPr>
+      </w:pPr>
+      <w:r>
+        <w:rPr>
+          <w:lang w:eastAsia="en-US"/>
+        </w:rPr>
+        <w:t>1.2m, direct: [ 8.3  13.85 17.41]</w:t>
+      </w:r>
+    </w:p>
+    <w:p>
+      <w:pPr>
+        <w:rPr>
+          <w:lang w:eastAsia="en-US"/>
+        </w:rPr>
+      </w:pPr>
+      <w:r>
+        <w:rPr>
+          <w:lang w:eastAsia="en-US"/>
+        </w:rPr>
+        <w:t>1.2m, real_p0: [  nan 18.23 21.74]</w:t>
+      </w:r>
+    </w:p>
+    <w:p>
+      <w:pPr>
+        <w:rPr>
+          <w:lang w:eastAsia="en-US"/>
+        </w:rPr>
+      </w:pPr>
+      <w:r>
+        <w:rPr>
+          <w:lang w:eastAsia="en-US"/>
+        </w:rPr>
+        <w:t>1.2m, real_epw: [  nan 13.36 16.84]</w:t>
+      </w:r>
+    </w:p>
+    <w:p>
+      <w:pPr>
+        <w:rPr>
+          <w:lang w:eastAsia="en-US"/>
+        </w:rPr>
+      </w:pPr>
+      <w:r>
+        <w:rPr>
+          <w:lang w:eastAsia="en-US"/>
+        </w:rPr>
+        <w:t>26m, direct: [ 8.3  21.14 21.14]</w:t>
+      </w:r>
+    </w:p>
+    <w:p>
+      <w:pPr>
+        <w:rPr>
+          <w:lang w:eastAsia="en-US"/>
+        </w:rPr>
+      </w:pPr>
+      <w:r>
+        <w:rPr>
+          <w:lang w:eastAsia="en-US"/>
+        </w:rPr>
+        <w:t>26m, real_p0: [  nan 22.08 22.08]</w:t>
+      </w:r>
+    </w:p>
+    <w:p>
+      <w:pPr>
+        <w:rPr>
+          <w:lang w:eastAsia="en-US"/>
+        </w:rPr>
+      </w:pPr>
+      <w:r>
+        <w:rPr>
+          <w:lang w:eastAsia="en-US"/>
+        </w:rPr>
+        <w:t>26m, real_epw: [  nan 21.21 21.21]</w:t>
+      </w:r>
     </w:p>
     <w:p>
       <w:pPr>
@@ -2199,10 +2178,10 @@
         </w:rPr>
         <w:lastRenderedPageBreak/>
         <w:drawing>
-          <wp:inline distT="0" distB="0" distL="0" distR="0" wp14:anchorId="4A81A12B" wp14:editId="5CFA0EAB">
+          <wp:inline distT="0" distB="0" distL="0" distR="0" wp14:anchorId="73382BCF" wp14:editId="60502D44">
             <wp:extent cx="4986020" cy="8229600"/>
             <wp:effectExtent l="0" t="0" r="5080" b="0"/>
-            <wp:docPr id="1" name="Picture 1" descr="Chart, histogram&#10;&#10;Description automatically generated"/>
+            <wp:docPr id="4" name="Picture 4" descr="Chart, line chart, histogram&#10;&#10;Description automatically generated"/>
             <wp:cNvGraphicFramePr>
               <a:graphicFrameLocks xmlns:a="http://schemas.openxmlformats.org/drawingml/2006/main" noChangeAspect="1"/>
             </wp:cNvGraphicFramePr>
@@ -2210,7 +2189,7 @@
               <a:graphicData uri="http://schemas.openxmlformats.org/drawingml/2006/picture">
                 <pic:pic xmlns:pic="http://schemas.openxmlformats.org/drawingml/2006/picture">
                   <pic:nvPicPr>
-                    <pic:cNvPr id="1" name="Picture 1" descr="Chart, histogram&#10;&#10;Description automatically generated"/>
+                    <pic:cNvPr id="4" name="Picture 4" descr="Chart, line chart, histogram&#10;&#10;Description automatically generated"/>
                     <pic:cNvPicPr/>
                   </pic:nvPicPr>
                   <pic:blipFill>
@@ -2240,6 +2219,27 @@
           </wp:inline>
         </w:drawing>
       </w:r>
+    </w:p>
+    <w:p>
+      <w:pPr>
+        <w:rPr>
+          <w:lang w:eastAsia="en-US"/>
+        </w:rPr>
+      </w:pPr>
+    </w:p>
+    <w:p>
+      <w:pPr>
+        <w:rPr>
+          <w:lang w:eastAsia="en-US"/>
+        </w:rPr>
+      </w:pPr>
+    </w:p>
+    <w:p>
+      <w:pPr>
+        <w:rPr>
+          <w:lang w:eastAsia="en-US"/>
+        </w:rPr>
+      </w:pPr>
     </w:p>
     <w:sectPr>
       <w:pgSz w:w="12240" w:h="15840"/>

--- a/_0_docs/ValidationDraft.docx
+++ b/_0_docs/ValidationDraft.docx
@@ -7,9 +7,162 @@
         <w:pStyle w:val="Heading1"/>
       </w:pPr>
       <w:r>
-        <w:t>Redo (Albedo for only EP different(can you see a difference) )</w:t>
-      </w:r>
-    </w:p>
+        <w:t xml:space="preserve">Redo (Albedo for only EP </w:t>
+      </w:r>
+      <w:proofErr w:type="gramStart"/>
+      <w:r>
+        <w:t>difference</w:t>
+      </w:r>
+      <w:r>
+        <w:t>(</w:t>
+      </w:r>
+      <w:proofErr w:type="gramEnd"/>
+      <w:r>
+        <w:t>can you see a difference) )</w:t>
+      </w:r>
+    </w:p>
+    <w:tbl>
+      <w:tblPr>
+        <w:tblStyle w:val="TableGrid"/>
+        <w:tblW w:w="0" w:type="auto"/>
+        <w:tblLook w:val="04A0" w:firstRow="1" w:lastRow="0" w:firstColumn="1" w:lastColumn="0" w:noHBand="0" w:noVBand="1"/>
+      </w:tblPr>
+      <w:tblGrid>
+        <w:gridCol w:w="1784"/>
+        <w:gridCol w:w="7566"/>
+      </w:tblGrid>
+      <w:tr>
+        <w:tc>
+          <w:tcPr>
+            <w:tcW w:w="4675" w:type="dxa"/>
+          </w:tcPr>
+          <w:p>
+            <w:r>
+              <w:t>Solar Absorptance</w:t>
+            </w:r>
+          </w:p>
+        </w:tc>
+        <w:tc>
+          <w:tcPr>
+            <w:tcW w:w="4675" w:type="dxa"/>
+          </w:tcPr>
+          <w:p/>
+        </w:tc>
+      </w:tr>
+      <w:tr>
+        <w:tc>
+          <w:tcPr>
+            <w:tcW w:w="4675" w:type="dxa"/>
+          </w:tcPr>
+          <w:p>
+            <w:r>
+              <w:t>0.5</w:t>
+            </w:r>
+          </w:p>
+        </w:tc>
+        <w:tc>
+          <w:tcPr>
+            <w:tcW w:w="4675" w:type="dxa"/>
+          </w:tcPr>
+          <w:p>
+            <w:r>
+              <w:drawing>
+                <wp:inline distT="0" distB="0" distL="0" distR="0" wp14:anchorId="547C71E3" wp14:editId="36246BCC">
+                  <wp:extent cx="4664298" cy="1752600"/>
+                  <wp:effectExtent l="0" t="0" r="3175" b="0"/>
+                  <wp:docPr id="5" name="Picture 5"/>
+                  <wp:cNvGraphicFramePr>
+                    <a:graphicFrameLocks xmlns:a="http://schemas.openxmlformats.org/drawingml/2006/main" noChangeAspect="1"/>
+                  </wp:cNvGraphicFramePr>
+                  <a:graphic xmlns:a="http://schemas.openxmlformats.org/drawingml/2006/main">
+                    <a:graphicData uri="http://schemas.openxmlformats.org/drawingml/2006/picture">
+                      <pic:pic xmlns:pic="http://schemas.openxmlformats.org/drawingml/2006/picture">
+                        <pic:nvPicPr>
+                          <pic:cNvPr id="1" name=""/>
+                          <pic:cNvPicPr/>
+                        </pic:nvPicPr>
+                        <pic:blipFill>
+                          <a:blip r:embed="rId5"/>
+                          <a:stretch>
+                            <a:fillRect/>
+                          </a:stretch>
+                        </pic:blipFill>
+                        <pic:spPr>
+                          <a:xfrm>
+                            <a:off x="0" y="0"/>
+                            <a:ext cx="4668651" cy="1754236"/>
+                          </a:xfrm>
+                          <a:prstGeom prst="rect">
+                            <a:avLst/>
+                          </a:prstGeom>
+                        </pic:spPr>
+                      </pic:pic>
+                    </a:graphicData>
+                  </a:graphic>
+                </wp:inline>
+              </w:drawing>
+            </w:r>
+          </w:p>
+        </w:tc>
+      </w:tr>
+      <w:tr>
+        <w:tc>
+          <w:tcPr>
+            <w:tcW w:w="4675" w:type="dxa"/>
+          </w:tcPr>
+          <w:p>
+            <w:r>
+              <w:t>0.85</w:t>
+            </w:r>
+          </w:p>
+        </w:tc>
+        <w:tc>
+          <w:tcPr>
+            <w:tcW w:w="4675" w:type="dxa"/>
+          </w:tcPr>
+          <w:p>
+            <w:r>
+              <w:drawing>
+                <wp:inline distT="0" distB="0" distL="0" distR="0" wp14:anchorId="7986146B" wp14:editId="7D17D087">
+                  <wp:extent cx="4591857" cy="1769533"/>
+                  <wp:effectExtent l="0" t="0" r="0" b="2540"/>
+                  <wp:docPr id="6" name="Picture 6"/>
+                  <wp:cNvGraphicFramePr>
+                    <a:graphicFrameLocks xmlns:a="http://schemas.openxmlformats.org/drawingml/2006/main" noChangeAspect="1"/>
+                  </wp:cNvGraphicFramePr>
+                  <a:graphic xmlns:a="http://schemas.openxmlformats.org/drawingml/2006/main">
+                    <a:graphicData uri="http://schemas.openxmlformats.org/drawingml/2006/picture">
+                      <pic:pic xmlns:pic="http://schemas.openxmlformats.org/drawingml/2006/picture">
+                        <pic:nvPicPr>
+                          <pic:cNvPr id="1" name=""/>
+                          <pic:cNvPicPr/>
+                        </pic:nvPicPr>
+                        <pic:blipFill>
+                          <a:blip r:embed="rId6"/>
+                          <a:stretch>
+                            <a:fillRect/>
+                          </a:stretch>
+                        </pic:blipFill>
+                        <pic:spPr>
+                          <a:xfrm>
+                            <a:off x="0" y="0"/>
+                            <a:ext cx="4608723" cy="1776033"/>
+                          </a:xfrm>
+                          <a:prstGeom prst="rect">
+                            <a:avLst/>
+                          </a:prstGeom>
+                        </pic:spPr>
+                      </pic:pic>
+                    </a:graphicData>
+                  </a:graphic>
+                </wp:inline>
+              </w:drawing>
+            </w:r>
+          </w:p>
+        </w:tc>
+      </w:tr>
+    </w:tbl>
+    <w:p/>
     <w:p>
       <w:pPr>
         <w:pStyle w:val="Heading1"/>
@@ -69,12 +222,14 @@
                 <w:lang w:eastAsia="en-US"/>
               </w:rPr>
             </w:pPr>
+            <w:proofErr w:type="spellStart"/>
             <w:r>
               <w:rPr>
                 <w:lang w:eastAsia="en-US"/>
               </w:rPr>
               <w:t>TypeWall</w:t>
             </w:r>
+            <w:proofErr w:type="spellEnd"/>
           </w:p>
         </w:tc>
         <w:tc>
@@ -87,12 +242,14 @@
                 <w:lang w:eastAsia="en-US"/>
               </w:rPr>
             </w:pPr>
+            <w:proofErr w:type="spellStart"/>
             <w:r>
               <w:rPr>
                 <w:lang w:eastAsia="en-US"/>
               </w:rPr>
               <w:t>TypeRoof</w:t>
             </w:r>
+            <w:proofErr w:type="spellEnd"/>
           </w:p>
         </w:tc>
       </w:tr>
@@ -347,12 +504,14 @@
                 <w:lang w:eastAsia="en-US"/>
               </w:rPr>
             </w:pPr>
+            <w:proofErr w:type="spellStart"/>
             <w:r>
               <w:rPr>
                 <w:lang w:eastAsia="en-US"/>
               </w:rPr>
               <w:t>OnlyEP</w:t>
             </w:r>
+            <w:proofErr w:type="spellEnd"/>
           </w:p>
         </w:tc>
         <w:tc>
@@ -365,12 +524,14 @@
                 <w:lang w:eastAsia="en-US"/>
               </w:rPr>
             </w:pPr>
+            <w:proofErr w:type="spellStart"/>
             <w:r>
               <w:rPr>
                 <w:lang w:eastAsia="en-US"/>
               </w:rPr>
               <w:t>OnlyVCWG</w:t>
             </w:r>
+            <w:proofErr w:type="spellEnd"/>
           </w:p>
         </w:tc>
         <w:tc>
@@ -814,6 +975,881 @@
                 <w:lang w:eastAsia="en-US"/>
               </w:rPr>
               <w:t>7.56</w:t>
+            </w:r>
+          </w:p>
+        </w:tc>
+      </w:tr>
+    </w:tbl>
+    <w:p>
+      <w:pPr>
+        <w:pStyle w:val="Heading1"/>
+        <w:rPr>
+          <w:lang w:eastAsia="en-US"/>
+        </w:rPr>
+      </w:pPr>
+      <w:r>
+        <w:rPr>
+          <w:lang w:eastAsia="en-US"/>
+        </w:rPr>
+        <w:t>BUBBLE Ue2</w:t>
+      </w:r>
+    </w:p>
+    <w:p>
+      <w:pPr>
+        <w:pStyle w:val="Heading2"/>
+      </w:pPr>
+      <w:r>
+        <w:t>Key Features</w:t>
+      </w:r>
+    </w:p>
+    <w:tbl>
+      <w:tblPr>
+        <w:tblStyle w:val="TableGrid"/>
+        <w:tblW w:w="0" w:type="auto"/>
+        <w:tblLook w:val="04A0" w:firstRow="1" w:lastRow="0" w:firstColumn="1" w:lastColumn="0" w:noHBand="0" w:noVBand="1"/>
+      </w:tblPr>
+      <w:tblGrid>
+        <w:gridCol w:w="3116"/>
+        <w:gridCol w:w="3117"/>
+        <w:gridCol w:w="3117"/>
+      </w:tblGrid>
+      <w:tr>
+        <w:tc>
+          <w:tcPr>
+            <w:tcW w:w="3116" w:type="dxa"/>
+          </w:tcPr>
+          <w:p>
+            <w:pPr>
+              <w:rPr>
+                <w:lang w:eastAsia="en-US"/>
+              </w:rPr>
+            </w:pPr>
+            <w:r>
+              <w:rPr>
+                <w:lang w:eastAsia="en-US"/>
+              </w:rPr>
+              <w:t>Albedo/Solar Absorptance</w:t>
+            </w:r>
+          </w:p>
+        </w:tc>
+        <w:tc>
+          <w:tcPr>
+            <w:tcW w:w="3117" w:type="dxa"/>
+          </w:tcPr>
+          <w:p>
+            <w:pPr>
+              <w:rPr>
+                <w:lang w:eastAsia="en-US"/>
+              </w:rPr>
+            </w:pPr>
+            <w:proofErr w:type="spellStart"/>
+            <w:r>
+              <w:rPr>
+                <w:lang w:eastAsia="en-US"/>
+              </w:rPr>
+              <w:t>TypeWall</w:t>
+            </w:r>
+            <w:proofErr w:type="spellEnd"/>
+          </w:p>
+        </w:tc>
+        <w:tc>
+          <w:tcPr>
+            <w:tcW w:w="3117" w:type="dxa"/>
+          </w:tcPr>
+          <w:p>
+            <w:pPr>
+              <w:rPr>
+                <w:lang w:eastAsia="en-US"/>
+              </w:rPr>
+            </w:pPr>
+            <w:proofErr w:type="spellStart"/>
+            <w:r>
+              <w:rPr>
+                <w:lang w:eastAsia="en-US"/>
+              </w:rPr>
+              <w:t>TypeRoof</w:t>
+            </w:r>
+            <w:proofErr w:type="spellEnd"/>
+          </w:p>
+        </w:tc>
+      </w:tr>
+      <w:tr>
+        <w:tc>
+          <w:tcPr>
+            <w:tcW w:w="3116" w:type="dxa"/>
+          </w:tcPr>
+          <w:p>
+            <w:pPr>
+              <w:rPr>
+                <w:lang w:eastAsia="en-US"/>
+              </w:rPr>
+            </w:pPr>
+            <w:r>
+              <w:rPr>
+                <w:lang w:eastAsia="en-US"/>
+              </w:rPr>
+              <w:t>Only EP</w:t>
+            </w:r>
+          </w:p>
+        </w:tc>
+        <w:tc>
+          <w:tcPr>
+            <w:tcW w:w="3117" w:type="dxa"/>
+          </w:tcPr>
+          <w:p>
+            <w:pPr>
+              <w:rPr>
+                <w:lang w:eastAsia="en-US"/>
+              </w:rPr>
+            </w:pPr>
+            <w:r>
+              <w:rPr>
+                <w:lang w:eastAsia="en-US"/>
+              </w:rPr>
+              <w:t>Solar Absorptance = 0.5</w:t>
+            </w:r>
+          </w:p>
+        </w:tc>
+        <w:tc>
+          <w:tcPr>
+            <w:tcW w:w="3117" w:type="dxa"/>
+          </w:tcPr>
+          <w:p>
+            <w:pPr>
+              <w:rPr>
+                <w:lang w:eastAsia="en-US"/>
+              </w:rPr>
+            </w:pPr>
+            <w:r>
+              <w:rPr>
+                <w:lang w:eastAsia="en-US"/>
+              </w:rPr>
+              <w:t>Solar Absorptance = 0.5</w:t>
+            </w:r>
+          </w:p>
+        </w:tc>
+      </w:tr>
+      <w:tr>
+        <w:tc>
+          <w:tcPr>
+            <w:tcW w:w="3116" w:type="dxa"/>
+          </w:tcPr>
+          <w:p>
+            <w:pPr>
+              <w:rPr>
+                <w:lang w:eastAsia="en-US"/>
+              </w:rPr>
+            </w:pPr>
+            <w:r>
+              <w:rPr>
+                <w:lang w:eastAsia="en-US"/>
+              </w:rPr>
+              <w:lastRenderedPageBreak/>
+              <w:t>Only VCWG</w:t>
+            </w:r>
+          </w:p>
+        </w:tc>
+        <w:tc>
+          <w:tcPr>
+            <w:tcW w:w="3117" w:type="dxa"/>
+          </w:tcPr>
+          <w:p>
+            <w:pPr>
+              <w:rPr>
+                <w:lang w:eastAsia="en-US"/>
+              </w:rPr>
+            </w:pPr>
+            <w:r>
+              <w:rPr>
+                <w:lang w:eastAsia="en-US"/>
+              </w:rPr>
+              <w:t>Albedo = 0.15</w:t>
+            </w:r>
+          </w:p>
+        </w:tc>
+        <w:tc>
+          <w:tcPr>
+            <w:tcW w:w="3117" w:type="dxa"/>
+          </w:tcPr>
+          <w:p>
+            <w:pPr>
+              <w:rPr>
+                <w:lang w:eastAsia="en-US"/>
+              </w:rPr>
+            </w:pPr>
+            <w:r>
+              <w:rPr>
+                <w:lang w:eastAsia="en-US"/>
+              </w:rPr>
+              <w:t>Albedo = 0.15</w:t>
+            </w:r>
+          </w:p>
+        </w:tc>
+      </w:tr>
+      <w:tr>
+        <w:tc>
+          <w:tcPr>
+            <w:tcW w:w="3116" w:type="dxa"/>
+          </w:tcPr>
+          <w:p>
+            <w:pPr>
+              <w:rPr>
+                <w:lang w:eastAsia="en-US"/>
+              </w:rPr>
+            </w:pPr>
+            <w:r>
+              <w:rPr>
+                <w:lang w:eastAsia="en-US"/>
+              </w:rPr>
+              <w:t>Bypass</w:t>
+            </w:r>
+          </w:p>
+        </w:tc>
+        <w:tc>
+          <w:tcPr>
+            <w:tcW w:w="3117" w:type="dxa"/>
+          </w:tcPr>
+          <w:p>
+            <w:pPr>
+              <w:rPr>
+                <w:lang w:eastAsia="en-US"/>
+              </w:rPr>
+            </w:pPr>
+            <w:r>
+              <w:rPr>
+                <w:lang w:eastAsia="en-US"/>
+              </w:rPr>
+              <w:t>[UWG]Albedo = 0.15</w:t>
+            </w:r>
+          </w:p>
+          <w:p>
+            <w:pPr>
+              <w:rPr>
+                <w:lang w:eastAsia="en-US"/>
+              </w:rPr>
+            </w:pPr>
+            <w:r>
+              <w:rPr>
+                <w:lang w:eastAsia="en-US"/>
+              </w:rPr>
+              <w:t>[IDF]Solar Absorptance = 0.5</w:t>
+            </w:r>
+          </w:p>
+        </w:tc>
+        <w:tc>
+          <w:tcPr>
+            <w:tcW w:w="3117" w:type="dxa"/>
+          </w:tcPr>
+          <w:p>
+            <w:pPr>
+              <w:rPr>
+                <w:lang w:eastAsia="en-US"/>
+              </w:rPr>
+            </w:pPr>
+            <w:r>
+              <w:rPr>
+                <w:lang w:eastAsia="en-US"/>
+              </w:rPr>
+              <w:t>[UWG]Albedo = 0.15</w:t>
+            </w:r>
+          </w:p>
+          <w:p>
+            <w:pPr>
+              <w:rPr>
+                <w:lang w:eastAsia="en-US"/>
+              </w:rPr>
+            </w:pPr>
+            <w:r>
+              <w:rPr>
+                <w:lang w:eastAsia="en-US"/>
+              </w:rPr>
+              <w:t>[IDF]Solar Absorptance = 0.5</w:t>
+            </w:r>
+          </w:p>
+        </w:tc>
+      </w:tr>
+    </w:tbl>
+    <w:p/>
+    <w:p>
+      <w:pPr>
+        <w:pStyle w:val="Heading2"/>
+      </w:pPr>
+      <w:r>
+        <w:t>Performance</w:t>
+      </w:r>
+    </w:p>
+    <w:tbl>
+      <w:tblPr>
+        <w:tblStyle w:val="TableGrid"/>
+        <w:tblW w:w="0" w:type="auto"/>
+        <w:tblLook w:val="04A0" w:firstRow="1" w:lastRow="0" w:firstColumn="1" w:lastColumn="0" w:noHBand="0" w:noVBand="1"/>
+      </w:tblPr>
+      <w:tblGrid>
+        <w:gridCol w:w="2337"/>
+        <w:gridCol w:w="2337"/>
+        <w:gridCol w:w="2338"/>
+        <w:gridCol w:w="2338"/>
+      </w:tblGrid>
+      <w:tr>
+        <w:tc>
+          <w:tcPr>
+            <w:tcW w:w="2337" w:type="dxa"/>
+          </w:tcPr>
+          <w:p>
+            <w:pPr>
+              <w:rPr>
+                <w:lang w:eastAsia="en-US"/>
+              </w:rPr>
+            </w:pPr>
+            <w:r>
+              <w:rPr>
+                <w:lang w:eastAsia="en-US"/>
+              </w:rPr>
+              <w:t>CVRMSE (%)</w:t>
+            </w:r>
+          </w:p>
+        </w:tc>
+        <w:tc>
+          <w:tcPr>
+            <w:tcW w:w="2337" w:type="dxa"/>
+          </w:tcPr>
+          <w:p>
+            <w:pPr>
+              <w:rPr>
+                <w:lang w:eastAsia="en-US"/>
+              </w:rPr>
+            </w:pPr>
+            <w:proofErr w:type="spellStart"/>
+            <w:r>
+              <w:rPr>
+                <w:lang w:eastAsia="en-US"/>
+              </w:rPr>
+              <w:t>OnlyEP</w:t>
+            </w:r>
+            <w:proofErr w:type="spellEnd"/>
+          </w:p>
+        </w:tc>
+        <w:tc>
+          <w:tcPr>
+            <w:tcW w:w="2338" w:type="dxa"/>
+          </w:tcPr>
+          <w:p>
+            <w:pPr>
+              <w:rPr>
+                <w:lang w:eastAsia="en-US"/>
+              </w:rPr>
+            </w:pPr>
+            <w:proofErr w:type="spellStart"/>
+            <w:r>
+              <w:rPr>
+                <w:lang w:eastAsia="en-US"/>
+              </w:rPr>
+              <w:t>OnlyVCWG</w:t>
+            </w:r>
+            <w:proofErr w:type="spellEnd"/>
+          </w:p>
+        </w:tc>
+        <w:tc>
+          <w:tcPr>
+            <w:tcW w:w="2338" w:type="dxa"/>
+          </w:tcPr>
+          <w:p>
+            <w:pPr>
+              <w:rPr>
+                <w:lang w:eastAsia="en-US"/>
+              </w:rPr>
+            </w:pPr>
+            <w:r>
+              <w:rPr>
+                <w:lang w:eastAsia="en-US"/>
+              </w:rPr>
+              <w:t>Bypass</w:t>
+            </w:r>
+          </w:p>
+        </w:tc>
+      </w:tr>
+      <w:tr>
+        <w:tc>
+          <w:tcPr>
+            <w:tcW w:w="2337" w:type="dxa"/>
+          </w:tcPr>
+          <w:p>
+            <w:pPr>
+              <w:rPr>
+                <w:lang w:eastAsia="en-US"/>
+              </w:rPr>
+            </w:pPr>
+            <w:r>
+              <w:rPr>
+                <w:lang w:eastAsia="en-US"/>
+              </w:rPr>
+              <w:t>3</w:t>
+            </w:r>
+            <w:r>
+              <w:rPr>
+                <w:lang w:eastAsia="en-US"/>
+              </w:rPr>
+              <w:t>m Direct</w:t>
+            </w:r>
+          </w:p>
+        </w:tc>
+        <w:tc>
+          <w:tcPr>
+            <w:tcW w:w="2337" w:type="dxa"/>
+          </w:tcPr>
+          <w:p>
+            <w:pPr>
+              <w:rPr>
+                <w:lang w:eastAsia="en-US"/>
+              </w:rPr>
+            </w:pPr>
+            <w:r>
+              <w:rPr>
+                <w:lang w:eastAsia="en-US"/>
+              </w:rPr>
+              <w:t>6.79</w:t>
+            </w:r>
+          </w:p>
+        </w:tc>
+        <w:tc>
+          <w:tcPr>
+            <w:tcW w:w="2338" w:type="dxa"/>
+          </w:tcPr>
+          <w:p>
+            <w:pPr>
+              <w:rPr>
+                <w:lang w:eastAsia="en-US"/>
+              </w:rPr>
+            </w:pPr>
+            <w:r>
+              <w:rPr>
+                <w:lang w:eastAsia="en-US"/>
+              </w:rPr>
+              <w:t>14.21</w:t>
+            </w:r>
+          </w:p>
+        </w:tc>
+        <w:tc>
+          <w:tcPr>
+            <w:tcW w:w="2338" w:type="dxa"/>
+          </w:tcPr>
+          <w:p>
+            <w:pPr>
+              <w:rPr>
+                <w:highlight w:val="yellow"/>
+                <w:lang w:eastAsia="en-US"/>
+              </w:rPr>
+            </w:pPr>
+            <w:r>
+              <w:rPr>
+                <w:highlight w:val="yellow"/>
+                <w:lang w:eastAsia="en-US"/>
+              </w:rPr>
+              <w:t>10.63</w:t>
+            </w:r>
+          </w:p>
+        </w:tc>
+      </w:tr>
+      <w:tr>
+        <w:tc>
+          <w:tcPr>
+            <w:tcW w:w="2337" w:type="dxa"/>
+          </w:tcPr>
+          <w:p>
+            <w:pPr>
+              <w:rPr>
+                <w:lang w:eastAsia="en-US"/>
+              </w:rPr>
+            </w:pPr>
+            <w:r>
+              <w:rPr>
+                <w:lang w:eastAsia="en-US"/>
+              </w:rPr>
+              <w:t>3</w:t>
+            </w:r>
+            <w:r>
+              <w:rPr>
+                <w:lang w:eastAsia="en-US"/>
+              </w:rPr>
+              <w:t>m Real P0</w:t>
+            </w:r>
+          </w:p>
+        </w:tc>
+        <w:tc>
+          <w:tcPr>
+            <w:tcW w:w="2337" w:type="dxa"/>
+          </w:tcPr>
+          <w:p>
+            <w:pPr>
+              <w:rPr>
+                <w:lang w:eastAsia="en-US"/>
+              </w:rPr>
+            </w:pPr>
+          </w:p>
+        </w:tc>
+        <w:tc>
+          <w:tcPr>
+            <w:tcW w:w="2338" w:type="dxa"/>
+          </w:tcPr>
+          <w:p>
+            <w:pPr>
+              <w:rPr>
+                <w:lang w:eastAsia="en-US"/>
+              </w:rPr>
+            </w:pPr>
+            <w:r>
+              <w:rPr>
+                <w:lang w:eastAsia="en-US"/>
+              </w:rPr>
+              <w:t>10.73</w:t>
+            </w:r>
+          </w:p>
+        </w:tc>
+        <w:tc>
+          <w:tcPr>
+            <w:tcW w:w="2338" w:type="dxa"/>
+          </w:tcPr>
+          <w:p>
+            <w:pPr>
+              <w:rPr>
+                <w:highlight w:val="yellow"/>
+                <w:lang w:eastAsia="en-US"/>
+              </w:rPr>
+            </w:pPr>
+            <w:r>
+              <w:rPr>
+                <w:highlight w:val="yellow"/>
+                <w:lang w:eastAsia="en-US"/>
+              </w:rPr>
+              <w:t>8.71</w:t>
+            </w:r>
+          </w:p>
+        </w:tc>
+      </w:tr>
+      <w:tr>
+        <w:tc>
+          <w:tcPr>
+            <w:tcW w:w="2337" w:type="dxa"/>
+          </w:tcPr>
+          <w:p>
+            <w:pPr>
+              <w:rPr>
+                <w:lang w:eastAsia="en-US"/>
+              </w:rPr>
+            </w:pPr>
+            <w:r>
+              <w:rPr>
+                <w:lang w:eastAsia="en-US"/>
+              </w:rPr>
+              <w:t>3</w:t>
+            </w:r>
+            <w:r>
+              <w:rPr>
+                <w:lang w:eastAsia="en-US"/>
+              </w:rPr>
+              <w:t>m Real EPW</w:t>
+            </w:r>
+          </w:p>
+        </w:tc>
+        <w:tc>
+          <w:tcPr>
+            <w:tcW w:w="2337" w:type="dxa"/>
+          </w:tcPr>
+          <w:p>
+            <w:pPr>
+              <w:rPr>
+                <w:lang w:eastAsia="en-US"/>
+              </w:rPr>
+            </w:pPr>
+          </w:p>
+        </w:tc>
+        <w:tc>
+          <w:tcPr>
+            <w:tcW w:w="2338" w:type="dxa"/>
+          </w:tcPr>
+          <w:p>
+            <w:pPr>
+              <w:rPr>
+                <w:lang w:eastAsia="en-US"/>
+              </w:rPr>
+            </w:pPr>
+            <w:r>
+              <w:rPr>
+                <w:lang w:eastAsia="en-US"/>
+              </w:rPr>
+              <w:t>13.87</w:t>
+            </w:r>
+          </w:p>
+        </w:tc>
+        <w:tc>
+          <w:tcPr>
+            <w:tcW w:w="2338" w:type="dxa"/>
+          </w:tcPr>
+          <w:p>
+            <w:pPr>
+              <w:rPr>
+                <w:highlight w:val="yellow"/>
+                <w:lang w:eastAsia="en-US"/>
+              </w:rPr>
+            </w:pPr>
+            <w:r>
+              <w:rPr>
+                <w:highlight w:val="yellow"/>
+                <w:lang w:eastAsia="en-US"/>
+              </w:rPr>
+              <w:t>10.32</w:t>
+            </w:r>
+          </w:p>
+        </w:tc>
+      </w:tr>
+      <w:tr>
+        <w:tc>
+          <w:tcPr>
+            <w:tcW w:w="2337" w:type="dxa"/>
+          </w:tcPr>
+          <w:p>
+            <w:pPr>
+              <w:rPr>
+                <w:lang w:eastAsia="en-US"/>
+              </w:rPr>
+            </w:pPr>
+            <w:r>
+              <w:rPr>
+                <w:lang w:eastAsia="en-US"/>
+              </w:rPr>
+              <w:t>1</w:t>
+            </w:r>
+            <w:r>
+              <w:rPr>
+                <w:lang w:eastAsia="en-US"/>
+              </w:rPr>
+              <w:t>5.8</w:t>
+            </w:r>
+            <w:r>
+              <w:rPr>
+                <w:lang w:eastAsia="en-US"/>
+              </w:rPr>
+              <w:t>m Direct</w:t>
+            </w:r>
+          </w:p>
+        </w:tc>
+        <w:tc>
+          <w:tcPr>
+            <w:tcW w:w="2337" w:type="dxa"/>
+          </w:tcPr>
+          <w:p>
+            <w:pPr>
+              <w:rPr>
+                <w:lang w:eastAsia="en-US"/>
+              </w:rPr>
+            </w:pPr>
+            <w:r>
+              <w:rPr>
+                <w:lang w:eastAsia="en-US"/>
+              </w:rPr>
+              <w:t>6.79</w:t>
+            </w:r>
+          </w:p>
+        </w:tc>
+        <w:tc>
+          <w:tcPr>
+            <w:tcW w:w="2338" w:type="dxa"/>
+          </w:tcPr>
+          <w:p>
+            <w:pPr>
+              <w:rPr>
+                <w:lang w:eastAsia="en-US"/>
+              </w:rPr>
+            </w:pPr>
+            <w:r>
+              <w:rPr>
+                <w:lang w:eastAsia="en-US"/>
+              </w:rPr>
+              <w:t>14.18</w:t>
+            </w:r>
+          </w:p>
+        </w:tc>
+        <w:tc>
+          <w:tcPr>
+            <w:tcW w:w="2338" w:type="dxa"/>
+          </w:tcPr>
+          <w:p>
+            <w:pPr>
+              <w:rPr>
+                <w:highlight w:val="yellow"/>
+                <w:lang w:eastAsia="en-US"/>
+              </w:rPr>
+            </w:pPr>
+            <w:r>
+              <w:rPr>
+                <w:highlight w:val="yellow"/>
+                <w:lang w:eastAsia="en-US"/>
+              </w:rPr>
+              <w:t>9.9</w:t>
+            </w:r>
+          </w:p>
+        </w:tc>
+      </w:tr>
+      <w:tr>
+        <w:tc>
+          <w:tcPr>
+            <w:tcW w:w="2337" w:type="dxa"/>
+          </w:tcPr>
+          <w:p>
+            <w:pPr>
+              <w:rPr>
+                <w:lang w:eastAsia="en-US"/>
+              </w:rPr>
+            </w:pPr>
+            <w:r>
+              <w:rPr>
+                <w:lang w:eastAsia="en-US"/>
+              </w:rPr>
+              <w:t>1</w:t>
+            </w:r>
+            <w:r>
+              <w:rPr>
+                <w:lang w:eastAsia="en-US"/>
+              </w:rPr>
+              <w:t>5.8</w:t>
+            </w:r>
+            <w:r>
+              <w:rPr>
+                <w:lang w:eastAsia="en-US"/>
+              </w:rPr>
+              <w:t>m Real P0</w:t>
+            </w:r>
+          </w:p>
+        </w:tc>
+        <w:tc>
+          <w:tcPr>
+            <w:tcW w:w="2337" w:type="dxa"/>
+          </w:tcPr>
+          <w:p>
+            <w:pPr>
+              <w:rPr>
+                <w:lang w:eastAsia="en-US"/>
+              </w:rPr>
+            </w:pPr>
+          </w:p>
+        </w:tc>
+        <w:tc>
+          <w:tcPr>
+            <w:tcW w:w="2338" w:type="dxa"/>
+          </w:tcPr>
+          <w:p>
+            <w:pPr>
+              <w:rPr>
+                <w:lang w:eastAsia="en-US"/>
+              </w:rPr>
+            </w:pPr>
+            <w:r>
+              <w:rPr>
+                <w:lang w:eastAsia="en-US"/>
+              </w:rPr>
+              <w:t>13.04</w:t>
+            </w:r>
+          </w:p>
+        </w:tc>
+        <w:tc>
+          <w:tcPr>
+            <w:tcW w:w="2338" w:type="dxa"/>
+          </w:tcPr>
+          <w:p>
+            <w:pPr>
+              <w:rPr>
+                <w:highlight w:val="yellow"/>
+                <w:lang w:eastAsia="en-US"/>
+              </w:rPr>
+            </w:pPr>
+            <w:r>
+              <w:rPr>
+                <w:highlight w:val="yellow"/>
+                <w:lang w:eastAsia="en-US"/>
+              </w:rPr>
+              <w:t>10.74</w:t>
+            </w:r>
+          </w:p>
+        </w:tc>
+      </w:tr>
+      <w:tr>
+        <w:tc>
+          <w:tcPr>
+            <w:tcW w:w="2337" w:type="dxa"/>
+          </w:tcPr>
+          <w:p>
+            <w:pPr>
+              <w:rPr>
+                <w:lang w:eastAsia="en-US"/>
+              </w:rPr>
+            </w:pPr>
+            <w:r>
+              <w:rPr>
+                <w:lang w:eastAsia="en-US"/>
+              </w:rPr>
+              <w:t>1</w:t>
+            </w:r>
+            <w:r>
+              <w:rPr>
+                <w:lang w:eastAsia="en-US"/>
+              </w:rPr>
+              <w:t>5.8</w:t>
+            </w:r>
+            <w:r>
+              <w:rPr>
+                <w:lang w:eastAsia="en-US"/>
+              </w:rPr>
+              <w:t>m Real EPW</w:t>
+            </w:r>
+          </w:p>
+        </w:tc>
+        <w:tc>
+          <w:tcPr>
+            <w:tcW w:w="2337" w:type="dxa"/>
+          </w:tcPr>
+          <w:p>
+            <w:pPr>
+              <w:rPr>
+                <w:lang w:eastAsia="en-US"/>
+              </w:rPr>
+            </w:pPr>
+          </w:p>
+        </w:tc>
+        <w:tc>
+          <w:tcPr>
+            <w:tcW w:w="2338" w:type="dxa"/>
+          </w:tcPr>
+          <w:p>
+            <w:pPr>
+              <w:rPr>
+                <w:lang w:eastAsia="en-US"/>
+              </w:rPr>
+            </w:pPr>
+            <w:r>
+              <w:rPr>
+                <w:lang w:eastAsia="en-US"/>
+              </w:rPr>
+              <w:t>13.63</w:t>
+            </w:r>
+          </w:p>
+        </w:tc>
+        <w:tc>
+          <w:tcPr>
+            <w:tcW w:w="2338" w:type="dxa"/>
+          </w:tcPr>
+          <w:p>
+            <w:pPr>
+              <w:rPr>
+                <w:highlight w:val="yellow"/>
+                <w:lang w:eastAsia="en-US"/>
+              </w:rPr>
+            </w:pPr>
+            <w:r>
+              <w:rPr>
+                <w:highlight w:val="yellow"/>
+                <w:lang w:eastAsia="en-US"/>
+              </w:rPr>
+              <w:t>9.47</w:t>
             </w:r>
           </w:p>
         </w:tc>
@@ -854,7 +1890,7 @@
                     <pic:cNvPicPr/>
                   </pic:nvPicPr>
                   <pic:blipFill>
-                    <a:blip r:embed="rId5">
+                    <a:blip r:embed="rId7">
                       <a:extLst>
                         <a:ext uri="{28A0092B-C50C-407E-A947-70E740481C1C}">
                           <a14:useLocalDpi xmlns:a14="http://schemas.microsoft.com/office/drawing/2010/main" val="0"/>
@@ -932,12 +1968,14 @@
                 <w:lang w:eastAsia="en-US"/>
               </w:rPr>
             </w:pPr>
+            <w:proofErr w:type="spellStart"/>
             <w:r>
               <w:rPr>
                 <w:lang w:eastAsia="en-US"/>
               </w:rPr>
               <w:t>TypeWall</w:t>
             </w:r>
+            <w:proofErr w:type="spellEnd"/>
           </w:p>
         </w:tc>
         <w:tc>
@@ -950,12 +1988,14 @@
                 <w:lang w:eastAsia="en-US"/>
               </w:rPr>
             </w:pPr>
+            <w:proofErr w:type="spellStart"/>
             <w:r>
               <w:rPr>
                 <w:lang w:eastAsia="en-US"/>
               </w:rPr>
               <w:t>TypeRoof</w:t>
             </w:r>
+            <w:proofErr w:type="spellEnd"/>
           </w:p>
         </w:tc>
       </w:tr>
@@ -970,12 +2010,14 @@
                 <w:lang w:eastAsia="en-US"/>
               </w:rPr>
             </w:pPr>
+            <w:proofErr w:type="spellStart"/>
             <w:r>
               <w:rPr>
                 <w:lang w:eastAsia="en-US"/>
               </w:rPr>
               <w:t>OnlyVCWG</w:t>
             </w:r>
+            <w:proofErr w:type="spellEnd"/>
           </w:p>
         </w:tc>
         <w:tc>
@@ -988,12 +2030,14 @@
                 <w:lang w:eastAsia="en-US"/>
               </w:rPr>
             </w:pPr>
+            <w:proofErr w:type="spellStart"/>
             <w:r>
               <w:rPr>
                 <w:lang w:eastAsia="en-US"/>
               </w:rPr>
               <w:t>SteelFrame</w:t>
             </w:r>
+            <w:proofErr w:type="spellEnd"/>
           </w:p>
           <w:p>
             <w:pPr>
@@ -1245,7 +2289,35 @@
         <w:rPr>
           <w:lang w:eastAsia="en-US"/>
         </w:rPr>
-        <w:t>CVRMSE (%), (OnlyEP, OnlyVCWG, Bypass)</w:t>
+        <w:t>CVRMSE (%), (</w:t>
+      </w:r>
+      <w:proofErr w:type="spellStart"/>
+      <w:r>
+        <w:rPr>
+          <w:lang w:eastAsia="en-US"/>
+        </w:rPr>
+        <w:t>OnlyEP</w:t>
+      </w:r>
+      <w:proofErr w:type="spellEnd"/>
+      <w:r>
+        <w:rPr>
+          <w:lang w:eastAsia="en-US"/>
+        </w:rPr>
+        <w:t xml:space="preserve">, </w:t>
+      </w:r>
+      <w:proofErr w:type="spellStart"/>
+      <w:r>
+        <w:rPr>
+          <w:lang w:eastAsia="en-US"/>
+        </w:rPr>
+        <w:t>OnlyVCWG</w:t>
+      </w:r>
+      <w:proofErr w:type="spellEnd"/>
+      <w:r>
+        <w:rPr>
+          <w:lang w:eastAsia="en-US"/>
+        </w:rPr>
+        <w:t>, Bypass)</w:t>
       </w:r>
     </w:p>
     <w:p>
@@ -1271,20 +2343,62 @@
         <w:rPr>
           <w:lang w:eastAsia="en-US"/>
         </w:rPr>
-        <w:t>2m, real_p0: [  nan 18.64 19.53]</w:t>
-      </w:r>
-    </w:p>
-    <w:p>
-      <w:pPr>
-        <w:rPr>
-          <w:lang w:eastAsia="en-US"/>
-        </w:rPr>
-      </w:pPr>
-      <w:r>
-        <w:rPr>
-          <w:lang w:eastAsia="en-US"/>
-        </w:rPr>
-        <w:t>2m, real_epw: [  nan 15.97 16.64]</w:t>
+        <w:t xml:space="preserve">2m, real_p0: </w:t>
+      </w:r>
+      <w:proofErr w:type="gramStart"/>
+      <w:r>
+        <w:rPr>
+          <w:lang w:eastAsia="en-US"/>
+        </w:rPr>
+        <w:t>[  nan</w:t>
+      </w:r>
+      <w:proofErr w:type="gramEnd"/>
+      <w:r>
+        <w:rPr>
+          <w:lang w:eastAsia="en-US"/>
+        </w:rPr>
+        <w:t xml:space="preserve"> 18.64 19.53]</w:t>
+      </w:r>
+    </w:p>
+    <w:p>
+      <w:pPr>
+        <w:rPr>
+          <w:lang w:eastAsia="en-US"/>
+        </w:rPr>
+      </w:pPr>
+      <w:r>
+        <w:rPr>
+          <w:lang w:eastAsia="en-US"/>
+        </w:rPr>
+        <w:t xml:space="preserve">2m, </w:t>
+      </w:r>
+      <w:proofErr w:type="spellStart"/>
+      <w:r>
+        <w:rPr>
+          <w:lang w:eastAsia="en-US"/>
+        </w:rPr>
+        <w:t>real_epw</w:t>
+      </w:r>
+      <w:proofErr w:type="spellEnd"/>
+      <w:r>
+        <w:rPr>
+          <w:lang w:eastAsia="en-US"/>
+        </w:rPr>
+        <w:t xml:space="preserve">: </w:t>
+      </w:r>
+      <w:proofErr w:type="gramStart"/>
+      <w:r>
+        <w:rPr>
+          <w:lang w:eastAsia="en-US"/>
+        </w:rPr>
+        <w:t>[  nan</w:t>
+      </w:r>
+      <w:proofErr w:type="gramEnd"/>
+      <w:r>
+        <w:rPr>
+          <w:lang w:eastAsia="en-US"/>
+        </w:rPr>
+        <w:t xml:space="preserve"> 15.97 16.64]</w:t>
       </w:r>
       <w:r>
         <w:rPr>
@@ -1297,8 +2411,17 @@
           <w:highlight w:val="yellow"/>
           <w:lang w:eastAsia="en-US"/>
         </w:rPr>
-        <w:t>[12-31 24:00] Patm</w:t>
-      </w:r>
+        <w:t xml:space="preserve">[12-31 24:00] </w:t>
+      </w:r>
+      <w:proofErr w:type="spellStart"/>
+      <w:r>
+        <w:rPr>
+          <w:highlight w:val="yellow"/>
+          <w:lang w:eastAsia="en-US"/>
+        </w:rPr>
+        <w:t>Patm</w:t>
+      </w:r>
+      <w:proofErr w:type="spellEnd"/>
     </w:p>
     <w:p>
       <w:pPr>
@@ -1323,20 +2446,62 @@
         <w:rPr>
           <w:lang w:eastAsia="en-US"/>
         </w:rPr>
-        <w:t>6m, real_p0: [  nan 17.51 18.13]</w:t>
-      </w:r>
-    </w:p>
-    <w:p>
-      <w:pPr>
-        <w:rPr>
-          <w:lang w:eastAsia="en-US"/>
-        </w:rPr>
-      </w:pPr>
-      <w:r>
-        <w:rPr>
-          <w:lang w:eastAsia="en-US"/>
-        </w:rPr>
-        <w:t>6m, real_epw: [  nan 15.02 15.37]</w:t>
+        <w:t xml:space="preserve">6m, real_p0: </w:t>
+      </w:r>
+      <w:proofErr w:type="gramStart"/>
+      <w:r>
+        <w:rPr>
+          <w:lang w:eastAsia="en-US"/>
+        </w:rPr>
+        <w:t>[  nan</w:t>
+      </w:r>
+      <w:proofErr w:type="gramEnd"/>
+      <w:r>
+        <w:rPr>
+          <w:lang w:eastAsia="en-US"/>
+        </w:rPr>
+        <w:t xml:space="preserve"> 17.51 18.13]</w:t>
+      </w:r>
+    </w:p>
+    <w:p>
+      <w:pPr>
+        <w:rPr>
+          <w:lang w:eastAsia="en-US"/>
+        </w:rPr>
+      </w:pPr>
+      <w:r>
+        <w:rPr>
+          <w:lang w:eastAsia="en-US"/>
+        </w:rPr>
+        <w:t xml:space="preserve">6m, </w:t>
+      </w:r>
+      <w:proofErr w:type="spellStart"/>
+      <w:r>
+        <w:rPr>
+          <w:lang w:eastAsia="en-US"/>
+        </w:rPr>
+        <w:t>real_epw</w:t>
+      </w:r>
+      <w:proofErr w:type="spellEnd"/>
+      <w:r>
+        <w:rPr>
+          <w:lang w:eastAsia="en-US"/>
+        </w:rPr>
+        <w:t xml:space="preserve">: </w:t>
+      </w:r>
+      <w:proofErr w:type="gramStart"/>
+      <w:r>
+        <w:rPr>
+          <w:lang w:eastAsia="en-US"/>
+        </w:rPr>
+        <w:t>[  nan</w:t>
+      </w:r>
+      <w:proofErr w:type="gramEnd"/>
+      <w:r>
+        <w:rPr>
+          <w:lang w:eastAsia="en-US"/>
+        </w:rPr>
+        <w:t xml:space="preserve"> 15.02 15.37]</w:t>
       </w:r>
     </w:p>
     <w:p>
@@ -1362,20 +2527,62 @@
         <w:rPr>
           <w:lang w:eastAsia="en-US"/>
         </w:rPr>
-        <w:t>20m, real_p0: [  nan 18.02 17.42]</w:t>
-      </w:r>
-    </w:p>
-    <w:p>
-      <w:pPr>
-        <w:rPr>
-          <w:lang w:eastAsia="en-US"/>
-        </w:rPr>
-      </w:pPr>
-      <w:r>
-        <w:rPr>
-          <w:lang w:eastAsia="en-US"/>
-        </w:rPr>
-        <w:t>20m, real_epw: [  nan 16.18 15.21]</w:t>
+        <w:t xml:space="preserve">20m, real_p0: </w:t>
+      </w:r>
+      <w:proofErr w:type="gramStart"/>
+      <w:r>
+        <w:rPr>
+          <w:lang w:eastAsia="en-US"/>
+        </w:rPr>
+        <w:t>[  nan</w:t>
+      </w:r>
+      <w:proofErr w:type="gramEnd"/>
+      <w:r>
+        <w:rPr>
+          <w:lang w:eastAsia="en-US"/>
+        </w:rPr>
+        <w:t xml:space="preserve"> 18.02 17.42]</w:t>
+      </w:r>
+    </w:p>
+    <w:p>
+      <w:pPr>
+        <w:rPr>
+          <w:lang w:eastAsia="en-US"/>
+        </w:rPr>
+      </w:pPr>
+      <w:r>
+        <w:rPr>
+          <w:lang w:eastAsia="en-US"/>
+        </w:rPr>
+        <w:t xml:space="preserve">20m, </w:t>
+      </w:r>
+      <w:proofErr w:type="spellStart"/>
+      <w:r>
+        <w:rPr>
+          <w:lang w:eastAsia="en-US"/>
+        </w:rPr>
+        <w:t>real_epw</w:t>
+      </w:r>
+      <w:proofErr w:type="spellEnd"/>
+      <w:r>
+        <w:rPr>
+          <w:lang w:eastAsia="en-US"/>
+        </w:rPr>
+        <w:t xml:space="preserve">: </w:t>
+      </w:r>
+      <w:proofErr w:type="gramStart"/>
+      <w:r>
+        <w:rPr>
+          <w:lang w:eastAsia="en-US"/>
+        </w:rPr>
+        <w:t>[  nan</w:t>
+      </w:r>
+      <w:proofErr w:type="gramEnd"/>
+      <w:r>
+        <w:rPr>
+          <w:lang w:eastAsia="en-US"/>
+        </w:rPr>
+        <w:t xml:space="preserve"> 16.18 15.21]</w:t>
       </w:r>
     </w:p>
     <w:p>
@@ -1408,27 +2615,85 @@
         <w:rPr>
           <w:lang w:eastAsia="en-US"/>
         </w:rPr>
-        <w:t>2m, real_p0: [  nan 18.64 19.53]</w:t>
-      </w:r>
-    </w:p>
-    <w:p>
-      <w:pPr>
-        <w:rPr>
-          <w:lang w:eastAsia="en-US"/>
-        </w:rPr>
-      </w:pPr>
-      <w:r>
-        <w:rPr>
-          <w:lang w:eastAsia="en-US"/>
-        </w:rPr>
-        <w:t xml:space="preserve">2m, real_epw: [  nan 20.03 21.05] </w:t>
+        <w:t xml:space="preserve">2m, real_p0: </w:t>
+      </w:r>
+      <w:proofErr w:type="gramStart"/>
+      <w:r>
+        <w:rPr>
+          <w:lang w:eastAsia="en-US"/>
+        </w:rPr>
+        <w:t>[  nan</w:t>
+      </w:r>
+      <w:proofErr w:type="gramEnd"/>
+      <w:r>
+        <w:rPr>
+          <w:lang w:eastAsia="en-US"/>
+        </w:rPr>
+        <w:t xml:space="preserve"> 18.64 19.53]</w:t>
+      </w:r>
+    </w:p>
+    <w:p>
+      <w:pPr>
+        <w:rPr>
+          <w:lang w:eastAsia="en-US"/>
+        </w:rPr>
+      </w:pPr>
+      <w:r>
+        <w:rPr>
+          <w:lang w:eastAsia="en-US"/>
+        </w:rPr>
+        <w:t xml:space="preserve">2m, </w:t>
+      </w:r>
+      <w:proofErr w:type="spellStart"/>
+      <w:r>
+        <w:rPr>
+          <w:lang w:eastAsia="en-US"/>
+        </w:rPr>
+        <w:t>real_epw</w:t>
+      </w:r>
+      <w:proofErr w:type="spellEnd"/>
+      <w:r>
+        <w:rPr>
+          <w:lang w:eastAsia="en-US"/>
+        </w:rPr>
+        <w:t xml:space="preserve">: </w:t>
+      </w:r>
+      <w:proofErr w:type="gramStart"/>
+      <w:r>
+        <w:rPr>
+          <w:lang w:eastAsia="en-US"/>
+        </w:rPr>
+        <w:t>[  nan</w:t>
+      </w:r>
+      <w:proofErr w:type="gramEnd"/>
+      <w:r>
+        <w:rPr>
+          <w:lang w:eastAsia="en-US"/>
+        </w:rPr>
+        <w:t xml:space="preserve"> 20.03 21.05] </w:t>
       </w:r>
       <w:r>
         <w:rPr>
           <w:highlight w:val="yellow"/>
           <w:lang w:eastAsia="en-US"/>
         </w:rPr>
-        <w:t>[Real time Patm]</w:t>
+        <w:t xml:space="preserve">[Real time </w:t>
+      </w:r>
+      <w:proofErr w:type="spellStart"/>
+      <w:r>
+        <w:rPr>
+          <w:highlight w:val="yellow"/>
+          <w:lang w:eastAsia="en-US"/>
+        </w:rPr>
+        <w:t>Patm</w:t>
+      </w:r>
+      <w:proofErr w:type="spellEnd"/>
+      <w:r>
+        <w:rPr>
+          <w:highlight w:val="yellow"/>
+          <w:lang w:eastAsia="en-US"/>
+        </w:rPr>
+        <w:t>]</w:t>
       </w:r>
     </w:p>
     <w:p>
@@ -1454,20 +2719,62 @@
         <w:rPr>
           <w:lang w:eastAsia="en-US"/>
         </w:rPr>
-        <w:t>6m, real_p0: [  nan 17.51 18.13]</w:t>
-      </w:r>
-    </w:p>
-    <w:p>
-      <w:pPr>
-        <w:rPr>
-          <w:lang w:eastAsia="en-US"/>
-        </w:rPr>
-      </w:pPr>
-      <w:r>
-        <w:rPr>
-          <w:lang w:eastAsia="en-US"/>
-        </w:rPr>
-        <w:t>6m, real_epw: [  nan 18.84 19.61]</w:t>
+        <w:t xml:space="preserve">6m, real_p0: </w:t>
+      </w:r>
+      <w:proofErr w:type="gramStart"/>
+      <w:r>
+        <w:rPr>
+          <w:lang w:eastAsia="en-US"/>
+        </w:rPr>
+        <w:t>[  nan</w:t>
+      </w:r>
+      <w:proofErr w:type="gramEnd"/>
+      <w:r>
+        <w:rPr>
+          <w:lang w:eastAsia="en-US"/>
+        </w:rPr>
+        <w:t xml:space="preserve"> 17.51 18.13]</w:t>
+      </w:r>
+    </w:p>
+    <w:p>
+      <w:pPr>
+        <w:rPr>
+          <w:lang w:eastAsia="en-US"/>
+        </w:rPr>
+      </w:pPr>
+      <w:r>
+        <w:rPr>
+          <w:lang w:eastAsia="en-US"/>
+        </w:rPr>
+        <w:t xml:space="preserve">6m, </w:t>
+      </w:r>
+      <w:proofErr w:type="spellStart"/>
+      <w:r>
+        <w:rPr>
+          <w:lang w:eastAsia="en-US"/>
+        </w:rPr>
+        <w:t>real_epw</w:t>
+      </w:r>
+      <w:proofErr w:type="spellEnd"/>
+      <w:r>
+        <w:rPr>
+          <w:lang w:eastAsia="en-US"/>
+        </w:rPr>
+        <w:t xml:space="preserve">: </w:t>
+      </w:r>
+      <w:proofErr w:type="gramStart"/>
+      <w:r>
+        <w:rPr>
+          <w:lang w:eastAsia="en-US"/>
+        </w:rPr>
+        <w:t>[  nan</w:t>
+      </w:r>
+      <w:proofErr w:type="gramEnd"/>
+      <w:r>
+        <w:rPr>
+          <w:lang w:eastAsia="en-US"/>
+        </w:rPr>
+        <w:t xml:space="preserve"> 18.84 19.61]</w:t>
       </w:r>
     </w:p>
     <w:p>
@@ -1506,7 +2813,21 @@
         <w:rPr>
           <w:lang w:eastAsia="en-US"/>
         </w:rPr>
-        <w:t xml:space="preserve">20m, real_p0: [  nan 18.02 </w:t>
+        <w:t xml:space="preserve">20m, real_p0: </w:t>
+      </w:r>
+      <w:proofErr w:type="gramStart"/>
+      <w:r>
+        <w:rPr>
+          <w:lang w:eastAsia="en-US"/>
+        </w:rPr>
+        <w:t>[  nan</w:t>
+      </w:r>
+      <w:proofErr w:type="gramEnd"/>
+      <w:r>
+        <w:rPr>
+          <w:lang w:eastAsia="en-US"/>
+        </w:rPr>
+        <w:t xml:space="preserve"> 18.02 </w:t>
       </w:r>
       <w:r>
         <w:rPr>
@@ -1532,7 +2853,35 @@
         <w:rPr>
           <w:lang w:eastAsia="en-US"/>
         </w:rPr>
-        <w:t xml:space="preserve">20m, real_epw: [  nan 19.05 </w:t>
+        <w:t xml:space="preserve">20m, </w:t>
+      </w:r>
+      <w:proofErr w:type="spellStart"/>
+      <w:r>
+        <w:rPr>
+          <w:lang w:eastAsia="en-US"/>
+        </w:rPr>
+        <w:t>real_epw</w:t>
+      </w:r>
+      <w:proofErr w:type="spellEnd"/>
+      <w:r>
+        <w:rPr>
+          <w:lang w:eastAsia="en-US"/>
+        </w:rPr>
+        <w:t xml:space="preserve">: </w:t>
+      </w:r>
+      <w:proofErr w:type="gramStart"/>
+      <w:r>
+        <w:rPr>
+          <w:lang w:eastAsia="en-US"/>
+        </w:rPr>
+        <w:t>[  nan</w:t>
+      </w:r>
+      <w:proofErr w:type="gramEnd"/>
+      <w:r>
+        <w:rPr>
+          <w:lang w:eastAsia="en-US"/>
+        </w:rPr>
+        <w:t xml:space="preserve"> 19.05 </w:t>
       </w:r>
       <w:r>
         <w:rPr>
@@ -1583,7 +2932,7 @@
                     <pic:cNvPicPr/>
                   </pic:nvPicPr>
                   <pic:blipFill>
-                    <a:blip r:embed="rId6">
+                    <a:blip r:embed="rId8">
                       <a:extLst>
                         <a:ext uri="{28A0092B-C50C-407E-A947-70E740481C1C}">
                           <a14:useLocalDpi xmlns:a14="http://schemas.microsoft.com/office/drawing/2010/main" val="0"/>
@@ -1622,8 +2971,16 @@
           <w:lang w:eastAsia="en-US"/>
         </w:rPr>
         <w:lastRenderedPageBreak/>
-        <w:t>Vancouver TopForcing</w:t>
-      </w:r>
+        <w:t xml:space="preserve">Vancouver </w:t>
+      </w:r>
+      <w:proofErr w:type="spellStart"/>
+      <w:r>
+        <w:rPr>
+          <w:lang w:eastAsia="en-US"/>
+        </w:rPr>
+        <w:t>TopForcing</w:t>
+      </w:r>
+      <w:proofErr w:type="spellEnd"/>
     </w:p>
     <w:p>
       <w:pPr>
@@ -1656,20 +3013,62 @@
         <w:rPr>
           <w:lang w:eastAsia="en-US"/>
         </w:rPr>
-        <w:t>CVRMSE (%), (OnlyEP, OnlyVCWG, Bypass)</w:t>
-      </w:r>
-    </w:p>
-    <w:p>
-      <w:pPr>
-        <w:rPr>
-          <w:lang w:eastAsia="en-US"/>
-        </w:rPr>
-      </w:pPr>
-      <w:r>
-        <w:rPr>
-          <w:lang w:eastAsia="en-US"/>
-        </w:rPr>
-        <w:t>1.2m, direct: [12.03  8.99  9.3 ]</w:t>
+        <w:t>CVRMSE (%), (</w:t>
+      </w:r>
+      <w:proofErr w:type="spellStart"/>
+      <w:r>
+        <w:rPr>
+          <w:lang w:eastAsia="en-US"/>
+        </w:rPr>
+        <w:t>OnlyEP</w:t>
+      </w:r>
+      <w:proofErr w:type="spellEnd"/>
+      <w:r>
+        <w:rPr>
+          <w:lang w:eastAsia="en-US"/>
+        </w:rPr>
+        <w:t xml:space="preserve">, </w:t>
+      </w:r>
+      <w:proofErr w:type="spellStart"/>
+      <w:r>
+        <w:rPr>
+          <w:lang w:eastAsia="en-US"/>
+        </w:rPr>
+        <w:t>OnlyVCWG</w:t>
+      </w:r>
+      <w:proofErr w:type="spellEnd"/>
+      <w:r>
+        <w:rPr>
+          <w:lang w:eastAsia="en-US"/>
+        </w:rPr>
+        <w:t>, Bypass)</w:t>
+      </w:r>
+    </w:p>
+    <w:p>
+      <w:pPr>
+        <w:rPr>
+          <w:lang w:eastAsia="en-US"/>
+        </w:rPr>
+      </w:pPr>
+      <w:r>
+        <w:rPr>
+          <w:lang w:eastAsia="en-US"/>
+        </w:rPr>
+        <w:t>1.2m, direct: [</w:t>
+      </w:r>
+      <w:proofErr w:type="gramStart"/>
+      <w:r>
+        <w:rPr>
+          <w:lang w:eastAsia="en-US"/>
+        </w:rPr>
+        <w:t>12.03  8.99</w:t>
+      </w:r>
+      <w:proofErr w:type="gramEnd"/>
+      <w:r>
+        <w:rPr>
+          <w:lang w:eastAsia="en-US"/>
+        </w:rPr>
+        <w:t xml:space="preserve">  9.3 ]</w:t>
       </w:r>
     </w:p>
     <w:p>
@@ -1708,20 +3107,48 @@
         <w:rPr>
           <w:lang w:eastAsia="en-US"/>
         </w:rPr>
-        <w:t>1.2m, real_epw: [ nan 9.24 9.48]</w:t>
-      </w:r>
-    </w:p>
-    <w:p>
-      <w:pPr>
-        <w:rPr>
-          <w:lang w:eastAsia="en-US"/>
-        </w:rPr>
-      </w:pPr>
-      <w:r>
-        <w:rPr>
-          <w:lang w:eastAsia="en-US"/>
-        </w:rPr>
-        <w:t>26m, direct: [12.03  6.96  6.96]</w:t>
+        <w:t xml:space="preserve">1.2m, </w:t>
+      </w:r>
+      <w:proofErr w:type="spellStart"/>
+      <w:r>
+        <w:rPr>
+          <w:lang w:eastAsia="en-US"/>
+        </w:rPr>
+        <w:t>real_epw</w:t>
+      </w:r>
+      <w:proofErr w:type="spellEnd"/>
+      <w:r>
+        <w:rPr>
+          <w:lang w:eastAsia="en-US"/>
+        </w:rPr>
+        <w:t>: [ nan 9.24 9.48]</w:t>
+      </w:r>
+    </w:p>
+    <w:p>
+      <w:pPr>
+        <w:rPr>
+          <w:lang w:eastAsia="en-US"/>
+        </w:rPr>
+      </w:pPr>
+      <w:r>
+        <w:rPr>
+          <w:lang w:eastAsia="en-US"/>
+        </w:rPr>
+        <w:t>26m, direct: [</w:t>
+      </w:r>
+      <w:proofErr w:type="gramStart"/>
+      <w:r>
+        <w:rPr>
+          <w:lang w:eastAsia="en-US"/>
+        </w:rPr>
+        <w:t>12.03  6.96</w:t>
+      </w:r>
+      <w:proofErr w:type="gramEnd"/>
+      <w:r>
+        <w:rPr>
+          <w:lang w:eastAsia="en-US"/>
+        </w:rPr>
+        <w:t xml:space="preserve">  6.96]</w:t>
       </w:r>
     </w:p>
     <w:p>
@@ -1747,7 +3174,21 @@
         <w:rPr>
           <w:lang w:eastAsia="en-US"/>
         </w:rPr>
-        <w:t>26m, real_epw: [ nan 7.38 7.38]</w:t>
+        <w:t xml:space="preserve">26m, </w:t>
+      </w:r>
+      <w:proofErr w:type="spellStart"/>
+      <w:r>
+        <w:rPr>
+          <w:lang w:eastAsia="en-US"/>
+        </w:rPr>
+        <w:t>real_epw</w:t>
+      </w:r>
+      <w:proofErr w:type="spellEnd"/>
+      <w:r>
+        <w:rPr>
+          <w:lang w:eastAsia="en-US"/>
+        </w:rPr>
+        <w:t>: [ nan 7.38 7.38]</w:t>
       </w:r>
     </w:p>
     <w:p>
@@ -1778,7 +3219,7 @@
                     <pic:cNvPicPr/>
                   </pic:nvPicPr>
                   <pic:blipFill>
-                    <a:blip r:embed="rId7">
+                    <a:blip r:embed="rId9">
                       <a:extLst>
                         <a:ext uri="{28A0092B-C50C-407E-A947-70E740481C1C}">
                           <a14:useLocalDpi xmlns:a14="http://schemas.microsoft.com/office/drawing/2010/main" val="0"/>
@@ -1814,23 +3255,22 @@
     </w:p>
     <w:p>
       <w:pPr>
+        <w:pStyle w:val="Heading1"/>
+      </w:pPr>
+      <w:r>
+        <w:t xml:space="preserve">Vancouver </w:t>
+      </w:r>
+      <w:proofErr w:type="spellStart"/>
+      <w:r>
+        <w:t>RuralModel</w:t>
+      </w:r>
+      <w:proofErr w:type="spellEnd"/>
+    </w:p>
+    <w:p>
+      <w:pPr>
         <w:pStyle w:val="Heading2"/>
       </w:pPr>
       <w:r>
-        <w:t>Vancouver RuralModel</w:t>
-      </w:r>
-    </w:p>
-    <w:p>
-      <w:pPr>
-        <w:pStyle w:val="Heading3"/>
-        <w:rPr>
-          <w:lang w:eastAsia="en-US"/>
-        </w:rPr>
-      </w:pPr>
-      <w:r>
-        <w:rPr>
-          <w:lang w:eastAsia="en-US"/>
-        </w:rPr>
         <w:t>Key Features</w:t>
       </w:r>
     </w:p>
@@ -1903,20 +3343,28 @@
         <w:rPr>
           <w:lang w:eastAsia="en-US"/>
         </w:rPr>
-        <w:t>The dated ISD measurement is actually 8 hours later than the actual time</w:t>
-      </w:r>
-    </w:p>
-    <w:p>
-      <w:pPr>
-        <w:pStyle w:val="Heading3"/>
-        <w:rPr>
-          <w:lang w:eastAsia="en-US"/>
-        </w:rPr>
-      </w:pPr>
-      <w:r>
-        <w:rPr>
-          <w:lang w:eastAsia="en-US"/>
-        </w:rPr>
+        <w:t xml:space="preserve">The dated ISD measurement is </w:t>
+      </w:r>
+      <w:proofErr w:type="gramStart"/>
+      <w:r>
+        <w:rPr>
+          <w:lang w:eastAsia="en-US"/>
+        </w:rPr>
+        <w:t>actually 8</w:t>
+      </w:r>
+      <w:proofErr w:type="gramEnd"/>
+      <w:r>
+        <w:rPr>
+          <w:lang w:eastAsia="en-US"/>
+        </w:rPr>
+        <w:t xml:space="preserve"> hours later than the actual time</w:t>
+      </w:r>
+    </w:p>
+    <w:p>
+      <w:pPr>
+        <w:pStyle w:val="Heading2"/>
+      </w:pPr>
+      <w:r>
         <w:t>Suggestions</w:t>
       </w:r>
     </w:p>
@@ -1953,20 +3401,28 @@
         <w:rPr>
           <w:lang w:eastAsia="en-US"/>
         </w:rPr>
-        <w:t>Instead of TopForcing method, do simulation with Rural_ERA5 weather data.</w:t>
-      </w:r>
-    </w:p>
-    <w:p>
-      <w:pPr>
-        <w:pStyle w:val="Heading3"/>
-        <w:rPr>
-          <w:lang w:eastAsia="en-US"/>
-        </w:rPr>
-      </w:pPr>
-      <w:r>
-        <w:rPr>
-          <w:lang w:eastAsia="en-US"/>
-        </w:rPr>
+        <w:t xml:space="preserve">Instead of </w:t>
+      </w:r>
+      <w:proofErr w:type="spellStart"/>
+      <w:r>
+        <w:rPr>
+          <w:lang w:eastAsia="en-US"/>
+        </w:rPr>
+        <w:t>TopForcing</w:t>
+      </w:r>
+      <w:proofErr w:type="spellEnd"/>
+      <w:r>
+        <w:rPr>
+          <w:lang w:eastAsia="en-US"/>
+        </w:rPr>
+        <w:t xml:space="preserve"> method, do simulation with Rural_ERA5 weather data.</w:t>
+      </w:r>
+    </w:p>
+    <w:p>
+      <w:pPr>
+        <w:pStyle w:val="Heading2"/>
+      </w:pPr>
+      <w:r>
         <w:t>Performance</w:t>
       </w:r>
     </w:p>
@@ -1980,7 +3436,35 @@
         <w:rPr>
           <w:lang w:eastAsia="en-US"/>
         </w:rPr>
-        <w:t>CVRMSE (%), (OnlyEP, OnlyVCWG, Bypass)</w:t>
+        <w:t>CVRMSE (%), (</w:t>
+      </w:r>
+      <w:proofErr w:type="spellStart"/>
+      <w:r>
+        <w:rPr>
+          <w:lang w:eastAsia="en-US"/>
+        </w:rPr>
+        <w:t>OnlyEP</w:t>
+      </w:r>
+      <w:proofErr w:type="spellEnd"/>
+      <w:r>
+        <w:rPr>
+          <w:lang w:eastAsia="en-US"/>
+        </w:rPr>
+        <w:t xml:space="preserve">, </w:t>
+      </w:r>
+      <w:proofErr w:type="spellStart"/>
+      <w:r>
+        <w:rPr>
+          <w:lang w:eastAsia="en-US"/>
+        </w:rPr>
+        <w:t>OnlyVCWG</w:t>
+      </w:r>
+      <w:proofErr w:type="spellEnd"/>
+      <w:r>
+        <w:rPr>
+          <w:lang w:eastAsia="en-US"/>
+        </w:rPr>
+        <w:t>, Bypass)</w:t>
       </w:r>
       <w:r>
         <w:rPr>
@@ -2012,20 +3496,62 @@
         <w:rPr>
           <w:lang w:eastAsia="en-US"/>
         </w:rPr>
-        <w:t>1.2m, real_p0: [  nan 33.45 31.81]</w:t>
-      </w:r>
-    </w:p>
-    <w:p>
-      <w:pPr>
-        <w:rPr>
-          <w:lang w:eastAsia="en-US"/>
-        </w:rPr>
-      </w:pPr>
-      <w:r>
-        <w:rPr>
-          <w:lang w:eastAsia="en-US"/>
-        </w:rPr>
-        <w:t>1.2m, real_epw: [  nan 31.13 28.8 ]</w:t>
+        <w:t xml:space="preserve">1.2m, real_p0: </w:t>
+      </w:r>
+      <w:proofErr w:type="gramStart"/>
+      <w:r>
+        <w:rPr>
+          <w:lang w:eastAsia="en-US"/>
+        </w:rPr>
+        <w:t>[  nan</w:t>
+      </w:r>
+      <w:proofErr w:type="gramEnd"/>
+      <w:r>
+        <w:rPr>
+          <w:lang w:eastAsia="en-US"/>
+        </w:rPr>
+        <w:t xml:space="preserve"> 33.45 31.81]</w:t>
+      </w:r>
+    </w:p>
+    <w:p>
+      <w:pPr>
+        <w:rPr>
+          <w:lang w:eastAsia="en-US"/>
+        </w:rPr>
+      </w:pPr>
+      <w:r>
+        <w:rPr>
+          <w:lang w:eastAsia="en-US"/>
+        </w:rPr>
+        <w:t xml:space="preserve">1.2m, </w:t>
+      </w:r>
+      <w:proofErr w:type="spellStart"/>
+      <w:r>
+        <w:rPr>
+          <w:lang w:eastAsia="en-US"/>
+        </w:rPr>
+        <w:t>real_epw</w:t>
+      </w:r>
+      <w:proofErr w:type="spellEnd"/>
+      <w:r>
+        <w:rPr>
+          <w:lang w:eastAsia="en-US"/>
+        </w:rPr>
+        <w:t xml:space="preserve">: </w:t>
+      </w:r>
+      <w:proofErr w:type="gramStart"/>
+      <w:r>
+        <w:rPr>
+          <w:lang w:eastAsia="en-US"/>
+        </w:rPr>
+        <w:t>[  nan</w:t>
+      </w:r>
+      <w:proofErr w:type="gramEnd"/>
+      <w:r>
+        <w:rPr>
+          <w:lang w:eastAsia="en-US"/>
+        </w:rPr>
+        <w:t xml:space="preserve"> 31.13 28.8 ]</w:t>
       </w:r>
     </w:p>
     <w:p>
@@ -2051,118 +3577,300 @@
         <w:rPr>
           <w:lang w:eastAsia="en-US"/>
         </w:rPr>
-        <w:t>26m, real_p0: [  nan 37.46 37.46]</w:t>
-      </w:r>
-    </w:p>
-    <w:p>
-      <w:pPr>
-        <w:rPr>
-          <w:lang w:eastAsia="en-US"/>
-        </w:rPr>
-      </w:pPr>
-      <w:r>
-        <w:rPr>
-          <w:lang w:eastAsia="en-US"/>
-        </w:rPr>
-        <w:t>26m, real_epw: [  nan 37.01 37.01]</w:t>
-      </w:r>
-    </w:p>
-    <w:p>
-      <w:pPr>
-        <w:rPr>
-          <w:lang w:eastAsia="en-US"/>
-        </w:rPr>
-      </w:pPr>
-    </w:p>
-    <w:p>
-      <w:pPr>
-        <w:rPr>
-          <w:lang w:eastAsia="en-US"/>
-        </w:rPr>
-      </w:pPr>
-      <w:r>
-        <w:rPr>
-          <w:lang w:eastAsia="en-US"/>
-        </w:rPr>
-        <w:t>CVRMSE (%), (OnlyEP, OnlyVCWG, Bypass) [With postpone correction]</w:t>
-      </w:r>
-    </w:p>
-    <w:p>
-      <w:pPr>
-        <w:rPr>
-          <w:lang w:eastAsia="en-US"/>
-        </w:rPr>
-      </w:pPr>
-      <w:r>
-        <w:rPr>
-          <w:lang w:eastAsia="en-US"/>
-        </w:rPr>
-        <w:t>1.2m, direct: [ 8.3  13.85 17.41]</w:t>
-      </w:r>
-    </w:p>
-    <w:p>
-      <w:pPr>
-        <w:rPr>
-          <w:lang w:eastAsia="en-US"/>
-        </w:rPr>
-      </w:pPr>
-      <w:r>
-        <w:rPr>
-          <w:lang w:eastAsia="en-US"/>
-        </w:rPr>
-        <w:t>1.2m, real_p0: [  nan 18.23 21.74]</w:t>
-      </w:r>
-    </w:p>
-    <w:p>
-      <w:pPr>
-        <w:rPr>
-          <w:lang w:eastAsia="en-US"/>
-        </w:rPr>
-      </w:pPr>
-      <w:r>
-        <w:rPr>
-          <w:lang w:eastAsia="en-US"/>
-        </w:rPr>
-        <w:t>1.2m, real_epw: [  nan 13.36 16.84]</w:t>
-      </w:r>
-    </w:p>
-    <w:p>
-      <w:pPr>
-        <w:rPr>
-          <w:lang w:eastAsia="en-US"/>
-        </w:rPr>
-      </w:pPr>
-      <w:r>
-        <w:rPr>
-          <w:lang w:eastAsia="en-US"/>
-        </w:rPr>
-        <w:t>26m, direct: [ 8.3  21.14 21.14]</w:t>
-      </w:r>
-    </w:p>
-    <w:p>
-      <w:pPr>
-        <w:rPr>
-          <w:lang w:eastAsia="en-US"/>
-        </w:rPr>
-      </w:pPr>
-      <w:r>
-        <w:rPr>
-          <w:lang w:eastAsia="en-US"/>
-        </w:rPr>
-        <w:t>26m, real_p0: [  nan 22.08 22.08]</w:t>
-      </w:r>
-    </w:p>
-    <w:p>
-      <w:pPr>
-        <w:rPr>
-          <w:lang w:eastAsia="en-US"/>
-        </w:rPr>
-      </w:pPr>
-      <w:r>
-        <w:rPr>
-          <w:lang w:eastAsia="en-US"/>
-        </w:rPr>
-        <w:t>26m, real_epw: [  nan 21.21 21.21]</w:t>
+        <w:t xml:space="preserve">26m, real_p0: </w:t>
+      </w:r>
+      <w:proofErr w:type="gramStart"/>
+      <w:r>
+        <w:rPr>
+          <w:lang w:eastAsia="en-US"/>
+        </w:rPr>
+        <w:t>[  nan</w:t>
+      </w:r>
+      <w:proofErr w:type="gramEnd"/>
+      <w:r>
+        <w:rPr>
+          <w:lang w:eastAsia="en-US"/>
+        </w:rPr>
+        <w:t xml:space="preserve"> 37.46 37.46]</w:t>
+      </w:r>
+    </w:p>
+    <w:p>
+      <w:pPr>
+        <w:rPr>
+          <w:lang w:eastAsia="en-US"/>
+        </w:rPr>
+      </w:pPr>
+      <w:r>
+        <w:rPr>
+          <w:lang w:eastAsia="en-US"/>
+        </w:rPr>
+        <w:t xml:space="preserve">26m, </w:t>
+      </w:r>
+      <w:proofErr w:type="spellStart"/>
+      <w:r>
+        <w:rPr>
+          <w:lang w:eastAsia="en-US"/>
+        </w:rPr>
+        <w:t>real_epw</w:t>
+      </w:r>
+      <w:proofErr w:type="spellEnd"/>
+      <w:r>
+        <w:rPr>
+          <w:lang w:eastAsia="en-US"/>
+        </w:rPr>
+        <w:t xml:space="preserve">: </w:t>
+      </w:r>
+      <w:proofErr w:type="gramStart"/>
+      <w:r>
+        <w:rPr>
+          <w:lang w:eastAsia="en-US"/>
+        </w:rPr>
+        <w:t>[  nan</w:t>
+      </w:r>
+      <w:proofErr w:type="gramEnd"/>
+      <w:r>
+        <w:rPr>
+          <w:lang w:eastAsia="en-US"/>
+        </w:rPr>
+        <w:t xml:space="preserve"> 37.01 37.01]</w:t>
+      </w:r>
+    </w:p>
+    <w:p>
+      <w:pPr>
+        <w:rPr>
+          <w:lang w:eastAsia="en-US"/>
+        </w:rPr>
+      </w:pPr>
+    </w:p>
+    <w:p>
+      <w:pPr>
+        <w:rPr>
+          <w:lang w:eastAsia="en-US"/>
+        </w:rPr>
+      </w:pPr>
+      <w:r>
+        <w:rPr>
+          <w:lang w:eastAsia="en-US"/>
+        </w:rPr>
+        <w:t>CVRMSE (%), (</w:t>
+      </w:r>
+      <w:proofErr w:type="spellStart"/>
+      <w:r>
+        <w:rPr>
+          <w:lang w:eastAsia="en-US"/>
+        </w:rPr>
+        <w:t>OnlyEP</w:t>
+      </w:r>
+      <w:proofErr w:type="spellEnd"/>
+      <w:r>
+        <w:rPr>
+          <w:lang w:eastAsia="en-US"/>
+        </w:rPr>
+        <w:t xml:space="preserve">, </w:t>
+      </w:r>
+      <w:proofErr w:type="spellStart"/>
+      <w:r>
+        <w:rPr>
+          <w:lang w:eastAsia="en-US"/>
+        </w:rPr>
+        <w:t>OnlyVCWG</w:t>
+      </w:r>
+      <w:proofErr w:type="spellEnd"/>
+      <w:r>
+        <w:rPr>
+          <w:lang w:eastAsia="en-US"/>
+        </w:rPr>
+        <w:t>, Bypass) [With postpone correction]</w:t>
+      </w:r>
+    </w:p>
+    <w:p>
+      <w:pPr>
+        <w:rPr>
+          <w:lang w:eastAsia="en-US"/>
+        </w:rPr>
+      </w:pPr>
+      <w:r>
+        <w:rPr>
+          <w:lang w:eastAsia="en-US"/>
+        </w:rPr>
+        <w:t xml:space="preserve">1.2m, direct: [ </w:t>
+      </w:r>
+      <w:proofErr w:type="gramStart"/>
+      <w:r>
+        <w:rPr>
+          <w:lang w:eastAsia="en-US"/>
+        </w:rPr>
+        <w:t>8.3  13.85</w:t>
+      </w:r>
+      <w:proofErr w:type="gramEnd"/>
+      <w:r>
+        <w:rPr>
+          <w:lang w:eastAsia="en-US"/>
+        </w:rPr>
+        <w:t xml:space="preserve"> 17.41]</w:t>
+      </w:r>
+    </w:p>
+    <w:p>
+      <w:pPr>
+        <w:rPr>
+          <w:lang w:eastAsia="en-US"/>
+        </w:rPr>
+      </w:pPr>
+      <w:r>
+        <w:rPr>
+          <w:lang w:eastAsia="en-US"/>
+        </w:rPr>
+        <w:t xml:space="preserve">1.2m, real_p0: </w:t>
+      </w:r>
+      <w:proofErr w:type="gramStart"/>
+      <w:r>
+        <w:rPr>
+          <w:lang w:eastAsia="en-US"/>
+        </w:rPr>
+        <w:t>[  nan</w:t>
+      </w:r>
+      <w:proofErr w:type="gramEnd"/>
+      <w:r>
+        <w:rPr>
+          <w:lang w:eastAsia="en-US"/>
+        </w:rPr>
+        <w:t xml:space="preserve"> 18.23 21.74]</w:t>
+      </w:r>
+    </w:p>
+    <w:p>
+      <w:pPr>
+        <w:rPr>
+          <w:lang w:eastAsia="en-US"/>
+        </w:rPr>
+      </w:pPr>
+      <w:r>
+        <w:rPr>
+          <w:lang w:eastAsia="en-US"/>
+        </w:rPr>
+        <w:t xml:space="preserve">1.2m, </w:t>
+      </w:r>
+      <w:proofErr w:type="spellStart"/>
+      <w:r>
+        <w:rPr>
+          <w:lang w:eastAsia="en-US"/>
+        </w:rPr>
+        <w:t>real_epw</w:t>
+      </w:r>
+      <w:proofErr w:type="spellEnd"/>
+      <w:r>
+        <w:rPr>
+          <w:lang w:eastAsia="en-US"/>
+        </w:rPr>
+        <w:t xml:space="preserve">: </w:t>
+      </w:r>
+      <w:proofErr w:type="gramStart"/>
+      <w:r>
+        <w:rPr>
+          <w:lang w:eastAsia="en-US"/>
+        </w:rPr>
+        <w:t>[  nan</w:t>
+      </w:r>
+      <w:proofErr w:type="gramEnd"/>
+      <w:r>
+        <w:rPr>
+          <w:lang w:eastAsia="en-US"/>
+        </w:rPr>
+        <w:t xml:space="preserve"> 13.36 16.84]</w:t>
+      </w:r>
+    </w:p>
+    <w:p>
+      <w:pPr>
+        <w:rPr>
+          <w:lang w:eastAsia="en-US"/>
+        </w:rPr>
+      </w:pPr>
+      <w:r>
+        <w:rPr>
+          <w:lang w:eastAsia="en-US"/>
+        </w:rPr>
+        <w:t xml:space="preserve">26m, direct: [ </w:t>
+      </w:r>
+      <w:proofErr w:type="gramStart"/>
+      <w:r>
+        <w:rPr>
+          <w:lang w:eastAsia="en-US"/>
+        </w:rPr>
+        <w:t>8.3  21.14</w:t>
+      </w:r>
+      <w:proofErr w:type="gramEnd"/>
+      <w:r>
+        <w:rPr>
+          <w:lang w:eastAsia="en-US"/>
+        </w:rPr>
+        <w:t xml:space="preserve"> 21.14]</w:t>
+      </w:r>
+    </w:p>
+    <w:p>
+      <w:pPr>
+        <w:rPr>
+          <w:lang w:eastAsia="en-US"/>
+        </w:rPr>
+      </w:pPr>
+      <w:r>
+        <w:rPr>
+          <w:lang w:eastAsia="en-US"/>
+        </w:rPr>
+        <w:t xml:space="preserve">26m, real_p0: </w:t>
+      </w:r>
+      <w:proofErr w:type="gramStart"/>
+      <w:r>
+        <w:rPr>
+          <w:lang w:eastAsia="en-US"/>
+        </w:rPr>
+        <w:t>[  nan</w:t>
+      </w:r>
+      <w:proofErr w:type="gramEnd"/>
+      <w:r>
+        <w:rPr>
+          <w:lang w:eastAsia="en-US"/>
+        </w:rPr>
+        <w:t xml:space="preserve"> 22.08 22.08]</w:t>
+      </w:r>
+    </w:p>
+    <w:p>
+      <w:pPr>
+        <w:rPr>
+          <w:lang w:eastAsia="en-US"/>
+        </w:rPr>
+      </w:pPr>
+      <w:r>
+        <w:rPr>
+          <w:lang w:eastAsia="en-US"/>
+        </w:rPr>
+        <w:t xml:space="preserve">26m, </w:t>
+      </w:r>
+      <w:proofErr w:type="spellStart"/>
+      <w:r>
+        <w:rPr>
+          <w:lang w:eastAsia="en-US"/>
+        </w:rPr>
+        <w:t>real_epw</w:t>
+      </w:r>
+      <w:proofErr w:type="spellEnd"/>
+      <w:r>
+        <w:rPr>
+          <w:lang w:eastAsia="en-US"/>
+        </w:rPr>
+        <w:t xml:space="preserve">: </w:t>
+      </w:r>
+      <w:proofErr w:type="gramStart"/>
+      <w:r>
+        <w:rPr>
+          <w:lang w:eastAsia="en-US"/>
+        </w:rPr>
+        <w:t>[  nan</w:t>
+      </w:r>
+      <w:proofErr w:type="gramEnd"/>
+      <w:r>
+        <w:rPr>
+          <w:lang w:eastAsia="en-US"/>
+        </w:rPr>
+        <w:t xml:space="preserve"> 21.21 21.21]</w:t>
       </w:r>
     </w:p>
     <w:p>
@@ -2193,7 +3901,7 @@
                     <pic:cNvPicPr/>
                   </pic:nvPicPr>
                   <pic:blipFill>
-                    <a:blip r:embed="rId8">
+                    <a:blip r:embed="rId10">
                       <a:extLst>
                         <a:ext uri="{28A0092B-C50C-407E-A947-70E740481C1C}">
                           <a14:useLocalDpi xmlns:a14="http://schemas.microsoft.com/office/drawing/2010/main" val="0"/>
